--- a/docs/Предипломная/Помощь друга/Скореев Е.П. КПР-47Д.docx
+++ b/docs/Предипломная/Помощь друга/Скореев Е.П. КПР-47Д.docx
@@ -52,7 +52,19 @@
         <w:pStyle w:val="P"/>
       </w:pPr>
       <w:r>
-        <w:t>Общество с ограниченной ответственностью «Ависта» занимается программным и бухгалтерским сопровождением бизнеса.</w:t>
+        <w:t>Предприятие «ПАПА ПРИНТЕР»</w:t>
+      </w:r>
+      <w:r>
+        <w:t xml:space="preserve"> находится</w:t>
+      </w:r>
+      <w:r>
+        <w:t xml:space="preserve"> в городе Новоуральск Свердловско</w:t>
+      </w:r>
+      <w:r>
+        <w:t>й</w:t>
+      </w:r>
+      <w:r>
+        <w:t xml:space="preserve"> области на улице Победы 5 в Торговом Центре «Империал» на третьем этаже.</w:t>
       </w:r>
     </w:p>
     <w:p>
@@ -60,7 +72,55 @@
         <w:pStyle w:val="P"/>
       </w:pPr>
       <w:r>
-        <w:t>Структуру данной организации можно описать так, как показано на Рисунке 1. Ссылаясь на эту схему можно проследить следующую иерархию:</w:t>
+        <w:t>Предприятие занимается заправко</w:t>
+      </w:r>
+      <w:r>
+        <w:t>й</w:t>
+      </w:r>
+      <w:r>
+        <w:t xml:space="preserve"> картридже</w:t>
+      </w:r>
+      <w:r>
+        <w:t>й</w:t>
+      </w:r>
+      <w:r>
+        <w:t>, консультацие</w:t>
+      </w:r>
+      <w:r>
+        <w:t>й</w:t>
+      </w:r>
+      <w:r>
+        <w:t xml:space="preserve"> и диагностико</w:t>
+      </w:r>
+      <w:r>
+        <w:t>й</w:t>
+      </w:r>
+      <w:r>
+        <w:t>, продаже</w:t>
+      </w:r>
+      <w:r>
+        <w:t>й</w:t>
+      </w:r>
+      <w:r>
+        <w:t xml:space="preserve"> различных клавиатур, мышек, чернил, тонеров для заправки лазерных картридже</w:t>
+      </w:r>
+      <w:r>
+        <w:t>й</w:t>
+      </w:r>
+      <w:r>
+        <w:t>, фотобумаги и прочих офисных товаров, а также ремонтом и техническим обслуживанием тако</w:t>
+      </w:r>
+      <w:r>
+        <w:t>й</w:t>
+      </w:r>
+      <w:r>
+        <w:t xml:space="preserve"> техники и устро</w:t>
+      </w:r>
+      <w:r>
+        <w:t>й</w:t>
+      </w:r>
+      <w:r>
+        <w:t>ств как:</w:t>
       </w:r>
     </w:p>
     <w:p>
@@ -68,6 +128,158 @@
         <w:pStyle w:val="UL"/>
       </w:pPr>
       <w:r>
+        <w:t>Компьютеры</w:t>
+      </w:r>
+    </w:p>
+    <w:p>
+      <w:pPr>
+        <w:pStyle w:val="UL"/>
+      </w:pPr>
+      <w:r>
+        <w:t>Принтеры</w:t>
+      </w:r>
+    </w:p>
+    <w:p>
+      <w:pPr>
+        <w:pStyle w:val="UL"/>
+      </w:pPr>
+      <w:r>
+        <w:t>Ноутбуки</w:t>
+      </w:r>
+    </w:p>
+    <w:p>
+      <w:pPr>
+        <w:pStyle w:val="UL"/>
+      </w:pPr>
+      <w:r>
+        <w:t>Планшеты</w:t>
+      </w:r>
+    </w:p>
+    <w:p>
+      <w:pPr>
+        <w:pStyle w:val="UL"/>
+      </w:pPr>
+      <w:r>
+        <w:t>Телефоны</w:t>
+      </w:r>
+    </w:p>
+    <w:p>
+      <w:pPr>
+        <w:pStyle w:val="UL"/>
+      </w:pPr>
+      <w:r>
+        <w:t>Сканеры</w:t>
+      </w:r>
+    </w:p>
+    <w:p>
+      <w:pPr>
+        <w:pStyle w:val="UL"/>
+      </w:pPr>
+      <w:r>
+        <w:t>Коп</w:t>
+      </w:r>
+      <w:r>
+        <w:t>и</w:t>
+      </w:r>
+      <w:r>
+        <w:t>ры</w:t>
+      </w:r>
+    </w:p>
+    <w:p>
+      <w:pPr>
+        <w:pStyle w:val="UL"/>
+      </w:pPr>
+      <w:r>
+        <w:t>МФУ</w:t>
+      </w:r>
+    </w:p>
+    <w:p>
+      <w:pPr>
+        <w:pStyle w:val="IMG"/>
+      </w:pPr>
+      <w:r>
+        <w:rPr>
+          <w:noProof/>
+        </w:rPr>
+        <w:lastRenderedPageBreak/>
+        <w:drawing>
+          <wp:inline distT="0" distB="0" distL="0" distR="0" wp14:anchorId="7BB8DCBB" wp14:editId="543FA583">
+            <wp:extent cx="5613400" cy="5092700"/>
+            <wp:effectExtent l="0" t="0" r="0" b="0"/>
+            <wp:docPr id="6" name="Picture 6"/>
+            <wp:cNvGraphicFramePr>
+              <a:graphicFrameLocks xmlns:a="http://schemas.openxmlformats.org/drawingml/2006/main" noChangeAspect="1"/>
+            </wp:cNvGraphicFramePr>
+            <a:graphic xmlns:a="http://schemas.openxmlformats.org/drawingml/2006/main">
+              <a:graphicData uri="http://schemas.openxmlformats.org/drawingml/2006/picture">
+                <pic:pic xmlns:pic="http://schemas.openxmlformats.org/drawingml/2006/picture">
+                  <pic:nvPicPr>
+                    <pic:cNvPr id="6" name="Picture 6"/>
+                    <pic:cNvPicPr/>
+                  </pic:nvPicPr>
+                  <pic:blipFill>
+                    <a:blip r:embed="rId5">
+                      <a:extLst>
+                        <a:ext uri="{28A0092B-C50C-407E-A947-70E740481C1C}">
+                          <a14:useLocalDpi xmlns:a14="http://schemas.microsoft.com/office/drawing/2010/main" val="0"/>
+                        </a:ext>
+                      </a:extLst>
+                    </a:blip>
+                    <a:stretch>
+                      <a:fillRect/>
+                    </a:stretch>
+                  </pic:blipFill>
+                  <pic:spPr>
+                    <a:xfrm>
+                      <a:off x="0" y="0"/>
+                      <a:ext cx="5613400" cy="5092700"/>
+                    </a:xfrm>
+                    <a:prstGeom prst="rect">
+                      <a:avLst/>
+                    </a:prstGeom>
+                  </pic:spPr>
+                </pic:pic>
+              </a:graphicData>
+            </a:graphic>
+          </wp:inline>
+        </w:drawing>
+      </w:r>
+    </w:p>
+    <w:p>
+      <w:pPr>
+        <w:pStyle w:val="IMG"/>
+      </w:pPr>
+      <w:r>
+        <w:t>Рисунок 1 — Структура предприятия</w:t>
+      </w:r>
+    </w:p>
+    <w:p>
+      <w:pPr>
+        <w:pStyle w:val="P"/>
+      </w:pPr>
+      <w:r>
+        <w:t xml:space="preserve">Структуру данной </w:t>
+      </w:r>
+      <w:r>
+        <w:t>предприятия</w:t>
+      </w:r>
+      <w:r>
+        <w:t xml:space="preserve"> можно описать так, как показано на Рисунке 1. Ссылаясь </w:t>
+      </w:r>
+      <w:proofErr w:type="gramStart"/>
+      <w:r>
+        <w:t>на эту схему</w:t>
+      </w:r>
+      <w:proofErr w:type="gramEnd"/>
+      <w:r>
+        <w:t xml:space="preserve"> можно проследить следующую иерархию:</w:t>
+      </w:r>
+    </w:p>
+    <w:p>
+      <w:pPr>
+        <w:pStyle w:val="UL"/>
+      </w:pPr>
+      <w:r>
         <w:t>учредител</w:t>
       </w:r>
       <w:r>
@@ -139,7 +351,15 @@
         <w:pStyle w:val="P"/>
       </w:pPr>
       <w:r>
-        <w:t xml:space="preserve">Учредитель – лицо, учредившее предприятие и являющееся его непосредственным владельцем. Любые изменения в системе качества производятся только с его устного(если изменения не являются критичными) </w:t>
+        <w:t xml:space="preserve">Учредитель – лицо, учредившее предприятие и являющееся его непосредственным владельцем. Любые изменения в системе качества производятся только с его </w:t>
+      </w:r>
+      <w:proofErr w:type="gramStart"/>
+      <w:r>
+        <w:t>устного(</w:t>
+      </w:r>
+      <w:proofErr w:type="gramEnd"/>
+      <w:r>
+        <w:t xml:space="preserve">если изменения не являются критичными) </w:t>
       </w:r>
       <w:r>
         <w:t xml:space="preserve">или </w:t>
@@ -156,6 +376,7 @@
         <w:pStyle w:val="P"/>
       </w:pPr>
       <w:r>
+        <w:lastRenderedPageBreak/>
         <w:t xml:space="preserve">Директор координирует и систематизирует работы подконтрольных ему групп (в основном, общаясь с начальниками отделов, но в некоторых ситуациях непосредственно с </w:t>
       </w:r>
       <w:r>
@@ -187,7 +408,6 @@
         <w:rPr>
           <w:noProof/>
         </w:rPr>
-        <w:lastRenderedPageBreak/>
         <w:drawing>
           <wp:inline distT="0" distB="0" distL="0" distR="0" wp14:anchorId="783AF4C2" wp14:editId="1A37960C">
             <wp:extent cx="4975860" cy="4785360"/>
@@ -206,7 +426,7 @@
                     </pic:cNvPicPr>
                   </pic:nvPicPr>
                   <pic:blipFill>
-                    <a:blip r:embed="rId5">
+                    <a:blip r:embed="rId6">
                       <a:extLst>
                         <a:ext uri="{28A0092B-C50C-407E-A947-70E740481C1C}">
                           <a14:useLocalDpi xmlns:a14="http://schemas.microsoft.com/office/drawing/2010/main" val="0"/>
@@ -270,7 +490,15 @@
         <w:pStyle w:val="P"/>
       </w:pPr>
       <w:r>
-        <w:t xml:space="preserve">Зарегистрировано 13 апреля 2010 года. Регистрирующий орган: ИФНС России по Верх-Исетскому району города Екатеринбурга. </w:t>
+        <w:t>Зарегистрировано 13 апреля 2010 года. Регистрирующий орган: ИФНС России по Верх-</w:t>
+      </w:r>
+      <w:proofErr w:type="spellStart"/>
+      <w:r>
+        <w:t>Исетскому</w:t>
+      </w:r>
+      <w:proofErr w:type="spellEnd"/>
+      <w:r>
+        <w:t xml:space="preserve"> району города Екатеринбурга. </w:t>
       </w:r>
     </w:p>
     <w:p>
@@ -297,6 +525,7 @@
         <w:pStyle w:val="UL"/>
       </w:pPr>
       <w:r>
+        <w:lastRenderedPageBreak/>
         <w:t>Копирование записанных носителей информации</w:t>
       </w:r>
       <w:r>
@@ -316,89 +545,89 @@
         <w:pStyle w:val="UL"/>
       </w:pPr>
       <w:r>
+        <w:t xml:space="preserve">Торговля розничная компьютерами, периферийными устройствами к ним и программным обеспечением в специализированных магазинах </w:t>
+      </w:r>
+    </w:p>
+    <w:p>
+      <w:pPr>
+        <w:pStyle w:val="UL"/>
+      </w:pPr>
+      <w:r>
+        <w:t>Торговля розничная музыкальными записями</w:t>
+      </w:r>
+      <w:r>
+        <w:t>.</w:t>
+      </w:r>
+    </w:p>
+    <w:p>
+      <w:pPr>
+        <w:pStyle w:val="P"/>
+      </w:pPr>
+      <w:r>
+        <w:t>Имеет два офиса по адресам:</w:t>
+      </w:r>
+    </w:p>
+    <w:p>
+      <w:pPr>
+        <w:pStyle w:val="UL"/>
+      </w:pPr>
+      <w:r>
+        <w:t>Улица Льва Толстого 2-а, город Новоуральск, Свердловская область, Россия, 624000</w:t>
+      </w:r>
+    </w:p>
+    <w:p>
+      <w:pPr>
+        <w:pStyle w:val="UL"/>
+      </w:pPr>
+      <w:r>
+        <w:t>Улица Фрунзе 7, город Новоуральск, Свердловская область, Россия, 624132</w:t>
+      </w:r>
+    </w:p>
+    <w:p>
+      <w:pPr>
+        <w:pStyle w:val="P"/>
+      </w:pPr>
+    </w:p>
+    <w:p>
+      <w:pPr>
+        <w:pStyle w:val="P"/>
+      </w:pPr>
+    </w:p>
+    <w:p>
+      <w:pPr>
+        <w:pStyle w:val="H2"/>
+      </w:pPr>
+      <w:r>
+        <w:t>1.2 Диаграмма потоков данных. Описание информационных потоков</w:t>
+      </w:r>
+    </w:p>
+    <w:p>
+      <w:pPr>
+        <w:pStyle w:val="P"/>
+      </w:pPr>
+    </w:p>
+    <w:p>
+      <w:pPr>
+        <w:pStyle w:val="P"/>
+      </w:pPr>
+    </w:p>
+    <w:p>
+      <w:pPr>
+        <w:pStyle w:val="P"/>
+      </w:pPr>
+      <w:r>
+        <w:t>Общую и очень упрощённую схему потоков данных на предприятии можно наблюдать на рисунке 2. Здесь мы можем видеть, что клиент в первую очередь обращается к ответственному за работу с клиентами (но это не единственная его функция) сотруднику предприятия(это может быть как исполнитель, так и начальник отдела, так и директор), оформляет заявку, которая обрабатывается так. как показано на рисунке 3.</w:t>
+      </w:r>
+    </w:p>
+    <w:p>
+      <w:pPr>
+        <w:pStyle w:val="IMG"/>
+      </w:pPr>
+      <w:r>
+        <w:rPr>
+          <w:noProof/>
+        </w:rPr>
         <w:lastRenderedPageBreak/>
-        <w:t xml:space="preserve">Торговля розничная компьютерами, периферийными устройствами к ним и программным обеспечением в специализированных магазинах </w:t>
-      </w:r>
-    </w:p>
-    <w:p>
-      <w:pPr>
-        <w:pStyle w:val="UL"/>
-      </w:pPr>
-      <w:r>
-        <w:t>Торговля розничная музыкальными записями</w:t>
-      </w:r>
-      <w:r>
-        <w:t>.</w:t>
-      </w:r>
-    </w:p>
-    <w:p>
-      <w:pPr>
-        <w:pStyle w:val="P"/>
-      </w:pPr>
-      <w:r>
-        <w:t>Имеет два офиса по адресам:</w:t>
-      </w:r>
-    </w:p>
-    <w:p>
-      <w:pPr>
-        <w:pStyle w:val="UL"/>
-      </w:pPr>
-      <w:r>
-        <w:t>Улица Льва Толстого 2-а, город Новоуральск, Свердловская область, Россия, 624000</w:t>
-      </w:r>
-    </w:p>
-    <w:p>
-      <w:pPr>
-        <w:pStyle w:val="UL"/>
-      </w:pPr>
-      <w:r>
-        <w:t>Улица Фрунзе 7, город Новоуральск, Свердловская область, Россия, 624132</w:t>
-      </w:r>
-    </w:p>
-    <w:p>
-      <w:pPr>
-        <w:pStyle w:val="P"/>
-      </w:pPr>
-    </w:p>
-    <w:p>
-      <w:pPr>
-        <w:pStyle w:val="P"/>
-      </w:pPr>
-    </w:p>
-    <w:p>
-      <w:pPr>
-        <w:pStyle w:val="H2"/>
-      </w:pPr>
-      <w:r>
-        <w:t>1.2 Диаграмма потоков данных. Описание информационных потоков</w:t>
-      </w:r>
-    </w:p>
-    <w:p>
-      <w:pPr>
-        <w:pStyle w:val="P"/>
-      </w:pPr>
-    </w:p>
-    <w:p>
-      <w:pPr>
-        <w:pStyle w:val="P"/>
-      </w:pPr>
-    </w:p>
-    <w:p>
-      <w:pPr>
-        <w:pStyle w:val="P"/>
-      </w:pPr>
-      <w:r>
-        <w:t>Общую и очень упрощённую схему потоков данных на предприятии можно наблюдать на рисунке 2. Здесь мы можем видеть, что клиент в первую очередь обращается к ответственному за работу с клиентами (но это не единственная его функция) сотруднику предприятия(это может быть как исполнитель, так и начальник отдела, так и директор), оформляет заявку, которая обрабатывается так. как показано на рисунке 3.</w:t>
-      </w:r>
-    </w:p>
-    <w:p>
-      <w:pPr>
-        <w:pStyle w:val="IMG"/>
-      </w:pPr>
-      <w:r>
-        <w:rPr>
-          <w:noProof/>
-        </w:rPr>
         <w:drawing>
           <wp:inline distT="0" distB="0" distL="0" distR="0" wp14:anchorId="2032CDDE" wp14:editId="2D8529ED">
             <wp:extent cx="4061460" cy="2118360"/>
@@ -417,7 +646,7 @@
                     </pic:cNvPicPr>
                   </pic:nvPicPr>
                   <pic:blipFill>
-                    <a:blip r:embed="rId6">
+                    <a:blip r:embed="rId7">
                       <a:extLst>
                         <a:ext uri="{28A0092B-C50C-407E-A947-70E740481C1C}">
                           <a14:useLocalDpi xmlns:a14="http://schemas.microsoft.com/office/drawing/2010/main" val="0"/>
@@ -474,43 +703,43 @@
         <w:pStyle w:val="P"/>
       </w:pPr>
       <w:r>
+        <w:t>При получении заявки сотрудник разделяет данные на данные непосредственно заявки(заказа) и данные заказчика</w:t>
+      </w:r>
+      <w:r>
+        <w:t>, после чего формализует заявку в рамках стандартов предприятия и получает заказ</w:t>
+      </w:r>
+      <w:r>
+        <w:t xml:space="preserve"> (рисунок 3)</w:t>
+      </w:r>
+      <w:r>
+        <w:t>.</w:t>
+      </w:r>
+    </w:p>
+    <w:p>
+      <w:pPr>
+        <w:pStyle w:val="P"/>
+      </w:pPr>
+      <w:r>
+        <w:t>Разделённые данные сохраняются в соответствующие хранилища информации.</w:t>
+      </w:r>
+    </w:p>
+    <w:p>
+      <w:pPr>
+        <w:pStyle w:val="P"/>
+      </w:pPr>
+      <w:r>
+        <w:t>Далее начинается непосредственный процесс разработки.</w:t>
+      </w:r>
+    </w:p>
+    <w:p>
+      <w:pPr>
+        <w:pStyle w:val="IMG"/>
+      </w:pPr>
+      <w:r>
+        <w:rPr>
+          <w:noProof/>
+        </w:rPr>
         <w:lastRenderedPageBreak/>
-        <w:t>При получении заявки сотрудник разделяет данные на данные непосредственно заявки(заказа) и данные заказчика</w:t>
-      </w:r>
-      <w:r>
-        <w:t>, после чего формализует заявку в рамках стандартов предприятия и получает заказ</w:t>
-      </w:r>
-      <w:r>
-        <w:t xml:space="preserve"> (рисунок 3)</w:t>
-      </w:r>
-      <w:r>
-        <w:t>.</w:t>
-      </w:r>
-    </w:p>
-    <w:p>
-      <w:pPr>
-        <w:pStyle w:val="P"/>
-      </w:pPr>
-      <w:r>
-        <w:t>Разделённые данные сохраняются в соответствующие хранилища информации.</w:t>
-      </w:r>
-    </w:p>
-    <w:p>
-      <w:pPr>
-        <w:pStyle w:val="P"/>
-      </w:pPr>
-      <w:r>
-        <w:t>Далее начинается непосредственный процесс разработки.</w:t>
-      </w:r>
-    </w:p>
-    <w:p>
-      <w:pPr>
-        <w:pStyle w:val="IMG"/>
-      </w:pPr>
-      <w:r>
-        <w:rPr>
-          <w:noProof/>
-        </w:rPr>
         <w:drawing>
           <wp:inline distT="0" distB="0" distL="0" distR="0" wp14:anchorId="589A7A11" wp14:editId="37B2F722">
             <wp:extent cx="5006340" cy="6694869"/>
@@ -529,7 +758,7 @@
                     </pic:cNvPicPr>
                   </pic:nvPicPr>
                   <pic:blipFill>
-                    <a:blip r:embed="rId7">
+                    <a:blip r:embed="rId8">
                       <a:extLst>
                         <a:ext uri="{28A0092B-C50C-407E-A947-70E740481C1C}">
                           <a14:useLocalDpi xmlns:a14="http://schemas.microsoft.com/office/drawing/2010/main" val="0"/>
@@ -618,7 +847,15 @@
         <w:t xml:space="preserve">В ходе проведения анализа предстоящей разработки была выявлена необходимость </w:t>
       </w:r>
       <w:r>
-        <w:t>создания плана дальнейшей разработки , который включает в себя:</w:t>
+        <w:t xml:space="preserve">создания плана дальнейшей </w:t>
+      </w:r>
+      <w:proofErr w:type="gramStart"/>
+      <w:r>
+        <w:t>разработки ,</w:t>
+      </w:r>
+      <w:proofErr w:type="gramEnd"/>
+      <w:r>
+        <w:t xml:space="preserve"> который включает в себя:</w:t>
       </w:r>
     </w:p>
     <w:p>
@@ -752,32 +989,78 @@
       <w:pPr>
         <w:pStyle w:val="UL"/>
       </w:pPr>
+      <w:proofErr w:type="spellStart"/>
       <w:r>
         <w:t>JavaScript</w:t>
       </w:r>
+      <w:proofErr w:type="spellEnd"/>
     </w:p>
     <w:p>
       <w:pPr>
         <w:pStyle w:val="P"/>
       </w:pPr>
-      <w:r>
-        <w:t>Мультипарадигменный язык программирования. Поддерживает объектно-ориентированный, императивный и функциональный стили. Является реализацией спецификации ECMAScript.</w:t>
+      <w:proofErr w:type="spellStart"/>
+      <w:r>
+        <w:t>Мультипарадигменный</w:t>
+      </w:r>
+      <w:proofErr w:type="spellEnd"/>
+      <w:r>
+        <w:t xml:space="preserve"> язык программирования. Поддерживает объектно-ориентированный, императивный и функциональный стили. Является реализацией спецификации </w:t>
+      </w:r>
+      <w:proofErr w:type="spellStart"/>
+      <w:r>
+        <w:t>ECMAScript</w:t>
+      </w:r>
+      <w:proofErr w:type="spellEnd"/>
+      <w:r>
+        <w:t>.</w:t>
       </w:r>
     </w:p>
     <w:p>
       <w:pPr>
         <w:pStyle w:val="UL"/>
       </w:pPr>
+      <w:proofErr w:type="spellStart"/>
       <w:r>
         <w:t>ReactJS</w:t>
       </w:r>
+      <w:proofErr w:type="spellEnd"/>
     </w:p>
     <w:p>
       <w:pPr>
         <w:pStyle w:val="P"/>
       </w:pPr>
-      <w:r>
-        <w:t>JavaScript-библиотека с открытым исходным кодом для разработки пользовательских интерфейсов. React разрабатывается и поддерживается Facebook, Instagram и сообществом отдельных разработчиков и корпораций</w:t>
+      <w:proofErr w:type="spellStart"/>
+      <w:r>
+        <w:t>JavaScript</w:t>
+      </w:r>
+      <w:proofErr w:type="spellEnd"/>
+      <w:r>
+        <w:t xml:space="preserve">-библиотека с открытым исходным кодом для разработки пользовательских интерфейсов. </w:t>
+      </w:r>
+      <w:proofErr w:type="spellStart"/>
+      <w:r>
+        <w:t>React</w:t>
+      </w:r>
+      <w:proofErr w:type="spellEnd"/>
+      <w:r>
+        <w:t xml:space="preserve"> разрабатывается и поддерживается </w:t>
+      </w:r>
+      <w:proofErr w:type="spellStart"/>
+      <w:r>
+        <w:t>Facebook</w:t>
+      </w:r>
+      <w:proofErr w:type="spellEnd"/>
+      <w:r>
+        <w:t xml:space="preserve">, </w:t>
+      </w:r>
+      <w:proofErr w:type="spellStart"/>
+      <w:r>
+        <w:t>Instagram</w:t>
+      </w:r>
+      <w:proofErr w:type="spellEnd"/>
+      <w:r>
+        <w:t xml:space="preserve"> и сообществом отдельных разработчиков и корпораций</w:t>
       </w:r>
       <w:r>
         <w:t xml:space="preserve"> [2</w:t>
@@ -793,9 +1076,11 @@
       <w:pPr>
         <w:pStyle w:val="UL"/>
       </w:pPr>
+      <w:proofErr w:type="spellStart"/>
       <w:r>
         <w:t>NextJS</w:t>
       </w:r>
+      <w:proofErr w:type="spellEnd"/>
     </w:p>
     <w:p>
       <w:pPr>
@@ -810,8 +1095,13 @@
       <w:r>
         <w:t xml:space="preserve"> </w:t>
       </w:r>
-      <w:r>
-        <w:t xml:space="preserve">фреймворк, разработанный на основе </w:t>
+      <w:proofErr w:type="spellStart"/>
+      <w:r>
+        <w:t>фреймворк</w:t>
+      </w:r>
+      <w:proofErr w:type="spellEnd"/>
+      <w:r>
+        <w:t xml:space="preserve">, разработанный на основе </w:t>
       </w:r>
       <w:r>
         <w:rPr>
@@ -822,12 +1112,14 @@
       <w:r>
         <w:t xml:space="preserve">, обладающий технологией серверного рендеринга, созданный компанией </w:t>
       </w:r>
+      <w:proofErr w:type="spellStart"/>
       <w:r>
         <w:rPr>
           <w:lang w:val="en-US"/>
         </w:rPr>
         <w:t>Vercel</w:t>
       </w:r>
+      <w:proofErr w:type="spellEnd"/>
       <w:r>
         <w:t>.</w:t>
       </w:r>
@@ -839,9 +1131,11 @@
       <w:pPr>
         <w:pStyle w:val="UL"/>
       </w:pPr>
+      <w:proofErr w:type="spellStart"/>
       <w:r>
         <w:t>ReactSpring</w:t>
       </w:r>
+      <w:proofErr w:type="spellEnd"/>
     </w:p>
     <w:p>
       <w:pPr>
@@ -902,12 +1196,26 @@
         <w:rPr>
           <w:bdr w:val="none" w:sz="0" w:space="0" w:color="auto" w:frame="1"/>
         </w:rPr>
-        <w:t xml:space="preserve"> анимированием графического</w:t>
-      </w:r>
+        <w:t xml:space="preserve"> </w:t>
+      </w:r>
+      <w:proofErr w:type="spellStart"/>
       <w:r>
         <w:rPr>
           <w:bdr w:val="none" w:sz="0" w:space="0" w:color="auto" w:frame="1"/>
         </w:rPr>
+        <w:t>анимированием</w:t>
+      </w:r>
+      <w:proofErr w:type="spellEnd"/>
+      <w:r>
+        <w:rPr>
+          <w:bdr w:val="none" w:sz="0" w:space="0" w:color="auto" w:frame="1"/>
+        </w:rPr>
+        <w:t xml:space="preserve"> графического</w:t>
+      </w:r>
+      <w:r>
+        <w:rPr>
+          <w:bdr w:val="none" w:sz="0" w:space="0" w:color="auto" w:frame="1"/>
+        </w:rPr>
         <w:t xml:space="preserve"> интерфейс</w:t>
       </w:r>
       <w:r>
@@ -921,9 +1229,11 @@
       <w:pPr>
         <w:pStyle w:val="UL"/>
       </w:pPr>
+      <w:proofErr w:type="spellStart"/>
       <w:r>
         <w:t>Axios</w:t>
       </w:r>
+      <w:proofErr w:type="spellEnd"/>
     </w:p>
     <w:p>
       <w:pPr>
@@ -971,12 +1281,14 @@
       <w:r>
         <w:t>.</w:t>
       </w:r>
+      <w:proofErr w:type="spellStart"/>
       <w:r>
         <w:rPr>
           <w:lang w:val="en-US"/>
         </w:rPr>
         <w:t>js</w:t>
       </w:r>
+      <w:proofErr w:type="spellEnd"/>
       <w:r>
         <w:t>.</w:t>
       </w:r>
@@ -985,9 +1297,11 @@
       <w:pPr>
         <w:pStyle w:val="UL"/>
       </w:pPr>
+      <w:proofErr w:type="spellStart"/>
       <w:r>
         <w:t>TailwindCSS</w:t>
       </w:r>
+      <w:proofErr w:type="spellEnd"/>
     </w:p>
     <w:p>
       <w:pPr>
@@ -1006,7 +1320,15 @@
       </w:pPr>
       <w:r>
         <w:lastRenderedPageBreak/>
-        <w:t>Вместо заранее разработанных компонентов, Tailwind предлагает использовать низкоуровневые служебные классы, которые позволяют создавать полностью индивидуальные проекты, используя только HTML</w:t>
+        <w:t xml:space="preserve">Вместо заранее разработанных компонентов, </w:t>
+      </w:r>
+      <w:proofErr w:type="spellStart"/>
+      <w:r>
+        <w:t>Tailwind</w:t>
+      </w:r>
+      <w:proofErr w:type="spellEnd"/>
+      <w:r>
+        <w:t xml:space="preserve"> предлагает использовать низкоуровневые служебные классы, которые позволяют создавать полностью индивидуальные проекты, используя только HTML</w:t>
       </w:r>
       <w:r>
         <w:t>.</w:t>
@@ -1016,9 +1338,11 @@
       <w:pPr>
         <w:pStyle w:val="UL"/>
       </w:pPr>
+      <w:proofErr w:type="spellStart"/>
       <w:r>
         <w:t>PostCSS</w:t>
       </w:r>
+      <w:proofErr w:type="spellEnd"/>
     </w:p>
     <w:p>
       <w:pPr>
@@ -1051,11 +1375,16 @@
       <w:r>
         <w:t xml:space="preserve">Используется в </w:t>
       </w:r>
+      <w:proofErr w:type="spellStart"/>
       <w:r>
         <w:rPr>
           <w:lang w:val="en-US"/>
         </w:rPr>
-        <w:t>TailwindCSS.</w:t>
+        <w:t>TailwindCSS</w:t>
+      </w:r>
+      <w:proofErr w:type="spellEnd"/>
+      <w:r>
+        <w:t>.</w:t>
       </w:r>
     </w:p>
     <w:p>
@@ -1070,9 +1399,11 @@
       <w:pPr>
         <w:pStyle w:val="UL"/>
       </w:pPr>
+      <w:proofErr w:type="spellStart"/>
       <w:r>
         <w:t>Golang</w:t>
       </w:r>
+      <w:proofErr w:type="spellEnd"/>
     </w:p>
     <w:p>
       <w:pPr>
@@ -1104,9 +1435,11 @@
       <w:pPr>
         <w:pStyle w:val="UL"/>
       </w:pPr>
+      <w:proofErr w:type="spellStart"/>
       <w:r>
         <w:t>Gorilla</w:t>
       </w:r>
+      <w:proofErr w:type="spellEnd"/>
       <w:r>
         <w:rPr>
           <w:lang w:val="en-US"/>
@@ -1122,7 +1455,15 @@
         <w:t>Комплект библиотек для</w:t>
       </w:r>
       <w:r>
-        <w:t xml:space="preserve"> веб разработки, который включает в себя библиотеки для роутинга запросов, работы по протоколу </w:t>
+        <w:t xml:space="preserve"> веб разработки, который включает в себя библиотеки для </w:t>
+      </w:r>
+      <w:proofErr w:type="spellStart"/>
+      <w:r>
+        <w:t>роутинга</w:t>
+      </w:r>
+      <w:proofErr w:type="spellEnd"/>
+      <w:r>
+        <w:t xml:space="preserve"> запросов, работы по протоколу </w:t>
       </w:r>
       <w:r>
         <w:rPr>
@@ -1155,7 +1496,15 @@
         <w:t>-</w:t>
       </w:r>
       <w:r>
-        <w:t xml:space="preserve">сокет соединиения, а также реализации механизма аутентификации с </w:t>
+        <w:t xml:space="preserve">сокет </w:t>
+      </w:r>
+      <w:proofErr w:type="spellStart"/>
+      <w:r>
+        <w:t>соединиения</w:t>
+      </w:r>
+      <w:proofErr w:type="spellEnd"/>
+      <w:r>
+        <w:t xml:space="preserve">, а также реализации механизма аутентификации с </w:t>
       </w:r>
       <w:r>
         <w:rPr>
@@ -1232,9 +1581,11 @@
       <w:pPr>
         <w:pStyle w:val="UL"/>
       </w:pPr>
+      <w:proofErr w:type="spellStart"/>
       <w:r>
         <w:t>PostgreSQL</w:t>
       </w:r>
+      <w:proofErr w:type="spellEnd"/>
     </w:p>
     <w:p>
       <w:pPr>
@@ -1305,7 +1656,7 @@
     </w:p>
     <w:p>
       <w:pPr>
-        <w:pStyle w:val="a8"/>
+        <w:pStyle w:val="ListParagraph"/>
         <w:numPr>
           <w:ilvl w:val="0"/>
           <w:numId w:val="22"/>
@@ -1315,18 +1666,54 @@
       <w:r>
         <w:t xml:space="preserve">ГОСТ 19.101-77 Единая система программной документации (ЕСПД). Виды программ и программных документов [Электронный ресурс] — Режим доступа: </w:t>
       </w:r>
-      <w:hyperlink r:id="rId8" w:history="1">
-        <w:r>
-          <w:rPr>
-            <w:rStyle w:val="a5"/>
-          </w:rPr>
-          <w:t>https://docs.cntd.ru/document/1200007627</w:t>
+      <w:hyperlink r:id="rId9" w:history="1">
+        <w:proofErr w:type="spellStart"/>
+        <w:r>
+          <w:rPr>
+            <w:rStyle w:val="Hyperlink"/>
+          </w:rPr>
+          <w:t>https</w:t>
+        </w:r>
+        <w:proofErr w:type="spellEnd"/>
+        <w:r>
+          <w:rPr>
+            <w:rStyle w:val="Hyperlink"/>
+          </w:rPr>
+          <w:t>://</w:t>
+        </w:r>
+        <w:proofErr w:type="spellStart"/>
+        <w:r>
+          <w:rPr>
+            <w:rStyle w:val="Hyperlink"/>
+          </w:rPr>
+          <w:t>docs.cntd.ru</w:t>
+        </w:r>
+        <w:proofErr w:type="spellEnd"/>
+        <w:r>
+          <w:rPr>
+            <w:rStyle w:val="Hyperlink"/>
+          </w:rPr>
+          <w:t>/</w:t>
+        </w:r>
+        <w:proofErr w:type="spellStart"/>
+        <w:r>
+          <w:rPr>
+            <w:rStyle w:val="Hyperlink"/>
+          </w:rPr>
+          <w:t>document</w:t>
+        </w:r>
+        <w:proofErr w:type="spellEnd"/>
+        <w:r>
+          <w:rPr>
+            <w:rStyle w:val="Hyperlink"/>
+          </w:rPr>
+          <w:t>/1200007627</w:t>
         </w:r>
       </w:hyperlink>
     </w:p>
     <w:p>
       <w:pPr>
-        <w:pStyle w:val="a8"/>
+        <w:pStyle w:val="ListParagraph"/>
         <w:numPr>
           <w:ilvl w:val="0"/>
           <w:numId w:val="22"/>
@@ -1336,39 +1723,124 @@
       <w:r>
         <w:t xml:space="preserve">ГОСТ 19.201-78 Единая система программной документации (ЕСПД). Техническое задание. Требования к содержанию и оформлению [Электронный ресурс] — Режим доступа: </w:t>
       </w:r>
-      <w:hyperlink r:id="rId9" w:history="1">
-        <w:r>
-          <w:rPr>
-            <w:rStyle w:val="a5"/>
-          </w:rPr>
-          <w:t>https://docs.cntd.ru/document/1200007648</w:t>
+      <w:hyperlink r:id="rId10" w:history="1">
+        <w:proofErr w:type="spellStart"/>
+        <w:r>
+          <w:rPr>
+            <w:rStyle w:val="Hyperlink"/>
+          </w:rPr>
+          <w:t>https</w:t>
+        </w:r>
+        <w:proofErr w:type="spellEnd"/>
+        <w:r>
+          <w:rPr>
+            <w:rStyle w:val="Hyperlink"/>
+          </w:rPr>
+          <w:t>://</w:t>
+        </w:r>
+        <w:proofErr w:type="spellStart"/>
+        <w:r>
+          <w:rPr>
+            <w:rStyle w:val="Hyperlink"/>
+          </w:rPr>
+          <w:t>docs.cntd.ru</w:t>
+        </w:r>
+        <w:proofErr w:type="spellEnd"/>
+        <w:r>
+          <w:rPr>
+            <w:rStyle w:val="Hyperlink"/>
+          </w:rPr>
+          <w:t>/</w:t>
+        </w:r>
+        <w:proofErr w:type="spellStart"/>
+        <w:r>
+          <w:rPr>
+            <w:rStyle w:val="Hyperlink"/>
+          </w:rPr>
+          <w:t>document</w:t>
+        </w:r>
+        <w:proofErr w:type="spellEnd"/>
+        <w:r>
+          <w:rPr>
+            <w:rStyle w:val="Hyperlink"/>
+          </w:rPr>
+          <w:t>/1200007648</w:t>
         </w:r>
       </w:hyperlink>
     </w:p>
     <w:p>
       <w:pPr>
-        <w:pStyle w:val="a8"/>
+        <w:pStyle w:val="ListParagraph"/>
         <w:numPr>
           <w:ilvl w:val="0"/>
           <w:numId w:val="22"/>
         </w:numPr>
         <w:ind w:left="0" w:firstLine="709"/>
       </w:pPr>
-      <w:r>
-        <w:t xml:space="preserve">React [Электронный ресурс] — Режим доступа:  </w:t>
-      </w:r>
-      <w:hyperlink r:id="rId10" w:history="1">
-        <w:r>
-          <w:rPr>
-            <w:rStyle w:val="a5"/>
-          </w:rPr>
-          <w:t>https://ru.wikipedia.org/wiki/React</w:t>
-        </w:r>
+      <w:proofErr w:type="spellStart"/>
+      <w:r>
+        <w:t>React</w:t>
+      </w:r>
+      <w:proofErr w:type="spellEnd"/>
+      <w:r>
+        <w:t xml:space="preserve"> [Электронный ресурс] — Режим доступа:  </w:t>
+      </w:r>
+      <w:hyperlink r:id="rId11" w:history="1">
+        <w:proofErr w:type="spellStart"/>
+        <w:r>
+          <w:rPr>
+            <w:rStyle w:val="Hyperlink"/>
+          </w:rPr>
+          <w:t>https</w:t>
+        </w:r>
+        <w:proofErr w:type="spellEnd"/>
+        <w:r>
+          <w:rPr>
+            <w:rStyle w:val="Hyperlink"/>
+          </w:rPr>
+          <w:t>://</w:t>
+        </w:r>
+        <w:proofErr w:type="spellStart"/>
+        <w:r>
+          <w:rPr>
+            <w:rStyle w:val="Hyperlink"/>
+          </w:rPr>
+          <w:t>ru.wikipedia.org</w:t>
+        </w:r>
+        <w:proofErr w:type="spellEnd"/>
+        <w:r>
+          <w:rPr>
+            <w:rStyle w:val="Hyperlink"/>
+          </w:rPr>
+          <w:t>/</w:t>
+        </w:r>
+        <w:proofErr w:type="spellStart"/>
+        <w:r>
+          <w:rPr>
+            <w:rStyle w:val="Hyperlink"/>
+          </w:rPr>
+          <w:t>wiki</w:t>
+        </w:r>
+        <w:proofErr w:type="spellEnd"/>
+        <w:r>
+          <w:rPr>
+            <w:rStyle w:val="Hyperlink"/>
+          </w:rPr>
+          <w:t>/</w:t>
+        </w:r>
+        <w:proofErr w:type="spellStart"/>
+        <w:r>
+          <w:rPr>
+            <w:rStyle w:val="Hyperlink"/>
+          </w:rPr>
+          <w:t>React</w:t>
+        </w:r>
+        <w:proofErr w:type="spellEnd"/>
       </w:hyperlink>
     </w:p>
     <w:p>
       <w:pPr>
-        <w:pStyle w:val="a8"/>
+        <w:pStyle w:val="ListParagraph"/>
         <w:numPr>
           <w:ilvl w:val="0"/>
           <w:numId w:val="22"/>
@@ -1405,103 +1877,109 @@
       <w:r>
         <w:t xml:space="preserve">[Электронный ресурс] — Режим доступа: </w:t>
       </w:r>
-      <w:hyperlink r:id="rId11" w:history="1">
-        <w:r>
-          <w:rPr>
-            <w:rStyle w:val="a5"/>
+      <w:hyperlink r:id="rId12" w:history="1">
+        <w:r>
+          <w:rPr>
+            <w:rStyle w:val="Hyperlink"/>
             <w:lang w:val="en-US"/>
           </w:rPr>
           <w:t>https</w:t>
         </w:r>
         <w:r>
           <w:rPr>
-            <w:rStyle w:val="a5"/>
+            <w:rStyle w:val="Hyperlink"/>
             <w:lang w:val="ru-RU"/>
           </w:rPr>
           <w:t>://</w:t>
         </w:r>
-        <w:r>
-          <w:rPr>
-            <w:rStyle w:val="a5"/>
+        <w:proofErr w:type="spellStart"/>
+        <w:r>
+          <w:rPr>
+            <w:rStyle w:val="Hyperlink"/>
             <w:lang w:val="en-US"/>
           </w:rPr>
           <w:t>ru</w:t>
         </w:r>
-        <w:r>
-          <w:rPr>
-            <w:rStyle w:val="a5"/>
+        <w:proofErr w:type="spellEnd"/>
+        <w:r>
+          <w:rPr>
+            <w:rStyle w:val="Hyperlink"/>
             <w:lang w:val="ru-RU"/>
           </w:rPr>
           <w:t>.</w:t>
         </w:r>
-        <w:r>
-          <w:rPr>
-            <w:rStyle w:val="a5"/>
+        <w:proofErr w:type="spellStart"/>
+        <w:r>
+          <w:rPr>
+            <w:rStyle w:val="Hyperlink"/>
             <w:lang w:val="en-US"/>
           </w:rPr>
           <w:t>wikipedia</w:t>
         </w:r>
-        <w:r>
-          <w:rPr>
-            <w:rStyle w:val="a5"/>
+        <w:proofErr w:type="spellEnd"/>
+        <w:r>
+          <w:rPr>
+            <w:rStyle w:val="Hyperlink"/>
             <w:lang w:val="ru-RU"/>
           </w:rPr>
           <w:t>.</w:t>
         </w:r>
         <w:r>
           <w:rPr>
-            <w:rStyle w:val="a5"/>
+            <w:rStyle w:val="Hyperlink"/>
             <w:lang w:val="en-US"/>
           </w:rPr>
           <w:t>org</w:t>
         </w:r>
         <w:r>
           <w:rPr>
-            <w:rStyle w:val="a5"/>
+            <w:rStyle w:val="Hyperlink"/>
             <w:lang w:val="ru-RU"/>
           </w:rPr>
           <w:t>/</w:t>
         </w:r>
         <w:r>
           <w:rPr>
-            <w:rStyle w:val="a5"/>
+            <w:rStyle w:val="Hyperlink"/>
             <w:lang w:val="en-US"/>
           </w:rPr>
           <w:t>wiki</w:t>
         </w:r>
         <w:r>
           <w:rPr>
-            <w:rStyle w:val="a5"/>
+            <w:rStyle w:val="Hyperlink"/>
             <w:lang w:val="ru-RU"/>
           </w:rPr>
           <w:t>/</w:t>
         </w:r>
         <w:r>
           <w:rPr>
-            <w:rStyle w:val="a5"/>
+            <w:rStyle w:val="Hyperlink"/>
             <w:lang w:val="en-US"/>
           </w:rPr>
           <w:t>Next</w:t>
         </w:r>
         <w:r>
           <w:rPr>
-            <w:rStyle w:val="a5"/>
+            <w:rStyle w:val="Hyperlink"/>
             <w:lang w:val="ru-RU"/>
           </w:rPr>
           <w:t>.</w:t>
         </w:r>
-        <w:r>
-          <w:rPr>
-            <w:rStyle w:val="a5"/>
+        <w:proofErr w:type="spellStart"/>
+        <w:r>
+          <w:rPr>
+            <w:rStyle w:val="Hyperlink"/>
             <w:lang w:val="en-US"/>
           </w:rPr>
           <w:t>js</w:t>
         </w:r>
+        <w:proofErr w:type="spellEnd"/>
       </w:hyperlink>
     </w:p>
     <w:p>
       <w:pPr>
-        <w:pStyle w:val="a8"/>
+        <w:pStyle w:val="ListParagraph"/>
         <w:numPr>
           <w:ilvl w:val="0"/>
           <w:numId w:val="22"/>
@@ -1511,12 +1989,14 @@
           <w:lang w:val="ru-RU"/>
         </w:rPr>
       </w:pPr>
+      <w:proofErr w:type="spellStart"/>
       <w:r>
         <w:rPr>
           <w:lang w:val="en-US"/>
         </w:rPr>
         <w:t>axios</w:t>
       </w:r>
+      <w:proofErr w:type="spellEnd"/>
       <w:r>
         <w:rPr>
           <w:lang w:val="ru-RU"/>
@@ -1532,75 +2012,81 @@
         </w:rPr>
         <w:t xml:space="preserve"> </w:t>
       </w:r>
-      <w:hyperlink r:id="rId12" w:history="1">
-        <w:r>
-          <w:rPr>
-            <w:rStyle w:val="a5"/>
+      <w:hyperlink r:id="rId13" w:history="1">
+        <w:r>
+          <w:rPr>
+            <w:rStyle w:val="Hyperlink"/>
             <w:lang w:val="en-US"/>
           </w:rPr>
           <w:t>https</w:t>
         </w:r>
         <w:r>
           <w:rPr>
-            <w:rStyle w:val="a5"/>
+            <w:rStyle w:val="Hyperlink"/>
             <w:lang w:val="ru-RU"/>
           </w:rPr>
           <w:t>://</w:t>
         </w:r>
-        <w:r>
-          <w:rPr>
-            <w:rStyle w:val="a5"/>
+        <w:proofErr w:type="spellStart"/>
+        <w:r>
+          <w:rPr>
+            <w:rStyle w:val="Hyperlink"/>
             <w:lang w:val="en-US"/>
           </w:rPr>
           <w:t>github</w:t>
         </w:r>
-        <w:r>
-          <w:rPr>
-            <w:rStyle w:val="a5"/>
+        <w:proofErr w:type="spellEnd"/>
+        <w:r>
+          <w:rPr>
+            <w:rStyle w:val="Hyperlink"/>
             <w:lang w:val="ru-RU"/>
           </w:rPr>
           <w:t>.</w:t>
         </w:r>
         <w:r>
           <w:rPr>
-            <w:rStyle w:val="a5"/>
+            <w:rStyle w:val="Hyperlink"/>
             <w:lang w:val="en-US"/>
           </w:rPr>
           <w:t>com</w:t>
         </w:r>
         <w:r>
           <w:rPr>
-            <w:rStyle w:val="a5"/>
+            <w:rStyle w:val="Hyperlink"/>
             <w:lang w:val="ru-RU"/>
           </w:rPr>
           <w:t>/</w:t>
         </w:r>
-        <w:r>
-          <w:rPr>
-            <w:rStyle w:val="a5"/>
+        <w:proofErr w:type="spellStart"/>
+        <w:r>
+          <w:rPr>
+            <w:rStyle w:val="Hyperlink"/>
             <w:lang w:val="en-US"/>
           </w:rPr>
           <w:t>axios</w:t>
         </w:r>
-        <w:r>
-          <w:rPr>
-            <w:rStyle w:val="a5"/>
+        <w:proofErr w:type="spellEnd"/>
+        <w:r>
+          <w:rPr>
+            <w:rStyle w:val="Hyperlink"/>
             <w:lang w:val="ru-RU"/>
           </w:rPr>
           <w:t>/</w:t>
         </w:r>
-        <w:r>
-          <w:rPr>
-            <w:rStyle w:val="a5"/>
+        <w:proofErr w:type="spellStart"/>
+        <w:r>
+          <w:rPr>
+            <w:rStyle w:val="Hyperlink"/>
             <w:lang w:val="en-US"/>
           </w:rPr>
           <w:t>axios</w:t>
         </w:r>
+        <w:proofErr w:type="spellEnd"/>
       </w:hyperlink>
     </w:p>
     <w:p>
       <w:pPr>
-        <w:pStyle w:val="a8"/>
+        <w:pStyle w:val="ListParagraph"/>
         <w:numPr>
           <w:ilvl w:val="0"/>
           <w:numId w:val="22"/>
@@ -1610,18 +2096,21 @@
           <w:lang w:val="ru-RU"/>
         </w:rPr>
       </w:pPr>
+      <w:proofErr w:type="gramStart"/>
       <w:r>
         <w:rPr>
           <w:lang w:val="en-US"/>
         </w:rPr>
         <w:t>T</w:t>
       </w:r>
+      <w:proofErr w:type="spellStart"/>
       <w:r>
         <w:rPr>
           <w:lang w:val="ru-RU"/>
         </w:rPr>
         <w:t>ailwind</w:t>
       </w:r>
+      <w:proofErr w:type="spellEnd"/>
       <w:r>
         <w:rPr>
           <w:lang w:val="en-US"/>
@@ -1641,7 +2130,11 @@
         <w:t xml:space="preserve"> </w:t>
       </w:r>
       <w:r>
-        <w:t>[Электронный ресурс] — Режим доступа:</w:t>
+        <w:t>[</w:t>
+      </w:r>
+      <w:proofErr w:type="gramEnd"/>
+      <w:r>
+        <w:t>Электронный ресурс] — Режим доступа:</w:t>
       </w:r>
       <w:r>
         <w:rPr>
@@ -1649,19 +2142,44 @@
         </w:rPr>
         <w:t xml:space="preserve"> </w:t>
       </w:r>
-      <w:hyperlink r:id="rId13" w:history="1">
-        <w:r>
-          <w:rPr>
-            <w:rStyle w:val="a5"/>
+      <w:hyperlink r:id="rId14" w:history="1">
+        <w:proofErr w:type="spellStart"/>
+        <w:r>
+          <w:rPr>
+            <w:rStyle w:val="Hyperlink"/>
             <w:lang w:val="ru-RU"/>
           </w:rPr>
-          <w:t>https://tailwindcss.com/</w:t>
+          <w:t>https</w:t>
+        </w:r>
+        <w:proofErr w:type="spellEnd"/>
+        <w:r>
+          <w:rPr>
+            <w:rStyle w:val="Hyperlink"/>
+            <w:lang w:val="ru-RU"/>
+          </w:rPr>
+          <w:t>://</w:t>
+        </w:r>
+        <w:proofErr w:type="spellStart"/>
+        <w:r>
+          <w:rPr>
+            <w:rStyle w:val="Hyperlink"/>
+            <w:lang w:val="ru-RU"/>
+          </w:rPr>
+          <w:t>tailwindcss.com</w:t>
+        </w:r>
+        <w:proofErr w:type="spellEnd"/>
+        <w:r>
+          <w:rPr>
+            <w:rStyle w:val="Hyperlink"/>
+            <w:lang w:val="ru-RU"/>
+          </w:rPr>
+          <w:t>/</w:t>
         </w:r>
       </w:hyperlink>
     </w:p>
     <w:p>
       <w:pPr>
-        <w:pStyle w:val="a8"/>
+        <w:pStyle w:val="ListParagraph"/>
         <w:numPr>
           <w:ilvl w:val="0"/>
           <w:numId w:val="22"/>
@@ -1716,19 +2234,44 @@
         </w:rPr>
         <w:t xml:space="preserve"> </w:t>
       </w:r>
-      <w:hyperlink r:id="rId14" w:history="1">
-        <w:r>
-          <w:rPr>
-            <w:rStyle w:val="a5"/>
+      <w:hyperlink r:id="rId15" w:history="1">
+        <w:proofErr w:type="spellStart"/>
+        <w:r>
+          <w:rPr>
+            <w:rStyle w:val="Hyperlink"/>
             <w:lang w:val="ru-RU"/>
           </w:rPr>
-          <w:t>https://www.gorillatoolkit.org/</w:t>
+          <w:t>https</w:t>
+        </w:r>
+        <w:proofErr w:type="spellEnd"/>
+        <w:r>
+          <w:rPr>
+            <w:rStyle w:val="Hyperlink"/>
+            <w:lang w:val="ru-RU"/>
+          </w:rPr>
+          <w:t>://</w:t>
+        </w:r>
+        <w:proofErr w:type="spellStart"/>
+        <w:r>
+          <w:rPr>
+            <w:rStyle w:val="Hyperlink"/>
+            <w:lang w:val="ru-RU"/>
+          </w:rPr>
+          <w:t>www.gorillatoolkit.org</w:t>
+        </w:r>
+        <w:proofErr w:type="spellEnd"/>
+        <w:r>
+          <w:rPr>
+            <w:rStyle w:val="Hyperlink"/>
+            <w:lang w:val="ru-RU"/>
+          </w:rPr>
+          <w:t>/</w:t>
         </w:r>
       </w:hyperlink>
     </w:p>
     <w:p>
       <w:pPr>
-        <w:pStyle w:val="a8"/>
+        <w:pStyle w:val="ListParagraph"/>
         <w:numPr>
           <w:ilvl w:val="0"/>
           <w:numId w:val="22"/>
@@ -1750,24 +2293,28 @@
         </w:rPr>
         <w:t>-</w:t>
       </w:r>
+      <w:proofErr w:type="spellStart"/>
       <w:r>
         <w:rPr>
           <w:lang w:val="en-US"/>
         </w:rPr>
         <w:t>pg</w:t>
       </w:r>
+      <w:proofErr w:type="spellEnd"/>
       <w:r>
         <w:rPr>
           <w:lang w:val="ru-RU"/>
         </w:rPr>
         <w:t>/</w:t>
       </w:r>
+      <w:proofErr w:type="spellStart"/>
       <w:r>
         <w:rPr>
           <w:lang w:val="en-US"/>
         </w:rPr>
         <w:t>pg</w:t>
       </w:r>
+      <w:proofErr w:type="spellEnd"/>
       <w:r>
         <w:rPr>
           <w:lang w:val="ru-RU"/>
@@ -1783,89 +2330,95 @@
         </w:rPr>
         <w:t xml:space="preserve"> </w:t>
       </w:r>
-      <w:hyperlink r:id="rId15" w:history="1">
-        <w:r>
-          <w:rPr>
-            <w:rStyle w:val="a5"/>
+      <w:hyperlink r:id="rId16" w:history="1">
+        <w:r>
+          <w:rPr>
+            <w:rStyle w:val="Hyperlink"/>
             <w:lang w:val="en-US"/>
           </w:rPr>
           <w:t>https</w:t>
         </w:r>
         <w:r>
           <w:rPr>
-            <w:rStyle w:val="a5"/>
+            <w:rStyle w:val="Hyperlink"/>
             <w:lang w:val="ru-RU"/>
           </w:rPr>
           <w:t>://</w:t>
         </w:r>
-        <w:r>
-          <w:rPr>
-            <w:rStyle w:val="a5"/>
+        <w:proofErr w:type="spellStart"/>
+        <w:r>
+          <w:rPr>
+            <w:rStyle w:val="Hyperlink"/>
             <w:lang w:val="en-US"/>
           </w:rPr>
           <w:t>github</w:t>
         </w:r>
-        <w:r>
-          <w:rPr>
-            <w:rStyle w:val="a5"/>
+        <w:proofErr w:type="spellEnd"/>
+        <w:r>
+          <w:rPr>
+            <w:rStyle w:val="Hyperlink"/>
             <w:lang w:val="ru-RU"/>
           </w:rPr>
           <w:t>.</w:t>
         </w:r>
         <w:r>
           <w:rPr>
-            <w:rStyle w:val="a5"/>
+            <w:rStyle w:val="Hyperlink"/>
             <w:lang w:val="en-US"/>
           </w:rPr>
           <w:t>com</w:t>
         </w:r>
         <w:r>
           <w:rPr>
-            <w:rStyle w:val="a5"/>
+            <w:rStyle w:val="Hyperlink"/>
             <w:lang w:val="ru-RU"/>
           </w:rPr>
           <w:t>/</w:t>
         </w:r>
         <w:r>
           <w:rPr>
-            <w:rStyle w:val="a5"/>
+            <w:rStyle w:val="Hyperlink"/>
             <w:lang w:val="en-US"/>
           </w:rPr>
           <w:t>go</w:t>
         </w:r>
         <w:r>
           <w:rPr>
-            <w:rStyle w:val="a5"/>
+            <w:rStyle w:val="Hyperlink"/>
             <w:lang w:val="ru-RU"/>
           </w:rPr>
           <w:t>-</w:t>
         </w:r>
-        <w:r>
-          <w:rPr>
-            <w:rStyle w:val="a5"/>
+        <w:proofErr w:type="spellStart"/>
+        <w:r>
+          <w:rPr>
+            <w:rStyle w:val="Hyperlink"/>
             <w:lang w:val="en-US"/>
           </w:rPr>
           <w:t>pg</w:t>
         </w:r>
-        <w:r>
-          <w:rPr>
-            <w:rStyle w:val="a5"/>
+        <w:proofErr w:type="spellEnd"/>
+        <w:r>
+          <w:rPr>
+            <w:rStyle w:val="Hyperlink"/>
             <w:lang w:val="ru-RU"/>
           </w:rPr>
           <w:t>/</w:t>
         </w:r>
-        <w:r>
-          <w:rPr>
-            <w:rStyle w:val="a5"/>
+        <w:proofErr w:type="spellStart"/>
+        <w:r>
+          <w:rPr>
+            <w:rStyle w:val="Hyperlink"/>
             <w:lang w:val="en-US"/>
           </w:rPr>
           <w:t>pg</w:t>
         </w:r>
+        <w:proofErr w:type="spellEnd"/>
       </w:hyperlink>
     </w:p>
     <w:p>
       <w:pPr>
-        <w:pStyle w:val="a8"/>
+        <w:pStyle w:val="ListParagraph"/>
         <w:numPr>
           <w:ilvl w:val="0"/>
           <w:numId w:val="22"/>
@@ -1891,12 +2444,26 @@
         <w:rPr>
           <w:lang w:val="en-US"/>
         </w:rPr>
-        <w:t>https://ru.wikipedia.org/wiki/PostgreSQL</w:t>
-      </w:r>
-    </w:p>
-    <w:p>
-      <w:pPr>
-        <w:pStyle w:val="a8"/>
+        <w:t>https://</w:t>
+      </w:r>
+      <w:proofErr w:type="spellStart"/>
+      <w:r>
+        <w:rPr>
+          <w:lang w:val="en-US"/>
+        </w:rPr>
+        <w:t>ru.wikipedia.org</w:t>
+      </w:r>
+      <w:proofErr w:type="spellEnd"/>
+      <w:r>
+        <w:rPr>
+          <w:lang w:val="en-US"/>
+        </w:rPr>
+        <w:t>/wiki/PostgreSQL</w:t>
+      </w:r>
+    </w:p>
+    <w:p>
+      <w:pPr>
+        <w:pStyle w:val="ListParagraph"/>
         <w:numPr>
           <w:ilvl w:val="0"/>
           <w:numId w:val="22"/>
@@ -1906,18 +2473,96 @@
       <w:r>
         <w:t xml:space="preserve">Что такое DFD (диаграммы потоков данных) [Электронный ресурс] — Режим доступа: </w:t>
       </w:r>
-      <w:hyperlink r:id="rId16" w:history="1">
-        <w:r>
-          <w:rPr>
-            <w:rStyle w:val="a5"/>
-          </w:rPr>
-          <w:t>https://habr.com/ru/company/trinion/blog/340064/</w:t>
+      <w:hyperlink r:id="rId17" w:history="1">
+        <w:proofErr w:type="spellStart"/>
+        <w:r>
+          <w:rPr>
+            <w:rStyle w:val="Hyperlink"/>
+          </w:rPr>
+          <w:t>https</w:t>
+        </w:r>
+        <w:proofErr w:type="spellEnd"/>
+        <w:r>
+          <w:rPr>
+            <w:rStyle w:val="Hyperlink"/>
+          </w:rPr>
+          <w:t>://</w:t>
+        </w:r>
+        <w:proofErr w:type="spellStart"/>
+        <w:r>
+          <w:rPr>
+            <w:rStyle w:val="Hyperlink"/>
+          </w:rPr>
+          <w:t>habr.com</w:t>
+        </w:r>
+        <w:proofErr w:type="spellEnd"/>
+        <w:r>
+          <w:rPr>
+            <w:rStyle w:val="Hyperlink"/>
+          </w:rPr>
+          <w:t>/</w:t>
+        </w:r>
+        <w:proofErr w:type="spellStart"/>
+        <w:r>
+          <w:rPr>
+            <w:rStyle w:val="Hyperlink"/>
+          </w:rPr>
+          <w:t>ru</w:t>
+        </w:r>
+        <w:proofErr w:type="spellEnd"/>
+        <w:r>
+          <w:rPr>
+            <w:rStyle w:val="Hyperlink"/>
+          </w:rPr>
+          <w:t>/</w:t>
+        </w:r>
+        <w:proofErr w:type="spellStart"/>
+        <w:r>
+          <w:rPr>
+            <w:rStyle w:val="Hyperlink"/>
+          </w:rPr>
+          <w:t>company</w:t>
+        </w:r>
+        <w:proofErr w:type="spellEnd"/>
+        <w:r>
+          <w:rPr>
+            <w:rStyle w:val="Hyperlink"/>
+          </w:rPr>
+          <w:t>/</w:t>
+        </w:r>
+        <w:proofErr w:type="spellStart"/>
+        <w:r>
+          <w:rPr>
+            <w:rStyle w:val="Hyperlink"/>
+          </w:rPr>
+          <w:t>trinion</w:t>
+        </w:r>
+        <w:proofErr w:type="spellEnd"/>
+        <w:r>
+          <w:rPr>
+            <w:rStyle w:val="Hyperlink"/>
+          </w:rPr>
+          <w:t>/</w:t>
+        </w:r>
+        <w:proofErr w:type="spellStart"/>
+        <w:r>
+          <w:rPr>
+            <w:rStyle w:val="Hyperlink"/>
+          </w:rPr>
+          <w:t>blog</w:t>
+        </w:r>
+        <w:proofErr w:type="spellEnd"/>
+        <w:r>
+          <w:rPr>
+            <w:rStyle w:val="Hyperlink"/>
+          </w:rPr>
+          <w:t>/340064/</w:t>
         </w:r>
       </w:hyperlink>
     </w:p>
     <w:p>
       <w:pPr>
-        <w:pStyle w:val="a8"/>
+        <w:pStyle w:val="ListParagraph"/>
         <w:numPr>
           <w:ilvl w:val="0"/>
           <w:numId w:val="22"/>
@@ -1925,12 +2570,44 @@
         <w:ind w:left="0" w:firstLine="709"/>
       </w:pPr>
       <w:r>
-        <w:t>Зачем нам UML? Или как сохранить себе нервы и время [Электронный ресурс] — Режим доступа: https://habr.com/ru/post/458680/</w:t>
-      </w:r>
-    </w:p>
-    <w:p>
-      <w:pPr>
-        <w:pStyle w:val="a8"/>
+        <w:t xml:space="preserve">Зачем нам UML? Или как сохранить себе нервы и время [Электронный ресурс] — Режим доступа: </w:t>
+      </w:r>
+      <w:proofErr w:type="spellStart"/>
+      <w:r>
+        <w:t>https</w:t>
+      </w:r>
+      <w:proofErr w:type="spellEnd"/>
+      <w:r>
+        <w:t>://</w:t>
+      </w:r>
+      <w:proofErr w:type="spellStart"/>
+      <w:r>
+        <w:t>habr.com</w:t>
+      </w:r>
+      <w:proofErr w:type="spellEnd"/>
+      <w:r>
+        <w:t>/</w:t>
+      </w:r>
+      <w:proofErr w:type="spellStart"/>
+      <w:r>
+        <w:t>ru</w:t>
+      </w:r>
+      <w:proofErr w:type="spellEnd"/>
+      <w:r>
+        <w:t>/</w:t>
+      </w:r>
+      <w:proofErr w:type="spellStart"/>
+      <w:r>
+        <w:t>post</w:t>
+      </w:r>
+      <w:proofErr w:type="spellEnd"/>
+      <w:r>
+        <w:t>/458680/</w:t>
+      </w:r>
+    </w:p>
+    <w:p>
+      <w:pPr>
+        <w:pStyle w:val="ListParagraph"/>
         <w:numPr>
           <w:ilvl w:val="0"/>
           <w:numId w:val="22"/>
@@ -1938,20 +2615,86 @@
         <w:ind w:left="0" w:firstLine="709"/>
       </w:pPr>
       <w:r>
-        <w:t xml:space="preserve">Пять простых шагов для понимания JSON Web Tokens (JWT) [Электронный ресурс] — Режим доступа: </w:t>
-      </w:r>
-      <w:hyperlink r:id="rId17" w:history="1">
-        <w:r>
-          <w:rPr>
-            <w:rStyle w:val="a5"/>
-          </w:rPr>
-          <w:t>https://habr.com/ru/post/340146/</w:t>
+        <w:t xml:space="preserve">Пять простых шагов для понимания JSON </w:t>
+      </w:r>
+      <w:proofErr w:type="spellStart"/>
+      <w:r>
+        <w:t>Web</w:t>
+      </w:r>
+      <w:proofErr w:type="spellEnd"/>
+      <w:r>
+        <w:t xml:space="preserve"> </w:t>
+      </w:r>
+      <w:proofErr w:type="spellStart"/>
+      <w:r>
+        <w:t>Tokens</w:t>
+      </w:r>
+      <w:proofErr w:type="spellEnd"/>
+      <w:r>
+        <w:t xml:space="preserve"> (JWT) [Электронный ресурс] — Режим доступа: </w:t>
+      </w:r>
+      <w:hyperlink r:id="rId18" w:history="1">
+        <w:proofErr w:type="spellStart"/>
+        <w:r>
+          <w:rPr>
+            <w:rStyle w:val="Hyperlink"/>
+          </w:rPr>
+          <w:t>https</w:t>
+        </w:r>
+        <w:proofErr w:type="spellEnd"/>
+        <w:r>
+          <w:rPr>
+            <w:rStyle w:val="Hyperlink"/>
+          </w:rPr>
+          <w:t>://</w:t>
+        </w:r>
+        <w:proofErr w:type="spellStart"/>
+        <w:r>
+          <w:rPr>
+            <w:rStyle w:val="Hyperlink"/>
+          </w:rPr>
+          <w:t>habr.com</w:t>
+        </w:r>
+        <w:proofErr w:type="spellEnd"/>
+        <w:r>
+          <w:rPr>
+            <w:rStyle w:val="Hyperlink"/>
+          </w:rPr>
+          <w:t>/</w:t>
+        </w:r>
+        <w:proofErr w:type="spellStart"/>
+        <w:r>
+          <w:rPr>
+            <w:rStyle w:val="Hyperlink"/>
+          </w:rPr>
+          <w:t>ru</w:t>
+        </w:r>
+        <w:proofErr w:type="spellEnd"/>
+        <w:r>
+          <w:rPr>
+            <w:rStyle w:val="Hyperlink"/>
+          </w:rPr>
+          <w:t>/</w:t>
+        </w:r>
+        <w:proofErr w:type="spellStart"/>
+        <w:r>
+          <w:rPr>
+            <w:rStyle w:val="Hyperlink"/>
+          </w:rPr>
+          <w:t>post</w:t>
+        </w:r>
+        <w:proofErr w:type="spellEnd"/>
+        <w:r>
+          <w:rPr>
+            <w:rStyle w:val="Hyperlink"/>
+          </w:rPr>
+          <w:t>/340146/</w:t>
         </w:r>
       </w:hyperlink>
     </w:p>
     <w:p>
       <w:pPr>
-        <w:pStyle w:val="a8"/>
+        <w:pStyle w:val="ListParagraph"/>
         <w:numPr>
           <w:ilvl w:val="0"/>
           <w:numId w:val="22"/>
@@ -1960,20 +2703,64 @@
       </w:pPr>
       <w:r>
         <w:lastRenderedPageBreak/>
-        <w:t xml:space="preserve">JWT простым языком: что такое JSON токены и зачем они нужны [Электронный ресурс] — Режим доступа: </w:t>
-      </w:r>
-      <w:hyperlink r:id="rId18" w:history="1">
-        <w:r>
-          <w:rPr>
-            <w:rStyle w:val="a5"/>
-          </w:rPr>
-          <w:t>https://proglib.io/p/json-tokens/</w:t>
+        <w:t xml:space="preserve">JWT простым языком: что такое JSON </w:t>
+      </w:r>
+      <w:proofErr w:type="spellStart"/>
+      <w:r>
+        <w:t>токены</w:t>
+      </w:r>
+      <w:proofErr w:type="spellEnd"/>
+      <w:r>
+        <w:t xml:space="preserve"> и зачем они нужны [Электронный ресурс] — Режим доступа: </w:t>
+      </w:r>
+      <w:hyperlink r:id="rId19" w:history="1">
+        <w:proofErr w:type="spellStart"/>
+        <w:r>
+          <w:rPr>
+            <w:rStyle w:val="Hyperlink"/>
+          </w:rPr>
+          <w:t>https</w:t>
+        </w:r>
+        <w:proofErr w:type="spellEnd"/>
+        <w:r>
+          <w:rPr>
+            <w:rStyle w:val="Hyperlink"/>
+          </w:rPr>
+          <w:t>://</w:t>
+        </w:r>
+        <w:proofErr w:type="spellStart"/>
+        <w:r>
+          <w:rPr>
+            <w:rStyle w:val="Hyperlink"/>
+          </w:rPr>
+          <w:t>proglib.io</w:t>
+        </w:r>
+        <w:proofErr w:type="spellEnd"/>
+        <w:r>
+          <w:rPr>
+            <w:rStyle w:val="Hyperlink"/>
+          </w:rPr>
+          <w:t>/p/</w:t>
+        </w:r>
+        <w:proofErr w:type="spellStart"/>
+        <w:r>
+          <w:rPr>
+            <w:rStyle w:val="Hyperlink"/>
+          </w:rPr>
+          <w:t>json-tokens</w:t>
+        </w:r>
+        <w:proofErr w:type="spellEnd"/>
+        <w:r>
+          <w:rPr>
+            <w:rStyle w:val="Hyperlink"/>
+          </w:rPr>
+          <w:t>/</w:t>
         </w:r>
       </w:hyperlink>
     </w:p>
     <w:p>
       <w:pPr>
-        <w:pStyle w:val="a8"/>
+        <w:pStyle w:val="ListParagraph"/>
         <w:numPr>
           <w:ilvl w:val="0"/>
           <w:numId w:val="22"/>
@@ -1981,33 +2768,156 @@
         <w:ind w:left="0" w:firstLine="709"/>
       </w:pPr>
       <w:r>
-        <w:t xml:space="preserve">Локальное хранилище или куки? Безопасное хранение JWT на клиенте [Электронный ресурс] — Режим доступа: </w:t>
-      </w:r>
-      <w:hyperlink r:id="rId19" w:history="1">
-        <w:r>
-          <w:rPr>
-            <w:rStyle w:val="a5"/>
-          </w:rPr>
-          <w:t>https://habr.com/ru/company/ruvds/blog/512866/</w:t>
+        <w:t xml:space="preserve">Локальное хранилище или </w:t>
+      </w:r>
+      <w:proofErr w:type="spellStart"/>
+      <w:r>
+        <w:t>куки</w:t>
+      </w:r>
+      <w:proofErr w:type="spellEnd"/>
+      <w:r>
+        <w:t xml:space="preserve">? Безопасное хранение JWT на клиенте [Электронный ресурс] — Режим доступа: </w:t>
+      </w:r>
+      <w:hyperlink r:id="rId20" w:history="1">
+        <w:proofErr w:type="spellStart"/>
+        <w:r>
+          <w:rPr>
+            <w:rStyle w:val="Hyperlink"/>
+          </w:rPr>
+          <w:t>https</w:t>
+        </w:r>
+        <w:proofErr w:type="spellEnd"/>
+        <w:r>
+          <w:rPr>
+            <w:rStyle w:val="Hyperlink"/>
+          </w:rPr>
+          <w:t>://</w:t>
+        </w:r>
+        <w:proofErr w:type="spellStart"/>
+        <w:r>
+          <w:rPr>
+            <w:rStyle w:val="Hyperlink"/>
+          </w:rPr>
+          <w:t>habr.com</w:t>
+        </w:r>
+        <w:proofErr w:type="spellEnd"/>
+        <w:r>
+          <w:rPr>
+            <w:rStyle w:val="Hyperlink"/>
+          </w:rPr>
+          <w:t>/</w:t>
+        </w:r>
+        <w:proofErr w:type="spellStart"/>
+        <w:r>
+          <w:rPr>
+            <w:rStyle w:val="Hyperlink"/>
+          </w:rPr>
+          <w:t>ru</w:t>
+        </w:r>
+        <w:proofErr w:type="spellEnd"/>
+        <w:r>
+          <w:rPr>
+            <w:rStyle w:val="Hyperlink"/>
+          </w:rPr>
+          <w:t>/</w:t>
+        </w:r>
+        <w:proofErr w:type="spellStart"/>
+        <w:r>
+          <w:rPr>
+            <w:rStyle w:val="Hyperlink"/>
+          </w:rPr>
+          <w:t>company</w:t>
+        </w:r>
+        <w:proofErr w:type="spellEnd"/>
+        <w:r>
+          <w:rPr>
+            <w:rStyle w:val="Hyperlink"/>
+          </w:rPr>
+          <w:t>/</w:t>
+        </w:r>
+        <w:proofErr w:type="spellStart"/>
+        <w:r>
+          <w:rPr>
+            <w:rStyle w:val="Hyperlink"/>
+          </w:rPr>
+          <w:t>ruvds</w:t>
+        </w:r>
+        <w:proofErr w:type="spellEnd"/>
+        <w:r>
+          <w:rPr>
+            <w:rStyle w:val="Hyperlink"/>
+          </w:rPr>
+          <w:t>/</w:t>
+        </w:r>
+        <w:proofErr w:type="spellStart"/>
+        <w:r>
+          <w:rPr>
+            <w:rStyle w:val="Hyperlink"/>
+          </w:rPr>
+          <w:t>blog</w:t>
+        </w:r>
+        <w:proofErr w:type="spellEnd"/>
+        <w:r>
+          <w:rPr>
+            <w:rStyle w:val="Hyperlink"/>
+          </w:rPr>
+          <w:t>/512866/</w:t>
         </w:r>
       </w:hyperlink>
     </w:p>
     <w:p>
       <w:pPr>
-        <w:pStyle w:val="a8"/>
+        <w:pStyle w:val="ListParagraph"/>
         <w:numPr>
           <w:ilvl w:val="0"/>
           <w:numId w:val="22"/>
         </w:numPr>
         <w:ind w:left="0" w:firstLine="709"/>
       </w:pPr>
-      <w:r>
-        <w:t xml:space="preserve">LocalStorage vs Cookies: все, что нужно знать о безопасном хранении токенов JWT во Front-End [Электронный ресурс] — Режим доступа: </w:t>
-      </w:r>
-      <w:hyperlink r:id="rId20" w:history="1">
-        <w:r>
-          <w:rPr>
-            <w:rStyle w:val="a5"/>
+      <w:proofErr w:type="spellStart"/>
+      <w:r>
+        <w:t>LocalStorage</w:t>
+      </w:r>
+      <w:proofErr w:type="spellEnd"/>
+      <w:r>
+        <w:t xml:space="preserve"> </w:t>
+      </w:r>
+      <w:proofErr w:type="spellStart"/>
+      <w:r>
+        <w:t>vs</w:t>
+      </w:r>
+      <w:proofErr w:type="spellEnd"/>
+      <w:r>
+        <w:t xml:space="preserve"> </w:t>
+      </w:r>
+      <w:proofErr w:type="spellStart"/>
+      <w:r>
+        <w:t>Cookies</w:t>
+      </w:r>
+      <w:proofErr w:type="spellEnd"/>
+      <w:r>
+        <w:t xml:space="preserve">: все, что нужно знать о безопасном хранении </w:t>
+      </w:r>
+      <w:proofErr w:type="spellStart"/>
+      <w:r>
+        <w:t>токенов</w:t>
+      </w:r>
+      <w:proofErr w:type="spellEnd"/>
+      <w:r>
+        <w:t xml:space="preserve"> JWT во </w:t>
+      </w:r>
+      <w:proofErr w:type="spellStart"/>
+      <w:r>
+        <w:t>Front-End</w:t>
+      </w:r>
+      <w:proofErr w:type="spellEnd"/>
+      <w:r>
+        <w:t xml:space="preserve"> [Электронный ресурс] — Режим доступа: </w:t>
+      </w:r>
+      <w:hyperlink r:id="rId21" w:history="1">
+        <w:r>
+          <w:rPr>
+            <w:rStyle w:val="Hyperlink"/>
           </w:rPr>
           <w:t>https://webdevblog.ru/localstorage-vs-cookies-vse-chto-nuzhno-znat-o-bezopasnom-hranenii-tokenov-jwt-vo-front-end/</w:t>
         </w:r>
@@ -2015,7 +2925,7 @@
     </w:p>
     <w:p>
       <w:pPr>
-        <w:pStyle w:val="a8"/>
+        <w:pStyle w:val="ListParagraph"/>
         <w:numPr>
           <w:ilvl w:val="0"/>
           <w:numId w:val="22"/>
@@ -2025,10 +2935,10 @@
       <w:r>
         <w:t xml:space="preserve">В чем различия между HTTP и HTTPS [Электронный ресурс] — Режим доступа: </w:t>
       </w:r>
-      <w:hyperlink r:id="rId21" w:history="1">
-        <w:r>
-          <w:rPr>
-            <w:rStyle w:val="a5"/>
+      <w:hyperlink r:id="rId22" w:history="1">
+        <w:r>
+          <w:rPr>
+            <w:rStyle w:val="Hyperlink"/>
           </w:rPr>
           <w:t>https://sweb.ru/journal/article/v-chem-razlichiya-mezhdu-http-i-https/</w:t>
         </w:r>
@@ -2036,7 +2946,7 @@
     </w:p>
     <w:p>
       <w:pPr>
-        <w:pStyle w:val="a8"/>
+        <w:pStyle w:val="ListParagraph"/>
         <w:numPr>
           <w:ilvl w:val="0"/>
           <w:numId w:val="22"/>
@@ -2044,83 +2954,338 @@
         <w:ind w:left="0" w:firstLine="709"/>
       </w:pPr>
       <w:r>
-        <w:t xml:space="preserve">Динамический рендеринг на Next.js [Электронный ресурс] — Режим доступа: </w:t>
-      </w:r>
-      <w:hyperlink r:id="rId22" w:history="1">
-        <w:r>
-          <w:rPr>
-            <w:rStyle w:val="a5"/>
-          </w:rPr>
-          <w:t>https://habr.com/ru/post/468153/</w:t>
+        <w:t xml:space="preserve">Динамический рендеринг на </w:t>
+      </w:r>
+      <w:proofErr w:type="spellStart"/>
+      <w:r>
+        <w:t>Next.js</w:t>
+      </w:r>
+      <w:proofErr w:type="spellEnd"/>
+      <w:r>
+        <w:t xml:space="preserve"> [Электронный ресурс] — Режим доступа: </w:t>
+      </w:r>
+      <w:hyperlink r:id="rId23" w:history="1">
+        <w:proofErr w:type="spellStart"/>
+        <w:r>
+          <w:rPr>
+            <w:rStyle w:val="Hyperlink"/>
+          </w:rPr>
+          <w:t>https</w:t>
+        </w:r>
+        <w:proofErr w:type="spellEnd"/>
+        <w:r>
+          <w:rPr>
+            <w:rStyle w:val="Hyperlink"/>
+          </w:rPr>
+          <w:t>://</w:t>
+        </w:r>
+        <w:proofErr w:type="spellStart"/>
+        <w:r>
+          <w:rPr>
+            <w:rStyle w:val="Hyperlink"/>
+          </w:rPr>
+          <w:t>habr.com</w:t>
+        </w:r>
+        <w:proofErr w:type="spellEnd"/>
+        <w:r>
+          <w:rPr>
+            <w:rStyle w:val="Hyperlink"/>
+          </w:rPr>
+          <w:t>/</w:t>
+        </w:r>
+        <w:proofErr w:type="spellStart"/>
+        <w:r>
+          <w:rPr>
+            <w:rStyle w:val="Hyperlink"/>
+          </w:rPr>
+          <w:t>ru</w:t>
+        </w:r>
+        <w:proofErr w:type="spellEnd"/>
+        <w:r>
+          <w:rPr>
+            <w:rStyle w:val="Hyperlink"/>
+          </w:rPr>
+          <w:t>/</w:t>
+        </w:r>
+        <w:proofErr w:type="spellStart"/>
+        <w:r>
+          <w:rPr>
+            <w:rStyle w:val="Hyperlink"/>
+          </w:rPr>
+          <w:t>post</w:t>
+        </w:r>
+        <w:proofErr w:type="spellEnd"/>
+        <w:r>
+          <w:rPr>
+            <w:rStyle w:val="Hyperlink"/>
+          </w:rPr>
+          <w:t>/468153/</w:t>
         </w:r>
       </w:hyperlink>
     </w:p>
     <w:p>
       <w:pPr>
-        <w:pStyle w:val="a8"/>
+        <w:pStyle w:val="ListParagraph"/>
         <w:numPr>
           <w:ilvl w:val="0"/>
           <w:numId w:val="22"/>
         </w:numPr>
         <w:ind w:left="0" w:firstLine="709"/>
       </w:pPr>
-      <w:r>
-        <w:t xml:space="preserve">Next JS Docs Getting Started [Электронный ресурс] — Режим доступа: </w:t>
-      </w:r>
-      <w:hyperlink r:id="rId23" w:history="1">
-        <w:r>
-          <w:rPr>
-            <w:rStyle w:val="a5"/>
-          </w:rPr>
-          <w:t>https://nextjs.org/docs/getting-started</w:t>
-        </w:r>
+      <w:proofErr w:type="spellStart"/>
+      <w:r>
+        <w:t>Next</w:t>
+      </w:r>
+      <w:proofErr w:type="spellEnd"/>
+      <w:r>
+        <w:t xml:space="preserve"> JS </w:t>
+      </w:r>
+      <w:proofErr w:type="spellStart"/>
+      <w:r>
+        <w:t>Docs</w:t>
+      </w:r>
+      <w:proofErr w:type="spellEnd"/>
+      <w:r>
+        <w:t xml:space="preserve"> </w:t>
+      </w:r>
+      <w:proofErr w:type="spellStart"/>
+      <w:r>
+        <w:t>Getting</w:t>
+      </w:r>
+      <w:proofErr w:type="spellEnd"/>
+      <w:r>
+        <w:t xml:space="preserve"> </w:t>
+      </w:r>
+      <w:proofErr w:type="spellStart"/>
+      <w:r>
+        <w:t>Started</w:t>
+      </w:r>
+      <w:proofErr w:type="spellEnd"/>
+      <w:r>
+        <w:t xml:space="preserve"> [Электронный ресурс] — Режим доступа: </w:t>
+      </w:r>
+      <w:hyperlink r:id="rId24" w:history="1">
+        <w:proofErr w:type="spellStart"/>
+        <w:r>
+          <w:rPr>
+            <w:rStyle w:val="Hyperlink"/>
+          </w:rPr>
+          <w:t>https</w:t>
+        </w:r>
+        <w:proofErr w:type="spellEnd"/>
+        <w:r>
+          <w:rPr>
+            <w:rStyle w:val="Hyperlink"/>
+          </w:rPr>
+          <w:t>://</w:t>
+        </w:r>
+        <w:proofErr w:type="spellStart"/>
+        <w:r>
+          <w:rPr>
+            <w:rStyle w:val="Hyperlink"/>
+          </w:rPr>
+          <w:t>nextjs.org</w:t>
+        </w:r>
+        <w:proofErr w:type="spellEnd"/>
+        <w:r>
+          <w:rPr>
+            <w:rStyle w:val="Hyperlink"/>
+          </w:rPr>
+          <w:t>/</w:t>
+        </w:r>
+        <w:proofErr w:type="spellStart"/>
+        <w:r>
+          <w:rPr>
+            <w:rStyle w:val="Hyperlink"/>
+          </w:rPr>
+          <w:t>docs</w:t>
+        </w:r>
+        <w:proofErr w:type="spellEnd"/>
+        <w:r>
+          <w:rPr>
+            <w:rStyle w:val="Hyperlink"/>
+          </w:rPr>
+          <w:t>/</w:t>
+        </w:r>
+        <w:proofErr w:type="spellStart"/>
+        <w:r>
+          <w:rPr>
+            <w:rStyle w:val="Hyperlink"/>
+          </w:rPr>
+          <w:t>getting-started</w:t>
+        </w:r>
+        <w:proofErr w:type="spellEnd"/>
       </w:hyperlink>
     </w:p>
     <w:p>
       <w:pPr>
-        <w:pStyle w:val="a8"/>
+        <w:pStyle w:val="ListParagraph"/>
         <w:numPr>
           <w:ilvl w:val="0"/>
           <w:numId w:val="22"/>
         </w:numPr>
         <w:ind w:left="0" w:firstLine="709"/>
       </w:pPr>
-      <w:r>
-        <w:t xml:space="preserve">React Spring Introducing v9.0 [Электронный ресурс] — Режим доступа: </w:t>
-      </w:r>
-      <w:hyperlink r:id="rId24" w:anchor="Platform-packages" w:history="1">
-        <w:r>
-          <w:rPr>
-            <w:rStyle w:val="a5"/>
-          </w:rPr>
-          <w:t>https://aleclarson.github.io/react-spring/v9/#Platform-packages</w:t>
-        </w:r>
+      <w:proofErr w:type="spellStart"/>
+      <w:r>
+        <w:t>React</w:t>
+      </w:r>
+      <w:proofErr w:type="spellEnd"/>
+      <w:r>
+        <w:t xml:space="preserve"> </w:t>
+      </w:r>
+      <w:proofErr w:type="spellStart"/>
+      <w:r>
+        <w:t>Spring</w:t>
+      </w:r>
+      <w:proofErr w:type="spellEnd"/>
+      <w:r>
+        <w:t xml:space="preserve"> </w:t>
+      </w:r>
+      <w:proofErr w:type="spellStart"/>
+      <w:r>
+        <w:t>Introducing</w:t>
+      </w:r>
+      <w:proofErr w:type="spellEnd"/>
+      <w:r>
+        <w:t xml:space="preserve"> v9.0 [Электронный ресурс] — Режим доступа: </w:t>
+      </w:r>
+      <w:hyperlink r:id="rId25" w:anchor="Platform-packages" w:history="1">
+        <w:proofErr w:type="spellStart"/>
+        <w:r>
+          <w:rPr>
+            <w:rStyle w:val="Hyperlink"/>
+          </w:rPr>
+          <w:t>https</w:t>
+        </w:r>
+        <w:proofErr w:type="spellEnd"/>
+        <w:r>
+          <w:rPr>
+            <w:rStyle w:val="Hyperlink"/>
+          </w:rPr>
+          <w:t>://</w:t>
+        </w:r>
+        <w:proofErr w:type="spellStart"/>
+        <w:r>
+          <w:rPr>
+            <w:rStyle w:val="Hyperlink"/>
+          </w:rPr>
+          <w:t>aleclarson.github.io</w:t>
+        </w:r>
+        <w:proofErr w:type="spellEnd"/>
+        <w:r>
+          <w:rPr>
+            <w:rStyle w:val="Hyperlink"/>
+          </w:rPr>
+          <w:t>/</w:t>
+        </w:r>
+        <w:proofErr w:type="spellStart"/>
+        <w:r>
+          <w:rPr>
+            <w:rStyle w:val="Hyperlink"/>
+          </w:rPr>
+          <w:t>react-spring</w:t>
+        </w:r>
+        <w:proofErr w:type="spellEnd"/>
+        <w:r>
+          <w:rPr>
+            <w:rStyle w:val="Hyperlink"/>
+          </w:rPr>
+          <w:t>/v9/#</w:t>
+        </w:r>
+        <w:proofErr w:type="spellStart"/>
+        <w:r>
+          <w:rPr>
+            <w:rStyle w:val="Hyperlink"/>
+          </w:rPr>
+          <w:t>Platform-packages</w:t>
+        </w:r>
+        <w:proofErr w:type="spellEnd"/>
       </w:hyperlink>
     </w:p>
     <w:p>
       <w:pPr>
-        <w:pStyle w:val="a8"/>
+        <w:pStyle w:val="ListParagraph"/>
         <w:numPr>
           <w:ilvl w:val="0"/>
           <w:numId w:val="22"/>
         </w:numPr>
         <w:ind w:left="0" w:firstLine="709"/>
-      </w:pPr>
-      <w:r>
-        <w:t xml:space="preserve">react-spring: bring your components to life with simple spring animation primitives [Электронный ресурс] — Режим доступа: </w:t>
-      </w:r>
-      <w:hyperlink r:id="rId25" w:history="1">
-        <w:r>
-          <w:rPr>
-            <w:rStyle w:val="a5"/>
-          </w:rPr>
-          <w:t>https://react-spring.io/docs</w:t>
+        <w:rPr>
+          <w:lang w:val="en-US"/>
+        </w:rPr>
+      </w:pPr>
+      <w:r>
+        <w:rPr>
+          <w:lang w:val="en-US"/>
+        </w:rPr>
+        <w:t>react-spring: bring your components to life with simple spring animation primitives [</w:t>
+      </w:r>
+      <w:r>
+        <w:t>Электронный</w:t>
+      </w:r>
+      <w:r>
+        <w:rPr>
+          <w:lang w:val="en-US"/>
+        </w:rPr>
+        <w:t xml:space="preserve"> </w:t>
+      </w:r>
+      <w:r>
+        <w:t>ресурс</w:t>
+      </w:r>
+      <w:r>
+        <w:rPr>
+          <w:lang w:val="en-US"/>
+        </w:rPr>
+        <w:t xml:space="preserve">] — </w:t>
+      </w:r>
+      <w:r>
+        <w:t>Режим</w:t>
+      </w:r>
+      <w:r>
+        <w:rPr>
+          <w:lang w:val="en-US"/>
+        </w:rPr>
+        <w:t xml:space="preserve"> </w:t>
+      </w:r>
+      <w:r>
+        <w:t>доступа</w:t>
+      </w:r>
+      <w:r>
+        <w:rPr>
+          <w:lang w:val="en-US"/>
+        </w:rPr>
+        <w:t xml:space="preserve">: </w:t>
+      </w:r>
+      <w:hyperlink r:id="rId26" w:history="1">
+        <w:r>
+          <w:rPr>
+            <w:rStyle w:val="Hyperlink"/>
+            <w:lang w:val="en-US"/>
+          </w:rPr>
+          <w:t>https://react-</w:t>
+        </w:r>
+        <w:proofErr w:type="spellStart"/>
+        <w:r>
+          <w:rPr>
+            <w:rStyle w:val="Hyperlink"/>
+            <w:lang w:val="en-US"/>
+          </w:rPr>
+          <w:t>spring.io</w:t>
+        </w:r>
+        <w:proofErr w:type="spellEnd"/>
+        <w:r>
+          <w:rPr>
+            <w:rStyle w:val="Hyperlink"/>
+            <w:lang w:val="en-US"/>
+          </w:rPr>
+          <w:t>/docs</w:t>
         </w:r>
       </w:hyperlink>
     </w:p>
     <w:p>
       <w:pPr>
-        <w:pStyle w:val="a8"/>
+        <w:pStyle w:val="ListParagraph"/>
         <w:numPr>
           <w:ilvl w:val="0"/>
           <w:numId w:val="22"/>
@@ -2128,20 +3293,66 @@
         <w:ind w:left="0" w:firstLine="709"/>
       </w:pPr>
       <w:r>
-        <w:t xml:space="preserve">Создание анимированных приложений React с помощью React Spring [Электронный ресурс] — Режим доступа: </w:t>
-      </w:r>
-      <w:hyperlink r:id="rId26" w:history="1">
-        <w:r>
-          <w:rPr>
-            <w:rStyle w:val="a5"/>
-          </w:rPr>
-          <w:t>https://internet--technologies-ru.turbopages.org/internet-technologies.ru/s/articles/sozdanie-animirovannyh-prilozheniy-s-react-spring.html</w:t>
+        <w:t xml:space="preserve">Создание анимированных приложений </w:t>
+      </w:r>
+      <w:proofErr w:type="spellStart"/>
+      <w:r>
+        <w:t>React</w:t>
+      </w:r>
+      <w:proofErr w:type="spellEnd"/>
+      <w:r>
+        <w:t xml:space="preserve"> с помощью </w:t>
+      </w:r>
+      <w:proofErr w:type="spellStart"/>
+      <w:r>
+        <w:t>React</w:t>
+      </w:r>
+      <w:proofErr w:type="spellEnd"/>
+      <w:r>
+        <w:t xml:space="preserve"> </w:t>
+      </w:r>
+      <w:proofErr w:type="spellStart"/>
+      <w:r>
+        <w:t>Spring</w:t>
+      </w:r>
+      <w:proofErr w:type="spellEnd"/>
+      <w:r>
+        <w:t xml:space="preserve"> [Электронный ресурс] — Режим доступа: </w:t>
+      </w:r>
+      <w:hyperlink r:id="rId27" w:history="1">
+        <w:proofErr w:type="spellStart"/>
+        <w:r>
+          <w:rPr>
+            <w:rStyle w:val="Hyperlink"/>
+          </w:rPr>
+          <w:t>https</w:t>
+        </w:r>
+        <w:proofErr w:type="spellEnd"/>
+        <w:r>
+          <w:rPr>
+            <w:rStyle w:val="Hyperlink"/>
+          </w:rPr>
+          <w:t>://</w:t>
+        </w:r>
+        <w:proofErr w:type="spellStart"/>
+        <w:r>
+          <w:rPr>
+            <w:rStyle w:val="Hyperlink"/>
+          </w:rPr>
+          <w:t>internet</w:t>
+        </w:r>
+        <w:proofErr w:type="spellEnd"/>
+        <w:r>
+          <w:rPr>
+            <w:rStyle w:val="Hyperlink"/>
+          </w:rPr>
+          <w:t>--technologies-ru.turbopages.org/internet-technologies.ru/s/articles/sozdanie-animirovannyh-prilozheniy-s-react-spring.html</w:t>
         </w:r>
       </w:hyperlink>
     </w:p>
     <w:p>
       <w:pPr>
-        <w:pStyle w:val="a8"/>
+        <w:pStyle w:val="ListParagraph"/>
         <w:numPr>
           <w:ilvl w:val="0"/>
           <w:numId w:val="22"/>
@@ -2151,31 +3362,58 @@
       <w:r>
         <w:t xml:space="preserve">SASS - CSS с суперсилой [Электронный ресурс] — Режим доступа: </w:t>
       </w:r>
-      <w:hyperlink r:id="rId27" w:history="1">
-        <w:r>
-          <w:rPr>
-            <w:rStyle w:val="a5"/>
-          </w:rPr>
-          <w:t>https://sass-scss.ru/</w:t>
+      <w:hyperlink r:id="rId28" w:history="1">
+        <w:proofErr w:type="spellStart"/>
+        <w:r>
+          <w:rPr>
+            <w:rStyle w:val="Hyperlink"/>
+          </w:rPr>
+          <w:t>https</w:t>
+        </w:r>
+        <w:proofErr w:type="spellEnd"/>
+        <w:r>
+          <w:rPr>
+            <w:rStyle w:val="Hyperlink"/>
+          </w:rPr>
+          <w:t>://</w:t>
+        </w:r>
+        <w:proofErr w:type="spellStart"/>
+        <w:r>
+          <w:rPr>
+            <w:rStyle w:val="Hyperlink"/>
+          </w:rPr>
+          <w:t>sass-scss.ru</w:t>
+        </w:r>
+        <w:proofErr w:type="spellEnd"/>
+        <w:r>
+          <w:rPr>
+            <w:rStyle w:val="Hyperlink"/>
+          </w:rPr>
+          <w:t>/</w:t>
         </w:r>
       </w:hyperlink>
     </w:p>
     <w:p>
       <w:pPr>
-        <w:pStyle w:val="a8"/>
+        <w:pStyle w:val="ListParagraph"/>
         <w:numPr>
           <w:ilvl w:val="0"/>
           <w:numId w:val="22"/>
         </w:numPr>
         <w:ind w:left="0" w:firstLine="709"/>
       </w:pPr>
-      <w:r>
-        <w:t xml:space="preserve">PostCSS, полное погружение: Все, что Вам нужно знать [Электронный ресурс] — Режим доступа: </w:t>
-      </w:r>
-      <w:hyperlink r:id="rId28" w:history="1">
-        <w:r>
-          <w:rPr>
-            <w:rStyle w:val="a5"/>
+      <w:proofErr w:type="spellStart"/>
+      <w:r>
+        <w:t>PostCSS</w:t>
+      </w:r>
+      <w:proofErr w:type="spellEnd"/>
+      <w:r>
+        <w:t xml:space="preserve">, полное погружение: Все, что Вам нужно знать [Электронный ресурс] — Режим доступа: </w:t>
+      </w:r>
+      <w:hyperlink r:id="rId29" w:history="1">
+        <w:r>
+          <w:rPr>
+            <w:rStyle w:val="Hyperlink"/>
           </w:rPr>
           <w:t>https://webdesign.tutsplus.com/ru/tutorials/postcss-deep-dive-what-you-need-to-know--cms-24535</w:t>
         </w:r>
@@ -2183,7 +3421,7 @@
     </w:p>
     <w:p>
       <w:pPr>
-        <w:pStyle w:val="a8"/>
+        <w:pStyle w:val="ListParagraph"/>
         <w:numPr>
           <w:ilvl w:val="0"/>
           <w:numId w:val="22"/>
@@ -2193,10 +3431,10 @@
       <w:r>
         <w:t xml:space="preserve">Лучшие WYSIWYG-редакторы - [Электронный ресурс] — Режим доступа: </w:t>
       </w:r>
-      <w:hyperlink r:id="rId29" w:history="1">
-        <w:r>
-          <w:rPr>
-            <w:rStyle w:val="a5"/>
+      <w:hyperlink r:id="rId30" w:history="1">
+        <w:r>
+          <w:rPr>
+            <w:rStyle w:val="Hyperlink"/>
           </w:rPr>
           <w:t>https://timeweb.com/ru/community/articles/obzor-luchshih-wysiwyg-redaktorov</w:t>
         </w:r>
@@ -2204,7 +3442,7 @@
     </w:p>
     <w:p>
       <w:pPr>
-        <w:pStyle w:val="a8"/>
+        <w:pStyle w:val="ListParagraph"/>
         <w:numPr>
           <w:ilvl w:val="0"/>
           <w:numId w:val="22"/>
@@ -2212,20 +3450,130 @@
         <w:ind w:left="0" w:firstLine="709"/>
       </w:pPr>
       <w:r>
-        <w:t xml:space="preserve">Небезопасный cross-origin resource sharing / Блог компании OWASP / Хабр [Электронный ресурс] — Режим доступа: </w:t>
-      </w:r>
-      <w:hyperlink r:id="rId30" w:history="1">
-        <w:r>
-          <w:rPr>
-            <w:rStyle w:val="a5"/>
-          </w:rPr>
-          <w:t>https://habr.com/ru/company/owasp/blog/337146/</w:t>
+        <w:t xml:space="preserve">Небезопасный </w:t>
+      </w:r>
+      <w:proofErr w:type="spellStart"/>
+      <w:r>
+        <w:t>cross-origin</w:t>
+      </w:r>
+      <w:proofErr w:type="spellEnd"/>
+      <w:r>
+        <w:t xml:space="preserve"> </w:t>
+      </w:r>
+      <w:proofErr w:type="spellStart"/>
+      <w:r>
+        <w:t>resource</w:t>
+      </w:r>
+      <w:proofErr w:type="spellEnd"/>
+      <w:r>
+        <w:t xml:space="preserve"> </w:t>
+      </w:r>
+      <w:proofErr w:type="spellStart"/>
+      <w:r>
+        <w:t>sharing</w:t>
+      </w:r>
+      <w:proofErr w:type="spellEnd"/>
+      <w:r>
+        <w:t xml:space="preserve"> / Блог компании OWASP / </w:t>
+      </w:r>
+      <w:proofErr w:type="spellStart"/>
+      <w:r>
+        <w:t>Хабр</w:t>
+      </w:r>
+      <w:proofErr w:type="spellEnd"/>
+      <w:r>
+        <w:t xml:space="preserve"> [Электронный ресурс] — Режим доступа: </w:t>
+      </w:r>
+      <w:hyperlink r:id="rId31" w:history="1">
+        <w:proofErr w:type="spellStart"/>
+        <w:r>
+          <w:rPr>
+            <w:rStyle w:val="Hyperlink"/>
+          </w:rPr>
+          <w:t>https</w:t>
+        </w:r>
+        <w:proofErr w:type="spellEnd"/>
+        <w:r>
+          <w:rPr>
+            <w:rStyle w:val="Hyperlink"/>
+          </w:rPr>
+          <w:t>://</w:t>
+        </w:r>
+        <w:proofErr w:type="spellStart"/>
+        <w:r>
+          <w:rPr>
+            <w:rStyle w:val="Hyperlink"/>
+          </w:rPr>
+          <w:t>habr.com</w:t>
+        </w:r>
+        <w:proofErr w:type="spellEnd"/>
+        <w:r>
+          <w:rPr>
+            <w:rStyle w:val="Hyperlink"/>
+          </w:rPr>
+          <w:t>/</w:t>
+        </w:r>
+        <w:proofErr w:type="spellStart"/>
+        <w:r>
+          <w:rPr>
+            <w:rStyle w:val="Hyperlink"/>
+          </w:rPr>
+          <w:t>ru</w:t>
+        </w:r>
+        <w:proofErr w:type="spellEnd"/>
+        <w:r>
+          <w:rPr>
+            <w:rStyle w:val="Hyperlink"/>
+          </w:rPr>
+          <w:t>/</w:t>
+        </w:r>
+        <w:proofErr w:type="spellStart"/>
+        <w:r>
+          <w:rPr>
+            <w:rStyle w:val="Hyperlink"/>
+          </w:rPr>
+          <w:t>company</w:t>
+        </w:r>
+        <w:proofErr w:type="spellEnd"/>
+        <w:r>
+          <w:rPr>
+            <w:rStyle w:val="Hyperlink"/>
+          </w:rPr>
+          <w:t>/</w:t>
+        </w:r>
+        <w:proofErr w:type="spellStart"/>
+        <w:r>
+          <w:rPr>
+            <w:rStyle w:val="Hyperlink"/>
+          </w:rPr>
+          <w:t>owasp</w:t>
+        </w:r>
+        <w:proofErr w:type="spellEnd"/>
+        <w:r>
+          <w:rPr>
+            <w:rStyle w:val="Hyperlink"/>
+          </w:rPr>
+          <w:t>/</w:t>
+        </w:r>
+        <w:proofErr w:type="spellStart"/>
+        <w:r>
+          <w:rPr>
+            <w:rStyle w:val="Hyperlink"/>
+          </w:rPr>
+          <w:t>blog</w:t>
+        </w:r>
+        <w:proofErr w:type="spellEnd"/>
+        <w:r>
+          <w:rPr>
+            <w:rStyle w:val="Hyperlink"/>
+          </w:rPr>
+          <w:t>/337146/</w:t>
         </w:r>
       </w:hyperlink>
     </w:p>
     <w:p>
       <w:pPr>
-        <w:pStyle w:val="a8"/>
+        <w:pStyle w:val="ListParagraph"/>
         <w:numPr>
           <w:ilvl w:val="0"/>
           <w:numId w:val="22"/>
@@ -2233,54 +3581,170 @@
         <w:ind w:left="0" w:firstLine="709"/>
       </w:pPr>
       <w:r>
-        <w:t xml:space="preserve">Resources for developers, by developers. [Электронный ресурс] — Режим доступа: </w:t>
-      </w:r>
-      <w:hyperlink r:id="rId31" w:history="1">
-        <w:r>
-          <w:rPr>
-            <w:rStyle w:val="a5"/>
-          </w:rPr>
-          <w:t>https://developer.mozilla.org/ru/</w:t>
+        <w:rPr>
+          <w:lang w:val="en-US"/>
+        </w:rPr>
+        <w:t xml:space="preserve">Resources for developers, by developers. </w:t>
+      </w:r>
+      <w:r>
+        <w:t xml:space="preserve">[Электронный ресурс] — Режим доступа: </w:t>
+      </w:r>
+      <w:hyperlink r:id="rId32" w:history="1">
+        <w:proofErr w:type="spellStart"/>
+        <w:r>
+          <w:rPr>
+            <w:rStyle w:val="Hyperlink"/>
+          </w:rPr>
+          <w:t>https</w:t>
+        </w:r>
+        <w:proofErr w:type="spellEnd"/>
+        <w:r>
+          <w:rPr>
+            <w:rStyle w:val="Hyperlink"/>
+          </w:rPr>
+          <w:t>://</w:t>
+        </w:r>
+        <w:proofErr w:type="spellStart"/>
+        <w:r>
+          <w:rPr>
+            <w:rStyle w:val="Hyperlink"/>
+          </w:rPr>
+          <w:t>developer.mozilla.org</w:t>
+        </w:r>
+        <w:proofErr w:type="spellEnd"/>
+        <w:r>
+          <w:rPr>
+            <w:rStyle w:val="Hyperlink"/>
+          </w:rPr>
+          <w:t>/</w:t>
+        </w:r>
+        <w:proofErr w:type="spellStart"/>
+        <w:r>
+          <w:rPr>
+            <w:rStyle w:val="Hyperlink"/>
+          </w:rPr>
+          <w:t>ru</w:t>
+        </w:r>
+        <w:proofErr w:type="spellEnd"/>
+        <w:r>
+          <w:rPr>
+            <w:rStyle w:val="Hyperlink"/>
+          </w:rPr>
+          <w:t>/</w:t>
         </w:r>
       </w:hyperlink>
     </w:p>
     <w:p>
       <w:pPr>
-        <w:pStyle w:val="a8"/>
+        <w:pStyle w:val="ListParagraph"/>
         <w:numPr>
           <w:ilvl w:val="0"/>
           <w:numId w:val="22"/>
         </w:numPr>
         <w:ind w:left="0" w:firstLine="709"/>
       </w:pPr>
-      <w:r>
-        <w:t xml:space="preserve">WebDAV API Диска — Технологии Яндекса [Электронный ресурс] — Режим доступа: </w:t>
-      </w:r>
-      <w:hyperlink r:id="rId32" w:history="1">
-        <w:r>
-          <w:rPr>
-            <w:rStyle w:val="a5"/>
-          </w:rPr>
-          <w:t>https://yandex.ru/dev/disk/webdav/</w:t>
+      <w:proofErr w:type="spellStart"/>
+      <w:r>
+        <w:t>WebDAV</w:t>
+      </w:r>
+      <w:proofErr w:type="spellEnd"/>
+      <w:r>
+        <w:t xml:space="preserve"> API Диска — Технологии Яндекса [Электронный ресурс] — Режим доступа: </w:t>
+      </w:r>
+      <w:hyperlink r:id="rId33" w:history="1">
+        <w:proofErr w:type="spellStart"/>
+        <w:r>
+          <w:rPr>
+            <w:rStyle w:val="Hyperlink"/>
+          </w:rPr>
+          <w:t>https</w:t>
+        </w:r>
+        <w:proofErr w:type="spellEnd"/>
+        <w:r>
+          <w:rPr>
+            <w:rStyle w:val="Hyperlink"/>
+          </w:rPr>
+          <w:t>://</w:t>
+        </w:r>
+        <w:proofErr w:type="spellStart"/>
+        <w:r>
+          <w:rPr>
+            <w:rStyle w:val="Hyperlink"/>
+          </w:rPr>
+          <w:t>yandex.ru</w:t>
+        </w:r>
+        <w:proofErr w:type="spellEnd"/>
+        <w:r>
+          <w:rPr>
+            <w:rStyle w:val="Hyperlink"/>
+          </w:rPr>
+          <w:t>/</w:t>
+        </w:r>
+        <w:proofErr w:type="spellStart"/>
+        <w:r>
+          <w:rPr>
+            <w:rStyle w:val="Hyperlink"/>
+          </w:rPr>
+          <w:t>dev</w:t>
+        </w:r>
+        <w:proofErr w:type="spellEnd"/>
+        <w:r>
+          <w:rPr>
+            <w:rStyle w:val="Hyperlink"/>
+          </w:rPr>
+          <w:t>/</w:t>
+        </w:r>
+        <w:proofErr w:type="spellStart"/>
+        <w:r>
+          <w:rPr>
+            <w:rStyle w:val="Hyperlink"/>
+          </w:rPr>
+          <w:t>disk</w:t>
+        </w:r>
+        <w:proofErr w:type="spellEnd"/>
+        <w:r>
+          <w:rPr>
+            <w:rStyle w:val="Hyperlink"/>
+          </w:rPr>
+          <w:t>/</w:t>
+        </w:r>
+        <w:proofErr w:type="spellStart"/>
+        <w:r>
+          <w:rPr>
+            <w:rStyle w:val="Hyperlink"/>
+          </w:rPr>
+          <w:t>webdav</w:t>
+        </w:r>
+        <w:proofErr w:type="spellEnd"/>
+        <w:r>
+          <w:rPr>
+            <w:rStyle w:val="Hyperlink"/>
+          </w:rPr>
+          <w:t>/</w:t>
         </w:r>
       </w:hyperlink>
     </w:p>
     <w:p>
       <w:pPr>
-        <w:pStyle w:val="a8"/>
+        <w:pStyle w:val="ListParagraph"/>
         <w:numPr>
           <w:ilvl w:val="0"/>
           <w:numId w:val="22"/>
         </w:numPr>
         <w:ind w:left="0" w:firstLine="709"/>
       </w:pPr>
-      <w:r>
-        <w:t xml:space="preserve">WebDAV: что это такое, где с ним можно столкнуться, и существующие альтернативы [Электронный ресурс] — Режим доступа: </w:t>
-      </w:r>
-      <w:hyperlink r:id="rId33" w:history="1">
-        <w:r>
-          <w:rPr>
-            <w:rStyle w:val="a5"/>
+      <w:proofErr w:type="spellStart"/>
+      <w:r>
+        <w:t>WebDAV</w:t>
+      </w:r>
+      <w:proofErr w:type="spellEnd"/>
+      <w:r>
+        <w:t xml:space="preserve">: что это такое, где с ним можно столкнуться, и существующие альтернативы [Электронный ресурс] — Режим доступа: </w:t>
+      </w:r>
+      <w:hyperlink r:id="rId34" w:history="1">
+        <w:r>
+          <w:rPr>
+            <w:rStyle w:val="Hyperlink"/>
           </w:rPr>
           <w:t>https://codeby.net/threads/webdav-chto-ehto-takoe-gde-s-nim-mozhno-stolknutsja-i-suschestvujuschie-alternativy.67246/</w:t>
         </w:r>
@@ -2288,7 +3752,7 @@
     </w:p>
     <w:p>
       <w:pPr>
-        <w:pStyle w:val="a8"/>
+        <w:pStyle w:val="ListParagraph"/>
         <w:numPr>
           <w:ilvl w:val="0"/>
           <w:numId w:val="22"/>
@@ -2296,14 +3760,58 @@
         <w:ind w:left="0" w:firstLine="709"/>
       </w:pPr>
       <w:r>
-        <w:t xml:space="preserve">Изучаем WebDav — «Хакер» [Электронный ресурс] — Режим доступа: </w:t>
-      </w:r>
-      <w:hyperlink r:id="rId34" w:anchor="toc01" w:history="1">
-        <w:r>
-          <w:rPr>
-            <w:rStyle w:val="a5"/>
-          </w:rPr>
-          <w:t>https://xakep.ru/2014/09/09/webdav/#toc01</w:t>
+        <w:t xml:space="preserve">Изучаем </w:t>
+      </w:r>
+      <w:proofErr w:type="spellStart"/>
+      <w:r>
+        <w:t>WebDav</w:t>
+      </w:r>
+      <w:proofErr w:type="spellEnd"/>
+      <w:r>
+        <w:t xml:space="preserve"> — «Хакер» [Электронный ресурс] — Режим доступа: </w:t>
+      </w:r>
+      <w:hyperlink r:id="rId35" w:anchor="toc01" w:history="1">
+        <w:proofErr w:type="spellStart"/>
+        <w:r>
+          <w:rPr>
+            <w:rStyle w:val="Hyperlink"/>
+          </w:rPr>
+          <w:t>https</w:t>
+        </w:r>
+        <w:proofErr w:type="spellEnd"/>
+        <w:r>
+          <w:rPr>
+            <w:rStyle w:val="Hyperlink"/>
+          </w:rPr>
+          <w:t>://</w:t>
+        </w:r>
+        <w:proofErr w:type="spellStart"/>
+        <w:r>
+          <w:rPr>
+            <w:rStyle w:val="Hyperlink"/>
+          </w:rPr>
+          <w:t>xakep.ru</w:t>
+        </w:r>
+        <w:proofErr w:type="spellEnd"/>
+        <w:r>
+          <w:rPr>
+            <w:rStyle w:val="Hyperlink"/>
+          </w:rPr>
+          <w:t>/2014/09/09/</w:t>
+        </w:r>
+        <w:proofErr w:type="spellStart"/>
+        <w:r>
+          <w:rPr>
+            <w:rStyle w:val="Hyperlink"/>
+          </w:rPr>
+          <w:t>webdav</w:t>
+        </w:r>
+        <w:proofErr w:type="spellEnd"/>
+        <w:r>
+          <w:rPr>
+            <w:rStyle w:val="Hyperlink"/>
+          </w:rPr>
+          <w:t>/#toc01</w:t>
         </w:r>
       </w:hyperlink>
       <w:r>
@@ -2377,7 +3885,7 @@
                     </pic:cNvPicPr>
                   </pic:nvPicPr>
                   <pic:blipFill>
-                    <a:blip r:embed="rId6">
+                    <a:blip r:embed="rId7">
                       <a:extLst>
                         <a:ext uri="{28A0092B-C50C-407E-A947-70E740481C1C}">
                           <a14:useLocalDpi xmlns:a14="http://schemas.microsoft.com/office/drawing/2010/main" val="0"/>
@@ -2439,7 +3947,7 @@
                     </pic:cNvPicPr>
                   </pic:nvPicPr>
                   <pic:blipFill>
-                    <a:blip r:embed="rId7">
+                    <a:blip r:embed="rId8">
                       <a:extLst>
                         <a:ext uri="{28A0092B-C50C-407E-A947-70E740481C1C}">
                           <a14:useLocalDpi xmlns:a14="http://schemas.microsoft.com/office/drawing/2010/main" val="0"/>
@@ -2524,7 +4032,7 @@
     </w:p>
     <w:p>
       <w:pPr>
-        <w:pStyle w:val="a8"/>
+        <w:pStyle w:val="ListParagraph"/>
         <w:numPr>
           <w:ilvl w:val="0"/>
           <w:numId w:val="23"/>
@@ -2535,18 +4043,54 @@
       <w:r>
         <w:t xml:space="preserve">ГОСТ 19.101-77 Единая система программной документации (ЕСПД). Виды программ и программных документов [Электронный ресурс] — Режим доступа: </w:t>
       </w:r>
-      <w:hyperlink r:id="rId35" w:history="1">
-        <w:r>
-          <w:rPr>
-            <w:rStyle w:val="a5"/>
-          </w:rPr>
-          <w:t>https://docs.cntd.ru/document/1200007627</w:t>
+      <w:hyperlink r:id="rId36" w:history="1">
+        <w:proofErr w:type="spellStart"/>
+        <w:r>
+          <w:rPr>
+            <w:rStyle w:val="Hyperlink"/>
+          </w:rPr>
+          <w:t>https</w:t>
+        </w:r>
+        <w:proofErr w:type="spellEnd"/>
+        <w:r>
+          <w:rPr>
+            <w:rStyle w:val="Hyperlink"/>
+          </w:rPr>
+          <w:t>://</w:t>
+        </w:r>
+        <w:proofErr w:type="spellStart"/>
+        <w:r>
+          <w:rPr>
+            <w:rStyle w:val="Hyperlink"/>
+          </w:rPr>
+          <w:t>docs.cntd.ru</w:t>
+        </w:r>
+        <w:proofErr w:type="spellEnd"/>
+        <w:r>
+          <w:rPr>
+            <w:rStyle w:val="Hyperlink"/>
+          </w:rPr>
+          <w:t>/</w:t>
+        </w:r>
+        <w:proofErr w:type="spellStart"/>
+        <w:r>
+          <w:rPr>
+            <w:rStyle w:val="Hyperlink"/>
+          </w:rPr>
+          <w:t>document</w:t>
+        </w:r>
+        <w:proofErr w:type="spellEnd"/>
+        <w:r>
+          <w:rPr>
+            <w:rStyle w:val="Hyperlink"/>
+          </w:rPr>
+          <w:t>/1200007627</w:t>
         </w:r>
       </w:hyperlink>
     </w:p>
     <w:p>
       <w:pPr>
-        <w:pStyle w:val="a8"/>
+        <w:pStyle w:val="ListParagraph"/>
         <w:numPr>
           <w:ilvl w:val="0"/>
           <w:numId w:val="23"/>
@@ -2557,18 +4101,54 @@
       <w:r>
         <w:t xml:space="preserve">ГОСТ 19.201-78 Единая система программной документации (ЕСПД). Техническое задание. Требования к содержанию и оформлению [Электронный ресурс] — Режим доступа: </w:t>
       </w:r>
-      <w:hyperlink r:id="rId36" w:history="1">
-        <w:r>
-          <w:rPr>
-            <w:rStyle w:val="a5"/>
-          </w:rPr>
-          <w:t>https://docs.cntd.ru/document/1200007648</w:t>
+      <w:hyperlink r:id="rId37" w:history="1">
+        <w:proofErr w:type="spellStart"/>
+        <w:r>
+          <w:rPr>
+            <w:rStyle w:val="Hyperlink"/>
+          </w:rPr>
+          <w:t>https</w:t>
+        </w:r>
+        <w:proofErr w:type="spellEnd"/>
+        <w:r>
+          <w:rPr>
+            <w:rStyle w:val="Hyperlink"/>
+          </w:rPr>
+          <w:t>://</w:t>
+        </w:r>
+        <w:proofErr w:type="spellStart"/>
+        <w:r>
+          <w:rPr>
+            <w:rStyle w:val="Hyperlink"/>
+          </w:rPr>
+          <w:t>docs.cntd.ru</w:t>
+        </w:r>
+        <w:proofErr w:type="spellEnd"/>
+        <w:r>
+          <w:rPr>
+            <w:rStyle w:val="Hyperlink"/>
+          </w:rPr>
+          <w:t>/</w:t>
+        </w:r>
+        <w:proofErr w:type="spellStart"/>
+        <w:r>
+          <w:rPr>
+            <w:rStyle w:val="Hyperlink"/>
+          </w:rPr>
+          <w:t>document</w:t>
+        </w:r>
+        <w:proofErr w:type="spellEnd"/>
+        <w:r>
+          <w:rPr>
+            <w:rStyle w:val="Hyperlink"/>
+          </w:rPr>
+          <w:t>/1200007648</w:t>
         </w:r>
       </w:hyperlink>
     </w:p>
     <w:p>
       <w:pPr>
-        <w:pStyle w:val="a8"/>
+        <w:pStyle w:val="ListParagraph"/>
         <w:numPr>
           <w:ilvl w:val="0"/>
           <w:numId w:val="23"/>
@@ -2579,18 +4159,54 @@
       <w:r>
         <w:t xml:space="preserve">ГОСТ 19.301-79 Единая система программной документации (ЕСПД). Программа и методика испытаний [Электронный ресурс] — Режим доступа: </w:t>
       </w:r>
-      <w:hyperlink r:id="rId37" w:history="1">
-        <w:r>
-          <w:rPr>
-            <w:rStyle w:val="a5"/>
-          </w:rPr>
-          <w:t>https://docs.cntd.ru/document/1200007650</w:t>
+      <w:hyperlink r:id="rId38" w:history="1">
+        <w:proofErr w:type="spellStart"/>
+        <w:r>
+          <w:rPr>
+            <w:rStyle w:val="Hyperlink"/>
+          </w:rPr>
+          <w:t>https</w:t>
+        </w:r>
+        <w:proofErr w:type="spellEnd"/>
+        <w:r>
+          <w:rPr>
+            <w:rStyle w:val="Hyperlink"/>
+          </w:rPr>
+          <w:t>://</w:t>
+        </w:r>
+        <w:proofErr w:type="spellStart"/>
+        <w:r>
+          <w:rPr>
+            <w:rStyle w:val="Hyperlink"/>
+          </w:rPr>
+          <w:t>docs.cntd.ru</w:t>
+        </w:r>
+        <w:proofErr w:type="spellEnd"/>
+        <w:r>
+          <w:rPr>
+            <w:rStyle w:val="Hyperlink"/>
+          </w:rPr>
+          <w:t>/</w:t>
+        </w:r>
+        <w:proofErr w:type="spellStart"/>
+        <w:r>
+          <w:rPr>
+            <w:rStyle w:val="Hyperlink"/>
+          </w:rPr>
+          <w:t>document</w:t>
+        </w:r>
+        <w:proofErr w:type="spellEnd"/>
+        <w:r>
+          <w:rPr>
+            <w:rStyle w:val="Hyperlink"/>
+          </w:rPr>
+          <w:t>/1200007650</w:t>
         </w:r>
       </w:hyperlink>
     </w:p>
     <w:p>
       <w:pPr>
-        <w:pStyle w:val="a8"/>
+        <w:pStyle w:val="ListParagraph"/>
         <w:numPr>
           <w:ilvl w:val="0"/>
           <w:numId w:val="23"/>
@@ -2601,10 +4217,10 @@
       <w:r>
         <w:t xml:space="preserve">Приложение. Федеральный государственный образовательный стандарт среднего профессионального образования по специальности 09.02.03 Программирование в компьютерных системах [Электронный ресурс] — Режим доступа: </w:t>
       </w:r>
-      <w:hyperlink r:id="rId38" w:history="1">
-        <w:r>
-          <w:rPr>
-            <w:rStyle w:val="a5"/>
+      <w:hyperlink r:id="rId39" w:history="1">
+        <w:r>
+          <w:rPr>
+            <w:rStyle w:val="Hyperlink"/>
           </w:rPr>
           <w:t>https://base.garant.ru/70731880/53f89421bbdaf741eb2d1ecc4ddb4c33/</w:t>
         </w:r>
@@ -2612,7 +4228,7 @@
     </w:p>
     <w:p>
       <w:pPr>
-        <w:pStyle w:val="a8"/>
+        <w:pStyle w:val="ListParagraph"/>
         <w:numPr>
           <w:ilvl w:val="0"/>
           <w:numId w:val="23"/>
@@ -2623,18 +4239,96 @@
       <w:r>
         <w:t xml:space="preserve">Что такое DFD (диаграммы потоков данных) [Электронный ресурс] — Режим доступа: </w:t>
       </w:r>
-      <w:hyperlink r:id="rId39" w:history="1">
-        <w:r>
-          <w:rPr>
-            <w:rStyle w:val="a5"/>
-          </w:rPr>
-          <w:t>https://habr.com/ru/company/trinion/blog/340064/</w:t>
+      <w:hyperlink r:id="rId40" w:history="1">
+        <w:proofErr w:type="spellStart"/>
+        <w:r>
+          <w:rPr>
+            <w:rStyle w:val="Hyperlink"/>
+          </w:rPr>
+          <w:t>https</w:t>
+        </w:r>
+        <w:proofErr w:type="spellEnd"/>
+        <w:r>
+          <w:rPr>
+            <w:rStyle w:val="Hyperlink"/>
+          </w:rPr>
+          <w:t>://</w:t>
+        </w:r>
+        <w:proofErr w:type="spellStart"/>
+        <w:r>
+          <w:rPr>
+            <w:rStyle w:val="Hyperlink"/>
+          </w:rPr>
+          <w:t>habr.com</w:t>
+        </w:r>
+        <w:proofErr w:type="spellEnd"/>
+        <w:r>
+          <w:rPr>
+            <w:rStyle w:val="Hyperlink"/>
+          </w:rPr>
+          <w:t>/</w:t>
+        </w:r>
+        <w:proofErr w:type="spellStart"/>
+        <w:r>
+          <w:rPr>
+            <w:rStyle w:val="Hyperlink"/>
+          </w:rPr>
+          <w:t>ru</w:t>
+        </w:r>
+        <w:proofErr w:type="spellEnd"/>
+        <w:r>
+          <w:rPr>
+            <w:rStyle w:val="Hyperlink"/>
+          </w:rPr>
+          <w:t>/</w:t>
+        </w:r>
+        <w:proofErr w:type="spellStart"/>
+        <w:r>
+          <w:rPr>
+            <w:rStyle w:val="Hyperlink"/>
+          </w:rPr>
+          <w:t>company</w:t>
+        </w:r>
+        <w:proofErr w:type="spellEnd"/>
+        <w:r>
+          <w:rPr>
+            <w:rStyle w:val="Hyperlink"/>
+          </w:rPr>
+          <w:t>/</w:t>
+        </w:r>
+        <w:proofErr w:type="spellStart"/>
+        <w:r>
+          <w:rPr>
+            <w:rStyle w:val="Hyperlink"/>
+          </w:rPr>
+          <w:t>trinion</w:t>
+        </w:r>
+        <w:proofErr w:type="spellEnd"/>
+        <w:r>
+          <w:rPr>
+            <w:rStyle w:val="Hyperlink"/>
+          </w:rPr>
+          <w:t>/</w:t>
+        </w:r>
+        <w:proofErr w:type="spellStart"/>
+        <w:r>
+          <w:rPr>
+            <w:rStyle w:val="Hyperlink"/>
+          </w:rPr>
+          <w:t>blog</w:t>
+        </w:r>
+        <w:proofErr w:type="spellEnd"/>
+        <w:r>
+          <w:rPr>
+            <w:rStyle w:val="Hyperlink"/>
+          </w:rPr>
+          <w:t>/340064/</w:t>
         </w:r>
       </w:hyperlink>
     </w:p>
     <w:p>
       <w:pPr>
-        <w:pStyle w:val="a8"/>
+        <w:pStyle w:val="ListParagraph"/>
         <w:numPr>
           <w:ilvl w:val="0"/>
           <w:numId w:val="23"/>
@@ -2643,12 +4337,44 @@
         <w:contextualSpacing w:val="0"/>
       </w:pPr>
       <w:r>
-        <w:t>Зачем нам UML? Или как сохранить себе нервы и время [Электронный ресурс] — Режим доступа: https://habr.com/ru/post/458680/</w:t>
-      </w:r>
-    </w:p>
-    <w:p>
-      <w:pPr>
-        <w:pStyle w:val="a8"/>
+        <w:t xml:space="preserve">Зачем нам UML? Или как сохранить себе нервы и время [Электронный ресурс] — Режим доступа: </w:t>
+      </w:r>
+      <w:proofErr w:type="spellStart"/>
+      <w:r>
+        <w:t>https</w:t>
+      </w:r>
+      <w:proofErr w:type="spellEnd"/>
+      <w:r>
+        <w:t>://</w:t>
+      </w:r>
+      <w:proofErr w:type="spellStart"/>
+      <w:r>
+        <w:t>habr.com</w:t>
+      </w:r>
+      <w:proofErr w:type="spellEnd"/>
+      <w:r>
+        <w:t>/</w:t>
+      </w:r>
+      <w:proofErr w:type="spellStart"/>
+      <w:r>
+        <w:t>ru</w:t>
+      </w:r>
+      <w:proofErr w:type="spellEnd"/>
+      <w:r>
+        <w:t>/</w:t>
+      </w:r>
+      <w:proofErr w:type="spellStart"/>
+      <w:r>
+        <w:t>post</w:t>
+      </w:r>
+      <w:proofErr w:type="spellEnd"/>
+      <w:r>
+        <w:t>/458680/</w:t>
+      </w:r>
+    </w:p>
+    <w:p>
+      <w:pPr>
+        <w:pStyle w:val="ListParagraph"/>
         <w:numPr>
           <w:ilvl w:val="0"/>
           <w:numId w:val="23"/>
@@ -2662,7 +4388,7 @@
     </w:p>
     <w:p>
       <w:pPr>
-        <w:pStyle w:val="a8"/>
+        <w:pStyle w:val="ListParagraph"/>
         <w:numPr>
           <w:ilvl w:val="0"/>
           <w:numId w:val="23"/>
@@ -2679,18 +4405,68 @@
       <w:r>
         <w:t xml:space="preserve"> </w:t>
       </w:r>
-      <w:hyperlink r:id="rId40" w:history="1">
-        <w:r>
-          <w:rPr>
-            <w:rStyle w:val="a5"/>
-          </w:rPr>
-          <w:t>https://habr.com/ru/post/483204/</w:t>
+      <w:hyperlink r:id="rId41" w:history="1">
+        <w:proofErr w:type="spellStart"/>
+        <w:r>
+          <w:rPr>
+            <w:rStyle w:val="Hyperlink"/>
+          </w:rPr>
+          <w:t>https</w:t>
+        </w:r>
+        <w:proofErr w:type="spellEnd"/>
+        <w:r>
+          <w:rPr>
+            <w:rStyle w:val="Hyperlink"/>
+          </w:rPr>
+          <w:t>://</w:t>
+        </w:r>
+        <w:proofErr w:type="spellStart"/>
+        <w:r>
+          <w:rPr>
+            <w:rStyle w:val="Hyperlink"/>
+          </w:rPr>
+          <w:t>habr.com</w:t>
+        </w:r>
+        <w:proofErr w:type="spellEnd"/>
+        <w:r>
+          <w:rPr>
+            <w:rStyle w:val="Hyperlink"/>
+          </w:rPr>
+          <w:t>/</w:t>
+        </w:r>
+        <w:proofErr w:type="spellStart"/>
+        <w:r>
+          <w:rPr>
+            <w:rStyle w:val="Hyperlink"/>
+          </w:rPr>
+          <w:t>ru</w:t>
+        </w:r>
+        <w:proofErr w:type="spellEnd"/>
+        <w:r>
+          <w:rPr>
+            <w:rStyle w:val="Hyperlink"/>
+          </w:rPr>
+          <w:t>/</w:t>
+        </w:r>
+        <w:proofErr w:type="spellStart"/>
+        <w:r>
+          <w:rPr>
+            <w:rStyle w:val="Hyperlink"/>
+          </w:rPr>
+          <w:t>post</w:t>
+        </w:r>
+        <w:proofErr w:type="spellEnd"/>
+        <w:r>
+          <w:rPr>
+            <w:rStyle w:val="Hyperlink"/>
+          </w:rPr>
+          <w:t>/483204/</w:t>
         </w:r>
       </w:hyperlink>
     </w:p>
     <w:p>
       <w:pPr>
-        <w:pStyle w:val="a8"/>
+        <w:pStyle w:val="ListParagraph"/>
         <w:numPr>
           <w:ilvl w:val="0"/>
           <w:numId w:val="23"/>
@@ -2699,7 +4475,15 @@
         <w:contextualSpacing w:val="0"/>
       </w:pPr>
       <w:r>
-        <w:t>Что же такое этот GraphQL?</w:t>
+        <w:t xml:space="preserve">Что же такое этот </w:t>
+      </w:r>
+      <w:proofErr w:type="spellStart"/>
+      <w:r>
+        <w:t>GraphQL</w:t>
+      </w:r>
+      <w:proofErr w:type="spellEnd"/>
+      <w:r>
+        <w:t>?</w:t>
       </w:r>
       <w:r>
         <w:t xml:space="preserve"> [Электронный ресурс] — Режим доступа:</w:t>
@@ -2707,18 +4491,68 @@
       <w:r>
         <w:t xml:space="preserve"> </w:t>
       </w:r>
-      <w:hyperlink r:id="rId41" w:history="1">
-        <w:r>
-          <w:rPr>
-            <w:rStyle w:val="a5"/>
-          </w:rPr>
-          <w:t>https://habr.com/ru/post/326986/</w:t>
+      <w:hyperlink r:id="rId42" w:history="1">
+        <w:proofErr w:type="spellStart"/>
+        <w:r>
+          <w:rPr>
+            <w:rStyle w:val="Hyperlink"/>
+          </w:rPr>
+          <w:t>https</w:t>
+        </w:r>
+        <w:proofErr w:type="spellEnd"/>
+        <w:r>
+          <w:rPr>
+            <w:rStyle w:val="Hyperlink"/>
+          </w:rPr>
+          <w:t>://</w:t>
+        </w:r>
+        <w:proofErr w:type="spellStart"/>
+        <w:r>
+          <w:rPr>
+            <w:rStyle w:val="Hyperlink"/>
+          </w:rPr>
+          <w:t>habr.com</w:t>
+        </w:r>
+        <w:proofErr w:type="spellEnd"/>
+        <w:r>
+          <w:rPr>
+            <w:rStyle w:val="Hyperlink"/>
+          </w:rPr>
+          <w:t>/</w:t>
+        </w:r>
+        <w:proofErr w:type="spellStart"/>
+        <w:r>
+          <w:rPr>
+            <w:rStyle w:val="Hyperlink"/>
+          </w:rPr>
+          <w:t>ru</w:t>
+        </w:r>
+        <w:proofErr w:type="spellEnd"/>
+        <w:r>
+          <w:rPr>
+            <w:rStyle w:val="Hyperlink"/>
+          </w:rPr>
+          <w:t>/</w:t>
+        </w:r>
+        <w:proofErr w:type="spellStart"/>
+        <w:r>
+          <w:rPr>
+            <w:rStyle w:val="Hyperlink"/>
+          </w:rPr>
+          <w:t>post</w:t>
+        </w:r>
+        <w:proofErr w:type="spellEnd"/>
+        <w:r>
+          <w:rPr>
+            <w:rStyle w:val="Hyperlink"/>
+          </w:rPr>
+          <w:t>/326986/</w:t>
         </w:r>
       </w:hyperlink>
     </w:p>
     <w:p>
       <w:pPr>
-        <w:pStyle w:val="a8"/>
+        <w:pStyle w:val="ListParagraph"/>
         <w:numPr>
           <w:ilvl w:val="0"/>
           <w:numId w:val="23"/>
@@ -2728,7 +4562,15 @@
       </w:pPr>
       <w:r>
         <w:lastRenderedPageBreak/>
-        <w:t>Что такое GraphQL: с основ до первых запросов</w:t>
+        <w:t xml:space="preserve">Что такое </w:t>
+      </w:r>
+      <w:proofErr w:type="spellStart"/>
+      <w:r>
+        <w:t>GraphQL</w:t>
+      </w:r>
+      <w:proofErr w:type="spellEnd"/>
+      <w:r>
+        <w:t>: с основ до первых запросов</w:t>
       </w:r>
       <w:r>
         <w:t xml:space="preserve"> [Электронный ресурс] — Режим доступа:</w:t>
@@ -2736,10 +4578,10 @@
       <w:r>
         <w:t xml:space="preserve"> </w:t>
       </w:r>
-      <w:hyperlink r:id="rId42" w:history="1">
-        <w:r>
-          <w:rPr>
-            <w:rStyle w:val="a5"/>
+      <w:hyperlink r:id="rId43" w:history="1">
+        <w:r>
+          <w:rPr>
+            <w:rStyle w:val="Hyperlink"/>
           </w:rPr>
           <w:t>https://ru-hexlet-io.turbopages.org/ru.hexlet.io/s/blog/posts/chto-takoe-graphql-s-osnov-do-pervyh-zaprosov</w:t>
         </w:r>
@@ -2747,7 +4589,7 @@
     </w:p>
     <w:p>
       <w:pPr>
-        <w:pStyle w:val="a8"/>
+        <w:pStyle w:val="ListParagraph"/>
         <w:numPr>
           <w:ilvl w:val="0"/>
           <w:numId w:val="23"/>
@@ -2755,8 +4597,13 @@
         <w:ind w:left="0" w:firstLine="709"/>
         <w:contextualSpacing w:val="0"/>
       </w:pPr>
-      <w:r>
-        <w:t>gRPC и все-все-все: Часть I. Введение</w:t>
+      <w:proofErr w:type="spellStart"/>
+      <w:r>
+        <w:t>gRPC</w:t>
+      </w:r>
+      <w:proofErr w:type="spellEnd"/>
+      <w:r>
+        <w:t xml:space="preserve"> и все-все-все: Часть I. Введение</w:t>
       </w:r>
       <w:r>
         <w:t xml:space="preserve"> [Электронный ресурс] — Режим доступа:</w:t>
@@ -2764,10 +4611,10 @@
       <w:r>
         <w:t xml:space="preserve"> </w:t>
       </w:r>
-      <w:hyperlink r:id="rId43" w:history="1">
-        <w:r>
-          <w:rPr>
-            <w:rStyle w:val="a5"/>
+      <w:hyperlink r:id="rId44" w:history="1">
+        <w:r>
+          <w:rPr>
+            <w:rStyle w:val="Hyperlink"/>
           </w:rPr>
           <w:t>https://proglib.io/p/grpc-i-vse-vse-vse-chast-i-vvedenie-2021-03-26</w:t>
         </w:r>
@@ -2775,7 +4622,7 @@
     </w:p>
     <w:p>
       <w:pPr>
-        <w:pStyle w:val="a8"/>
+        <w:pStyle w:val="ListParagraph"/>
         <w:numPr>
           <w:ilvl w:val="0"/>
           <w:numId w:val="23"/>
@@ -2784,7 +4631,39 @@
         <w:contextualSpacing w:val="0"/>
       </w:pPr>
       <w:r>
-        <w:t>Сравнение архитектурных стилей API: SOAP vs REST vs GraphQL vs RPC</w:t>
+        <w:t xml:space="preserve">Сравнение архитектурных стилей API: SOAP </w:t>
+      </w:r>
+      <w:proofErr w:type="spellStart"/>
+      <w:r>
+        <w:t>vs</w:t>
+      </w:r>
+      <w:proofErr w:type="spellEnd"/>
+      <w:r>
+        <w:t xml:space="preserve"> REST </w:t>
+      </w:r>
+      <w:proofErr w:type="spellStart"/>
+      <w:r>
+        <w:t>vs</w:t>
+      </w:r>
+      <w:proofErr w:type="spellEnd"/>
+      <w:r>
+        <w:t xml:space="preserve"> </w:t>
+      </w:r>
+      <w:proofErr w:type="spellStart"/>
+      <w:r>
+        <w:t>GraphQL</w:t>
+      </w:r>
+      <w:proofErr w:type="spellEnd"/>
+      <w:r>
+        <w:t xml:space="preserve"> </w:t>
+      </w:r>
+      <w:proofErr w:type="spellStart"/>
+      <w:r>
+        <w:t>vs</w:t>
+      </w:r>
+      <w:proofErr w:type="spellEnd"/>
+      <w:r>
+        <w:t xml:space="preserve"> RPC</w:t>
       </w:r>
       <w:r>
         <w:t xml:space="preserve"> [Электронный ресурс] — Режим доступа:</w:t>
@@ -2792,10 +4671,10 @@
       <w:r>
         <w:t xml:space="preserve"> </w:t>
       </w:r>
-      <w:hyperlink r:id="rId44" w:history="1">
-        <w:r>
-          <w:rPr>
-            <w:rStyle w:val="a5"/>
+      <w:hyperlink r:id="rId45" w:history="1">
+        <w:r>
+          <w:rPr>
+            <w:rStyle w:val="Hyperlink"/>
           </w:rPr>
           <w:t>https://zen.yandex.ru/media/nuancesprog/sravnenie-arhitekturnyh-stilei-api-soap-vs-rest-vs-graphql-vs-rpc-60197fcbb19d82187ee3d704</w:t>
         </w:r>
@@ -2803,7 +4682,7 @@
     </w:p>
     <w:p>
       <w:pPr>
-        <w:pStyle w:val="a8"/>
+        <w:pStyle w:val="ListParagraph"/>
         <w:numPr>
           <w:ilvl w:val="0"/>
           <w:numId w:val="23"/>
@@ -2812,23 +4691,89 @@
         <w:contextualSpacing w:val="0"/>
       </w:pPr>
       <w:r>
-        <w:t xml:space="preserve">Пять простых шагов для понимания JSON Web Tokens (JWT) </w:t>
+        <w:t xml:space="preserve">Пять простых шагов для понимания JSON </w:t>
+      </w:r>
+      <w:proofErr w:type="spellStart"/>
+      <w:r>
+        <w:t>Web</w:t>
+      </w:r>
+      <w:proofErr w:type="spellEnd"/>
+      <w:r>
+        <w:t xml:space="preserve"> </w:t>
+      </w:r>
+      <w:proofErr w:type="spellStart"/>
+      <w:r>
+        <w:t>Tokens</w:t>
+      </w:r>
+      <w:proofErr w:type="spellEnd"/>
+      <w:r>
+        <w:t xml:space="preserve"> (JWT) </w:t>
       </w:r>
       <w:r>
         <w:t xml:space="preserve">[Электронный ресурс] — Режим доступа: </w:t>
       </w:r>
-      <w:hyperlink r:id="rId45" w:history="1">
-        <w:r>
-          <w:rPr>
-            <w:rStyle w:val="a5"/>
-          </w:rPr>
-          <w:t>https://habr.com/ru/post/340146/</w:t>
+      <w:hyperlink r:id="rId46" w:history="1">
+        <w:proofErr w:type="spellStart"/>
+        <w:r>
+          <w:rPr>
+            <w:rStyle w:val="Hyperlink"/>
+          </w:rPr>
+          <w:t>https</w:t>
+        </w:r>
+        <w:proofErr w:type="spellEnd"/>
+        <w:r>
+          <w:rPr>
+            <w:rStyle w:val="Hyperlink"/>
+          </w:rPr>
+          <w:t>://</w:t>
+        </w:r>
+        <w:proofErr w:type="spellStart"/>
+        <w:r>
+          <w:rPr>
+            <w:rStyle w:val="Hyperlink"/>
+          </w:rPr>
+          <w:t>habr.com</w:t>
+        </w:r>
+        <w:proofErr w:type="spellEnd"/>
+        <w:r>
+          <w:rPr>
+            <w:rStyle w:val="Hyperlink"/>
+          </w:rPr>
+          <w:t>/</w:t>
+        </w:r>
+        <w:proofErr w:type="spellStart"/>
+        <w:r>
+          <w:rPr>
+            <w:rStyle w:val="Hyperlink"/>
+          </w:rPr>
+          <w:t>ru</w:t>
+        </w:r>
+        <w:proofErr w:type="spellEnd"/>
+        <w:r>
+          <w:rPr>
+            <w:rStyle w:val="Hyperlink"/>
+          </w:rPr>
+          <w:t>/</w:t>
+        </w:r>
+        <w:proofErr w:type="spellStart"/>
+        <w:r>
+          <w:rPr>
+            <w:rStyle w:val="Hyperlink"/>
+          </w:rPr>
+          <w:t>post</w:t>
+        </w:r>
+        <w:proofErr w:type="spellEnd"/>
+        <w:r>
+          <w:rPr>
+            <w:rStyle w:val="Hyperlink"/>
+          </w:rPr>
+          <w:t>/340146/</w:t>
         </w:r>
       </w:hyperlink>
     </w:p>
     <w:p>
       <w:pPr>
-        <w:pStyle w:val="a8"/>
+        <w:pStyle w:val="ListParagraph"/>
         <w:numPr>
           <w:ilvl w:val="0"/>
           <w:numId w:val="23"/>
@@ -2837,23 +4782,67 @@
         <w:contextualSpacing w:val="0"/>
       </w:pPr>
       <w:r>
-        <w:t xml:space="preserve">JWT простым языком: что такое JSON токены и зачем они нужны </w:t>
+        <w:t xml:space="preserve">JWT простым языком: что такое JSON </w:t>
+      </w:r>
+      <w:proofErr w:type="spellStart"/>
+      <w:r>
+        <w:t>токены</w:t>
+      </w:r>
+      <w:proofErr w:type="spellEnd"/>
+      <w:r>
+        <w:t xml:space="preserve"> и зачем они нужны </w:t>
       </w:r>
       <w:r>
         <w:t xml:space="preserve">[Электронный ресурс] — Режим доступа: </w:t>
       </w:r>
-      <w:hyperlink r:id="rId46" w:history="1">
-        <w:r>
-          <w:rPr>
-            <w:rStyle w:val="a5"/>
-          </w:rPr>
-          <w:t>https://proglib.io/p/json-tokens/</w:t>
+      <w:hyperlink r:id="rId47" w:history="1">
+        <w:proofErr w:type="spellStart"/>
+        <w:r>
+          <w:rPr>
+            <w:rStyle w:val="Hyperlink"/>
+          </w:rPr>
+          <w:t>https</w:t>
+        </w:r>
+        <w:proofErr w:type="spellEnd"/>
+        <w:r>
+          <w:rPr>
+            <w:rStyle w:val="Hyperlink"/>
+          </w:rPr>
+          <w:t>://</w:t>
+        </w:r>
+        <w:proofErr w:type="spellStart"/>
+        <w:r>
+          <w:rPr>
+            <w:rStyle w:val="Hyperlink"/>
+          </w:rPr>
+          <w:t>proglib.io</w:t>
+        </w:r>
+        <w:proofErr w:type="spellEnd"/>
+        <w:r>
+          <w:rPr>
+            <w:rStyle w:val="Hyperlink"/>
+          </w:rPr>
+          <w:t>/p/</w:t>
+        </w:r>
+        <w:proofErr w:type="spellStart"/>
+        <w:r>
+          <w:rPr>
+            <w:rStyle w:val="Hyperlink"/>
+          </w:rPr>
+          <w:t>json-tokens</w:t>
+        </w:r>
+        <w:proofErr w:type="spellEnd"/>
+        <w:r>
+          <w:rPr>
+            <w:rStyle w:val="Hyperlink"/>
+          </w:rPr>
+          <w:t>/</w:t>
         </w:r>
       </w:hyperlink>
     </w:p>
     <w:p>
       <w:pPr>
-        <w:pStyle w:val="a8"/>
+        <w:pStyle w:val="ListParagraph"/>
         <w:numPr>
           <w:ilvl w:val="0"/>
           <w:numId w:val="23"/>
@@ -2862,7 +4851,15 @@
         <w:contextualSpacing w:val="0"/>
       </w:pPr>
       <w:r>
-        <w:t>Локальное хранилище или куки? Безопасное хранение JWT на клиенте</w:t>
+        <w:t xml:space="preserve">Локальное хранилище или </w:t>
+      </w:r>
+      <w:proofErr w:type="spellStart"/>
+      <w:r>
+        <w:t>куки</w:t>
+      </w:r>
+      <w:proofErr w:type="spellEnd"/>
+      <w:r>
+        <w:t>? Безопасное хранение JWT на клиенте</w:t>
       </w:r>
       <w:r>
         <w:t xml:space="preserve"> [Электронный ресурс] — Режим доступа:</w:t>
@@ -2870,18 +4867,96 @@
       <w:r>
         <w:t xml:space="preserve"> </w:t>
       </w:r>
-      <w:hyperlink r:id="rId47" w:history="1">
-        <w:r>
-          <w:rPr>
-            <w:rStyle w:val="a5"/>
-          </w:rPr>
-          <w:t>https://habr.com/ru/company/ruvds/blog/512866/</w:t>
+      <w:hyperlink r:id="rId48" w:history="1">
+        <w:proofErr w:type="spellStart"/>
+        <w:r>
+          <w:rPr>
+            <w:rStyle w:val="Hyperlink"/>
+          </w:rPr>
+          <w:t>https</w:t>
+        </w:r>
+        <w:proofErr w:type="spellEnd"/>
+        <w:r>
+          <w:rPr>
+            <w:rStyle w:val="Hyperlink"/>
+          </w:rPr>
+          <w:t>://</w:t>
+        </w:r>
+        <w:proofErr w:type="spellStart"/>
+        <w:r>
+          <w:rPr>
+            <w:rStyle w:val="Hyperlink"/>
+          </w:rPr>
+          <w:t>habr.com</w:t>
+        </w:r>
+        <w:proofErr w:type="spellEnd"/>
+        <w:r>
+          <w:rPr>
+            <w:rStyle w:val="Hyperlink"/>
+          </w:rPr>
+          <w:t>/</w:t>
+        </w:r>
+        <w:proofErr w:type="spellStart"/>
+        <w:r>
+          <w:rPr>
+            <w:rStyle w:val="Hyperlink"/>
+          </w:rPr>
+          <w:t>ru</w:t>
+        </w:r>
+        <w:proofErr w:type="spellEnd"/>
+        <w:r>
+          <w:rPr>
+            <w:rStyle w:val="Hyperlink"/>
+          </w:rPr>
+          <w:t>/</w:t>
+        </w:r>
+        <w:proofErr w:type="spellStart"/>
+        <w:r>
+          <w:rPr>
+            <w:rStyle w:val="Hyperlink"/>
+          </w:rPr>
+          <w:t>company</w:t>
+        </w:r>
+        <w:proofErr w:type="spellEnd"/>
+        <w:r>
+          <w:rPr>
+            <w:rStyle w:val="Hyperlink"/>
+          </w:rPr>
+          <w:t>/</w:t>
+        </w:r>
+        <w:proofErr w:type="spellStart"/>
+        <w:r>
+          <w:rPr>
+            <w:rStyle w:val="Hyperlink"/>
+          </w:rPr>
+          <w:t>ruvds</w:t>
+        </w:r>
+        <w:proofErr w:type="spellEnd"/>
+        <w:r>
+          <w:rPr>
+            <w:rStyle w:val="Hyperlink"/>
+          </w:rPr>
+          <w:t>/</w:t>
+        </w:r>
+        <w:proofErr w:type="spellStart"/>
+        <w:r>
+          <w:rPr>
+            <w:rStyle w:val="Hyperlink"/>
+          </w:rPr>
+          <w:t>blog</w:t>
+        </w:r>
+        <w:proofErr w:type="spellEnd"/>
+        <w:r>
+          <w:rPr>
+            <w:rStyle w:val="Hyperlink"/>
+          </w:rPr>
+          <w:t>/512866/</w:t>
         </w:r>
       </w:hyperlink>
     </w:p>
     <w:p>
       <w:pPr>
-        <w:pStyle w:val="a8"/>
+        <w:pStyle w:val="ListParagraph"/>
         <w:numPr>
           <w:ilvl w:val="0"/>
           <w:numId w:val="23"/>
@@ -2889,16 +4964,53 @@
         <w:ind w:left="0" w:firstLine="709"/>
         <w:contextualSpacing w:val="0"/>
       </w:pPr>
-      <w:r>
-        <w:t xml:space="preserve">LocalStorage vs Cookies: все, что нужно знать о безопасном хранении токенов JWT во Front-End </w:t>
+      <w:proofErr w:type="spellStart"/>
+      <w:r>
+        <w:t>LocalStorage</w:t>
+      </w:r>
+      <w:proofErr w:type="spellEnd"/>
+      <w:r>
+        <w:t xml:space="preserve"> </w:t>
+      </w:r>
+      <w:proofErr w:type="spellStart"/>
+      <w:r>
+        <w:t>vs</w:t>
+      </w:r>
+      <w:proofErr w:type="spellEnd"/>
+      <w:r>
+        <w:t xml:space="preserve"> </w:t>
+      </w:r>
+      <w:proofErr w:type="spellStart"/>
+      <w:r>
+        <w:t>Cookies</w:t>
+      </w:r>
+      <w:proofErr w:type="spellEnd"/>
+      <w:r>
+        <w:t xml:space="preserve">: все, что нужно знать о безопасном хранении </w:t>
+      </w:r>
+      <w:proofErr w:type="spellStart"/>
+      <w:r>
+        <w:t>токенов</w:t>
+      </w:r>
+      <w:proofErr w:type="spellEnd"/>
+      <w:r>
+        <w:t xml:space="preserve"> JWT во </w:t>
+      </w:r>
+      <w:proofErr w:type="spellStart"/>
+      <w:r>
+        <w:t>Front-End</w:t>
+      </w:r>
+      <w:proofErr w:type="spellEnd"/>
+      <w:r>
+        <w:t xml:space="preserve"> </w:t>
       </w:r>
       <w:r>
         <w:t xml:space="preserve">[Электронный ресурс] — Режим доступа: </w:t>
       </w:r>
-      <w:hyperlink r:id="rId48" w:history="1">
-        <w:r>
-          <w:rPr>
-            <w:rStyle w:val="a5"/>
+      <w:hyperlink r:id="rId49" w:history="1">
+        <w:r>
+          <w:rPr>
+            <w:rStyle w:val="Hyperlink"/>
           </w:rPr>
           <w:t>https://webdevblog.ru/localstorage-vs-cookies-vse-chto-nuzhno-znat-o-bezopasnom-hranenii-tokenov-jwt-vo-front-end/</w:t>
         </w:r>
@@ -2906,7 +5018,7 @@
     </w:p>
     <w:p>
       <w:pPr>
-        <w:pStyle w:val="a8"/>
+        <w:pStyle w:val="ListParagraph"/>
         <w:numPr>
           <w:ilvl w:val="0"/>
           <w:numId w:val="23"/>
@@ -2923,10 +5035,10 @@
       <w:r>
         <w:t xml:space="preserve"> </w:t>
       </w:r>
-      <w:hyperlink r:id="rId49" w:history="1">
-        <w:r>
-          <w:rPr>
-            <w:rStyle w:val="a5"/>
+      <w:hyperlink r:id="rId50" w:history="1">
+        <w:r>
+          <w:rPr>
+            <w:rStyle w:val="Hyperlink"/>
           </w:rPr>
           <w:t>https://sweb.ru/journal/article/v-chem-razlichiya-mezhdu-http-i-https/</w:t>
         </w:r>
@@ -2934,7 +5046,7 @@
     </w:p>
     <w:p>
       <w:pPr>
-        <w:pStyle w:val="a8"/>
+        <w:pStyle w:val="ListParagraph"/>
         <w:numPr>
           <w:ilvl w:val="0"/>
           <w:numId w:val="23"/>
@@ -2943,23 +5055,81 @@
         <w:contextualSpacing w:val="0"/>
       </w:pPr>
       <w:r>
-        <w:t xml:space="preserve">Динамический рендеринг на Next.js </w:t>
+        <w:t xml:space="preserve">Динамический рендеринг на </w:t>
+      </w:r>
+      <w:proofErr w:type="spellStart"/>
+      <w:r>
+        <w:t>Next.js</w:t>
+      </w:r>
+      <w:proofErr w:type="spellEnd"/>
+      <w:r>
+        <w:t xml:space="preserve"> </w:t>
       </w:r>
       <w:r>
         <w:t xml:space="preserve">[Электронный ресурс] — Режим доступа: </w:t>
       </w:r>
-      <w:hyperlink r:id="rId50" w:history="1">
-        <w:r>
-          <w:rPr>
-            <w:rStyle w:val="a5"/>
-          </w:rPr>
-          <w:t>https://habr.com/ru/post/468153/</w:t>
+      <w:hyperlink r:id="rId51" w:history="1">
+        <w:proofErr w:type="spellStart"/>
+        <w:r>
+          <w:rPr>
+            <w:rStyle w:val="Hyperlink"/>
+          </w:rPr>
+          <w:t>https</w:t>
+        </w:r>
+        <w:proofErr w:type="spellEnd"/>
+        <w:r>
+          <w:rPr>
+            <w:rStyle w:val="Hyperlink"/>
+          </w:rPr>
+          <w:t>://</w:t>
+        </w:r>
+        <w:proofErr w:type="spellStart"/>
+        <w:r>
+          <w:rPr>
+            <w:rStyle w:val="Hyperlink"/>
+          </w:rPr>
+          <w:t>habr.com</w:t>
+        </w:r>
+        <w:proofErr w:type="spellEnd"/>
+        <w:r>
+          <w:rPr>
+            <w:rStyle w:val="Hyperlink"/>
+          </w:rPr>
+          <w:t>/</w:t>
+        </w:r>
+        <w:proofErr w:type="spellStart"/>
+        <w:r>
+          <w:rPr>
+            <w:rStyle w:val="Hyperlink"/>
+          </w:rPr>
+          <w:t>ru</w:t>
+        </w:r>
+        <w:proofErr w:type="spellEnd"/>
+        <w:r>
+          <w:rPr>
+            <w:rStyle w:val="Hyperlink"/>
+          </w:rPr>
+          <w:t>/</w:t>
+        </w:r>
+        <w:proofErr w:type="spellStart"/>
+        <w:r>
+          <w:rPr>
+            <w:rStyle w:val="Hyperlink"/>
+          </w:rPr>
+          <w:t>post</w:t>
+        </w:r>
+        <w:proofErr w:type="spellEnd"/>
+        <w:r>
+          <w:rPr>
+            <w:rStyle w:val="Hyperlink"/>
+          </w:rPr>
+          <w:t>/468153/</w:t>
         </w:r>
       </w:hyperlink>
     </w:p>
     <w:p>
       <w:pPr>
-        <w:pStyle w:val="a8"/>
+        <w:pStyle w:val="ListParagraph"/>
         <w:numPr>
           <w:ilvl w:val="0"/>
           <w:numId w:val="23"/>
@@ -2967,27 +5137,97 @@
         <w:ind w:left="0" w:firstLine="709"/>
         <w:contextualSpacing w:val="0"/>
       </w:pPr>
-      <w:r>
-        <w:t>Next JS Docs Getting Started</w:t>
-      </w:r>
+      <w:proofErr w:type="spellStart"/>
+      <w:r>
+        <w:t>Next</w:t>
+      </w:r>
+      <w:proofErr w:type="spellEnd"/>
+      <w:r>
+        <w:t xml:space="preserve"> JS </w:t>
+      </w:r>
+      <w:proofErr w:type="spellStart"/>
+      <w:r>
+        <w:t>Docs</w:t>
+      </w:r>
+      <w:proofErr w:type="spellEnd"/>
+      <w:r>
+        <w:t xml:space="preserve"> </w:t>
+      </w:r>
+      <w:proofErr w:type="spellStart"/>
+      <w:r>
+        <w:t>Getting</w:t>
+      </w:r>
+      <w:proofErr w:type="spellEnd"/>
+      <w:r>
+        <w:t xml:space="preserve"> </w:t>
+      </w:r>
+      <w:proofErr w:type="spellStart"/>
+      <w:r>
+        <w:t>Started</w:t>
+      </w:r>
+      <w:proofErr w:type="spellEnd"/>
       <w:r>
         <w:t xml:space="preserve"> [Электронный ресурс] — Режим доступа:</w:t>
       </w:r>
       <w:r>
         <w:t xml:space="preserve"> </w:t>
       </w:r>
-      <w:hyperlink r:id="rId51" w:history="1">
-        <w:r>
-          <w:rPr>
-            <w:rStyle w:val="a5"/>
-          </w:rPr>
-          <w:t>https://nextjs.org/docs/getting-started</w:t>
-        </w:r>
+      <w:hyperlink r:id="rId52" w:history="1">
+        <w:proofErr w:type="spellStart"/>
+        <w:r>
+          <w:rPr>
+            <w:rStyle w:val="Hyperlink"/>
+          </w:rPr>
+          <w:t>https</w:t>
+        </w:r>
+        <w:proofErr w:type="spellEnd"/>
+        <w:r>
+          <w:rPr>
+            <w:rStyle w:val="Hyperlink"/>
+          </w:rPr>
+          <w:t>://</w:t>
+        </w:r>
+        <w:proofErr w:type="spellStart"/>
+        <w:r>
+          <w:rPr>
+            <w:rStyle w:val="Hyperlink"/>
+          </w:rPr>
+          <w:t>nextjs.org</w:t>
+        </w:r>
+        <w:proofErr w:type="spellEnd"/>
+        <w:r>
+          <w:rPr>
+            <w:rStyle w:val="Hyperlink"/>
+          </w:rPr>
+          <w:t>/</w:t>
+        </w:r>
+        <w:proofErr w:type="spellStart"/>
+        <w:r>
+          <w:rPr>
+            <w:rStyle w:val="Hyperlink"/>
+          </w:rPr>
+          <w:t>docs</w:t>
+        </w:r>
+        <w:proofErr w:type="spellEnd"/>
+        <w:r>
+          <w:rPr>
+            <w:rStyle w:val="Hyperlink"/>
+          </w:rPr>
+          <w:t>/</w:t>
+        </w:r>
+        <w:proofErr w:type="spellStart"/>
+        <w:r>
+          <w:rPr>
+            <w:rStyle w:val="Hyperlink"/>
+          </w:rPr>
+          <w:t>getting-started</w:t>
+        </w:r>
+        <w:proofErr w:type="spellEnd"/>
       </w:hyperlink>
     </w:p>
     <w:p>
       <w:pPr>
-        <w:pStyle w:val="a8"/>
+        <w:pStyle w:val="ListParagraph"/>
         <w:numPr>
           <w:ilvl w:val="0"/>
           <w:numId w:val="23"/>
@@ -2995,9 +5235,30 @@
         <w:ind w:left="0" w:firstLine="709"/>
         <w:contextualSpacing w:val="0"/>
       </w:pPr>
+      <w:proofErr w:type="spellStart"/>
       <w:r>
         <w:lastRenderedPageBreak/>
-        <w:t>React Spring Introducing v9.0</w:t>
+        <w:t>React</w:t>
+      </w:r>
+      <w:proofErr w:type="spellEnd"/>
+      <w:r>
+        <w:t xml:space="preserve"> </w:t>
+      </w:r>
+      <w:proofErr w:type="spellStart"/>
+      <w:r>
+        <w:t>Spring</w:t>
+      </w:r>
+      <w:proofErr w:type="spellEnd"/>
+      <w:r>
+        <w:t xml:space="preserve"> </w:t>
+      </w:r>
+      <w:proofErr w:type="spellStart"/>
+      <w:r>
+        <w:t>Introducing</w:t>
+      </w:r>
+      <w:proofErr w:type="spellEnd"/>
+      <w:r>
+        <w:t xml:space="preserve"> v9.0</w:t>
       </w:r>
       <w:r>
         <w:t xml:space="preserve"> [Электронный ресурс] — Режим доступа:</w:t>
@@ -3005,46 +5266,155 @@
       <w:r>
         <w:t xml:space="preserve"> </w:t>
       </w:r>
-      <w:hyperlink r:id="rId52" w:anchor="Platform-packages" w:history="1">
-        <w:r>
-          <w:rPr>
-            <w:rStyle w:val="a5"/>
-          </w:rPr>
-          <w:t>https://aleclarson.github.io/react-spring/v9/#Platform-packages</w:t>
-        </w:r>
+      <w:hyperlink r:id="rId53" w:anchor="Platform-packages" w:history="1">
+        <w:proofErr w:type="spellStart"/>
+        <w:r>
+          <w:rPr>
+            <w:rStyle w:val="Hyperlink"/>
+          </w:rPr>
+          <w:t>https</w:t>
+        </w:r>
+        <w:proofErr w:type="spellEnd"/>
+        <w:r>
+          <w:rPr>
+            <w:rStyle w:val="Hyperlink"/>
+          </w:rPr>
+          <w:t>://</w:t>
+        </w:r>
+        <w:proofErr w:type="spellStart"/>
+        <w:r>
+          <w:rPr>
+            <w:rStyle w:val="Hyperlink"/>
+          </w:rPr>
+          <w:t>aleclarson.github.io</w:t>
+        </w:r>
+        <w:proofErr w:type="spellEnd"/>
+        <w:r>
+          <w:rPr>
+            <w:rStyle w:val="Hyperlink"/>
+          </w:rPr>
+          <w:t>/</w:t>
+        </w:r>
+        <w:proofErr w:type="spellStart"/>
+        <w:r>
+          <w:rPr>
+            <w:rStyle w:val="Hyperlink"/>
+          </w:rPr>
+          <w:t>react-spring</w:t>
+        </w:r>
+        <w:proofErr w:type="spellEnd"/>
+        <w:r>
+          <w:rPr>
+            <w:rStyle w:val="Hyperlink"/>
+          </w:rPr>
+          <w:t>/v9/#</w:t>
+        </w:r>
+        <w:proofErr w:type="spellStart"/>
+        <w:r>
+          <w:rPr>
+            <w:rStyle w:val="Hyperlink"/>
+          </w:rPr>
+          <w:t>Platform-packages</w:t>
+        </w:r>
+        <w:proofErr w:type="spellEnd"/>
       </w:hyperlink>
     </w:p>
     <w:p>
       <w:pPr>
-        <w:pStyle w:val="a8"/>
+        <w:pStyle w:val="ListParagraph"/>
         <w:numPr>
           <w:ilvl w:val="0"/>
           <w:numId w:val="23"/>
         </w:numPr>
         <w:ind w:left="0" w:firstLine="709"/>
         <w:contextualSpacing w:val="0"/>
-      </w:pPr>
-      <w:r>
+        <w:rPr>
+          <w:lang w:val="en-US"/>
+        </w:rPr>
+      </w:pPr>
+      <w:r>
+        <w:rPr>
+          <w:lang w:val="en-US"/>
+        </w:rPr>
         <w:t>react-spring: bring your components to life with simple spring animation primitives</w:t>
       </w:r>
       <w:r>
-        <w:t xml:space="preserve"> [Электронный ресурс] — Режим доступа:</w:t>
-      </w:r>
-      <w:r>
+        <w:rPr>
+          <w:lang w:val="en-US"/>
+        </w:rPr>
+        <w:t xml:space="preserve"> [</w:t>
+      </w:r>
+      <w:r>
+        <w:t>Электронный</w:t>
+      </w:r>
+      <w:r>
+        <w:rPr>
+          <w:lang w:val="en-US"/>
+        </w:rPr>
         <w:t xml:space="preserve"> </w:t>
       </w:r>
-      <w:hyperlink r:id="rId53" w:history="1">
-        <w:r>
-          <w:rPr>
-            <w:rStyle w:val="a5"/>
-          </w:rPr>
-          <w:t>https://react-spring.io/docs</w:t>
+      <w:r>
+        <w:t>ресурс</w:t>
+      </w:r>
+      <w:r>
+        <w:rPr>
+          <w:lang w:val="en-US"/>
+        </w:rPr>
+        <w:t xml:space="preserve">] — </w:t>
+      </w:r>
+      <w:r>
+        <w:t>Режим</w:t>
+      </w:r>
+      <w:r>
+        <w:rPr>
+          <w:lang w:val="en-US"/>
+        </w:rPr>
+        <w:t xml:space="preserve"> </w:t>
+      </w:r>
+      <w:r>
+        <w:t>доступа</w:t>
+      </w:r>
+      <w:r>
+        <w:rPr>
+          <w:lang w:val="en-US"/>
+        </w:rPr>
+        <w:t>:</w:t>
+      </w:r>
+      <w:r>
+        <w:rPr>
+          <w:lang w:val="en-US"/>
+        </w:rPr>
+        <w:t xml:space="preserve"> </w:t>
+      </w:r>
+      <w:hyperlink r:id="rId54" w:history="1">
+        <w:r>
+          <w:rPr>
+            <w:rStyle w:val="Hyperlink"/>
+            <w:lang w:val="en-US"/>
+          </w:rPr>
+          <w:t>https://react-</w:t>
+        </w:r>
+        <w:proofErr w:type="spellStart"/>
+        <w:r>
+          <w:rPr>
+            <w:rStyle w:val="Hyperlink"/>
+            <w:lang w:val="en-US"/>
+          </w:rPr>
+          <w:t>spring.io</w:t>
+        </w:r>
+        <w:proofErr w:type="spellEnd"/>
+        <w:r>
+          <w:rPr>
+            <w:rStyle w:val="Hyperlink"/>
+            <w:lang w:val="en-US"/>
+          </w:rPr>
+          <w:t>/docs</w:t>
         </w:r>
       </w:hyperlink>
     </w:p>
     <w:p>
       <w:pPr>
-        <w:pStyle w:val="a8"/>
+        <w:pStyle w:val="ListParagraph"/>
         <w:numPr>
           <w:ilvl w:val="0"/>
           <w:numId w:val="23"/>
@@ -3053,23 +5423,69 @@
         <w:contextualSpacing w:val="0"/>
       </w:pPr>
       <w:r>
-        <w:t xml:space="preserve">Создание анимированных приложений React с помощью React Spring </w:t>
+        <w:t xml:space="preserve">Создание анимированных приложений </w:t>
+      </w:r>
+      <w:proofErr w:type="spellStart"/>
+      <w:r>
+        <w:t>React</w:t>
+      </w:r>
+      <w:proofErr w:type="spellEnd"/>
+      <w:r>
+        <w:t xml:space="preserve"> с помощью </w:t>
+      </w:r>
+      <w:proofErr w:type="spellStart"/>
+      <w:r>
+        <w:t>React</w:t>
+      </w:r>
+      <w:proofErr w:type="spellEnd"/>
+      <w:r>
+        <w:t xml:space="preserve"> </w:t>
+      </w:r>
+      <w:proofErr w:type="spellStart"/>
+      <w:r>
+        <w:t>Spring</w:t>
+      </w:r>
+      <w:proofErr w:type="spellEnd"/>
+      <w:r>
+        <w:t xml:space="preserve"> </w:t>
       </w:r>
       <w:r>
         <w:t xml:space="preserve">[Электронный ресурс] — Режим доступа: </w:t>
       </w:r>
-      <w:hyperlink r:id="rId54" w:history="1">
-        <w:r>
-          <w:rPr>
-            <w:rStyle w:val="a5"/>
-          </w:rPr>
-          <w:t>https://internet--technologies-ru.turbopages.org/internet-technologies.ru/s/articles/sozdanie-animirovannyh-prilozheniy-s-react-spring.html</w:t>
+      <w:hyperlink r:id="rId55" w:history="1">
+        <w:proofErr w:type="spellStart"/>
+        <w:r>
+          <w:rPr>
+            <w:rStyle w:val="Hyperlink"/>
+          </w:rPr>
+          <w:t>https</w:t>
+        </w:r>
+        <w:proofErr w:type="spellEnd"/>
+        <w:r>
+          <w:rPr>
+            <w:rStyle w:val="Hyperlink"/>
+          </w:rPr>
+          <w:t>://</w:t>
+        </w:r>
+        <w:proofErr w:type="spellStart"/>
+        <w:r>
+          <w:rPr>
+            <w:rStyle w:val="Hyperlink"/>
+          </w:rPr>
+          <w:t>internet</w:t>
+        </w:r>
+        <w:proofErr w:type="spellEnd"/>
+        <w:r>
+          <w:rPr>
+            <w:rStyle w:val="Hyperlink"/>
+          </w:rPr>
+          <w:t>--technologies-ru.turbopages.org/internet-technologies.ru/s/articles/sozdanie-animirovannyh-prilozheniy-s-react-spring.html</w:t>
         </w:r>
       </w:hyperlink>
     </w:p>
     <w:p>
       <w:pPr>
-        <w:pStyle w:val="a8"/>
+        <w:pStyle w:val="ListParagraph"/>
         <w:numPr>
           <w:ilvl w:val="0"/>
           <w:numId w:val="23"/>
@@ -3086,18 +5502,40 @@
       <w:r>
         <w:t xml:space="preserve"> </w:t>
       </w:r>
-      <w:hyperlink r:id="rId55" w:history="1">
-        <w:r>
-          <w:rPr>
-            <w:rStyle w:val="a5"/>
-          </w:rPr>
-          <w:t>https://sass-scss.ru/</w:t>
+      <w:hyperlink r:id="rId56" w:history="1">
+        <w:proofErr w:type="spellStart"/>
+        <w:r>
+          <w:rPr>
+            <w:rStyle w:val="Hyperlink"/>
+          </w:rPr>
+          <w:t>https</w:t>
+        </w:r>
+        <w:proofErr w:type="spellEnd"/>
+        <w:r>
+          <w:rPr>
+            <w:rStyle w:val="Hyperlink"/>
+          </w:rPr>
+          <w:t>://</w:t>
+        </w:r>
+        <w:proofErr w:type="spellStart"/>
+        <w:r>
+          <w:rPr>
+            <w:rStyle w:val="Hyperlink"/>
+          </w:rPr>
+          <w:t>sass-scss.ru</w:t>
+        </w:r>
+        <w:proofErr w:type="spellEnd"/>
+        <w:r>
+          <w:rPr>
+            <w:rStyle w:val="Hyperlink"/>
+          </w:rPr>
+          <w:t>/</w:t>
         </w:r>
       </w:hyperlink>
     </w:p>
     <w:p>
       <w:pPr>
-        <w:pStyle w:val="a8"/>
+        <w:pStyle w:val="ListParagraph"/>
         <w:numPr>
           <w:ilvl w:val="0"/>
           <w:numId w:val="23"/>
@@ -3105,16 +5543,21 @@
         <w:ind w:left="0" w:firstLine="709"/>
         <w:contextualSpacing w:val="0"/>
       </w:pPr>
-      <w:r>
-        <w:t xml:space="preserve">PostCSS, полное погружение: Все, что Вам нужно знать </w:t>
+      <w:proofErr w:type="spellStart"/>
+      <w:r>
+        <w:t>PostCSS</w:t>
+      </w:r>
+      <w:proofErr w:type="spellEnd"/>
+      <w:r>
+        <w:t xml:space="preserve">, полное погружение: Все, что Вам нужно знать </w:t>
       </w:r>
       <w:r>
         <w:t xml:space="preserve">[Электронный ресурс] — Режим доступа: </w:t>
       </w:r>
-      <w:hyperlink r:id="rId56" w:history="1">
-        <w:r>
-          <w:rPr>
-            <w:rStyle w:val="a5"/>
+      <w:hyperlink r:id="rId57" w:history="1">
+        <w:r>
+          <w:rPr>
+            <w:rStyle w:val="Hyperlink"/>
           </w:rPr>
           <w:t>https://webdesign.tutsplus.com/ru/tutorials/postcss-deep-dive-what-you-need-to-know--cms-24535</w:t>
         </w:r>
@@ -3122,7 +5565,7 @@
     </w:p>
     <w:p>
       <w:pPr>
-        <w:pStyle w:val="a8"/>
+        <w:pStyle w:val="ListParagraph"/>
         <w:numPr>
           <w:ilvl w:val="0"/>
           <w:numId w:val="23"/>
@@ -3131,15 +5574,31 @@
         <w:contextualSpacing w:val="0"/>
       </w:pPr>
       <w:r>
-        <w:t xml:space="preserve">Лучшие WYSIWYG-редакторы - База Знаний Timeweb Community </w:t>
+        <w:t xml:space="preserve">Лучшие WYSIWYG-редакторы - База Знаний </w:t>
+      </w:r>
+      <w:proofErr w:type="spellStart"/>
+      <w:r>
+        <w:t>Timeweb</w:t>
+      </w:r>
+      <w:proofErr w:type="spellEnd"/>
+      <w:r>
+        <w:t xml:space="preserve"> </w:t>
+      </w:r>
+      <w:proofErr w:type="spellStart"/>
+      <w:r>
+        <w:t>Community</w:t>
+      </w:r>
+      <w:proofErr w:type="spellEnd"/>
+      <w:r>
+        <w:t xml:space="preserve"> </w:t>
       </w:r>
       <w:r>
         <w:t xml:space="preserve">[Электронный ресурс] — Режим доступа: </w:t>
       </w:r>
-      <w:hyperlink r:id="rId57" w:history="1">
-        <w:r>
-          <w:rPr>
-            <w:rStyle w:val="a5"/>
+      <w:hyperlink r:id="rId58" w:history="1">
+        <w:r>
+          <w:rPr>
+            <w:rStyle w:val="Hyperlink"/>
           </w:rPr>
           <w:t>https://timeweb.com/ru/community/articles/obzor-luchshih-wysiwyg-redaktorov</w:t>
         </w:r>
@@ -3147,7 +5606,7 @@
     </w:p>
     <w:p>
       <w:pPr>
-        <w:pStyle w:val="a8"/>
+        <w:pStyle w:val="ListParagraph"/>
         <w:numPr>
           <w:ilvl w:val="0"/>
           <w:numId w:val="23"/>
@@ -3156,23 +5615,133 @@
         <w:contextualSpacing w:val="0"/>
       </w:pPr>
       <w:r>
-        <w:t xml:space="preserve">Небезопасный cross-origin resource sharing / Блог компании OWASP / Хабр </w:t>
+        <w:t xml:space="preserve">Небезопасный </w:t>
+      </w:r>
+      <w:proofErr w:type="spellStart"/>
+      <w:r>
+        <w:t>cross-origin</w:t>
+      </w:r>
+      <w:proofErr w:type="spellEnd"/>
+      <w:r>
+        <w:t xml:space="preserve"> </w:t>
+      </w:r>
+      <w:proofErr w:type="spellStart"/>
+      <w:r>
+        <w:t>resource</w:t>
+      </w:r>
+      <w:proofErr w:type="spellEnd"/>
+      <w:r>
+        <w:t xml:space="preserve"> </w:t>
+      </w:r>
+      <w:proofErr w:type="spellStart"/>
+      <w:r>
+        <w:t>sharing</w:t>
+      </w:r>
+      <w:proofErr w:type="spellEnd"/>
+      <w:r>
+        <w:t xml:space="preserve"> / Блог компании OWASP / </w:t>
+      </w:r>
+      <w:proofErr w:type="spellStart"/>
+      <w:r>
+        <w:t>Хабр</w:t>
+      </w:r>
+      <w:proofErr w:type="spellEnd"/>
+      <w:r>
+        <w:t xml:space="preserve"> </w:t>
       </w:r>
       <w:r>
         <w:t xml:space="preserve">[Электронный ресурс] — Режим доступа: </w:t>
       </w:r>
-      <w:hyperlink r:id="rId58" w:history="1">
-        <w:r>
-          <w:rPr>
-            <w:rStyle w:val="a5"/>
-          </w:rPr>
-          <w:t>https://habr.com/ru/company/owasp/blog/337146/</w:t>
+      <w:hyperlink r:id="rId59" w:history="1">
+        <w:proofErr w:type="spellStart"/>
+        <w:r>
+          <w:rPr>
+            <w:rStyle w:val="Hyperlink"/>
+          </w:rPr>
+          <w:t>https</w:t>
+        </w:r>
+        <w:proofErr w:type="spellEnd"/>
+        <w:r>
+          <w:rPr>
+            <w:rStyle w:val="Hyperlink"/>
+          </w:rPr>
+          <w:t>://</w:t>
+        </w:r>
+        <w:proofErr w:type="spellStart"/>
+        <w:r>
+          <w:rPr>
+            <w:rStyle w:val="Hyperlink"/>
+          </w:rPr>
+          <w:t>habr.com</w:t>
+        </w:r>
+        <w:proofErr w:type="spellEnd"/>
+        <w:r>
+          <w:rPr>
+            <w:rStyle w:val="Hyperlink"/>
+          </w:rPr>
+          <w:t>/</w:t>
+        </w:r>
+        <w:proofErr w:type="spellStart"/>
+        <w:r>
+          <w:rPr>
+            <w:rStyle w:val="Hyperlink"/>
+          </w:rPr>
+          <w:t>ru</w:t>
+        </w:r>
+        <w:proofErr w:type="spellEnd"/>
+        <w:r>
+          <w:rPr>
+            <w:rStyle w:val="Hyperlink"/>
+          </w:rPr>
+          <w:t>/</w:t>
+        </w:r>
+        <w:proofErr w:type="spellStart"/>
+        <w:r>
+          <w:rPr>
+            <w:rStyle w:val="Hyperlink"/>
+          </w:rPr>
+          <w:t>company</w:t>
+        </w:r>
+        <w:proofErr w:type="spellEnd"/>
+        <w:r>
+          <w:rPr>
+            <w:rStyle w:val="Hyperlink"/>
+          </w:rPr>
+          <w:t>/</w:t>
+        </w:r>
+        <w:proofErr w:type="spellStart"/>
+        <w:r>
+          <w:rPr>
+            <w:rStyle w:val="Hyperlink"/>
+          </w:rPr>
+          <w:t>owasp</w:t>
+        </w:r>
+        <w:proofErr w:type="spellEnd"/>
+        <w:r>
+          <w:rPr>
+            <w:rStyle w:val="Hyperlink"/>
+          </w:rPr>
+          <w:t>/</w:t>
+        </w:r>
+        <w:proofErr w:type="spellStart"/>
+        <w:r>
+          <w:rPr>
+            <w:rStyle w:val="Hyperlink"/>
+          </w:rPr>
+          <w:t>blog</w:t>
+        </w:r>
+        <w:proofErr w:type="spellEnd"/>
+        <w:r>
+          <w:rPr>
+            <w:rStyle w:val="Hyperlink"/>
+          </w:rPr>
+          <w:t>/337146/</w:t>
         </w:r>
       </w:hyperlink>
     </w:p>
     <w:p>
       <w:pPr>
-        <w:pStyle w:val="a8"/>
+        <w:pStyle w:val="ListParagraph"/>
         <w:numPr>
           <w:ilvl w:val="0"/>
           <w:numId w:val="23"/>
@@ -3181,23 +5750,62 @@
         <w:contextualSpacing w:val="0"/>
       </w:pPr>
       <w:r>
+        <w:rPr>
+          <w:lang w:val="en-US"/>
+        </w:rPr>
         <w:t xml:space="preserve">Resources for developers, by developers. </w:t>
       </w:r>
       <w:r>
         <w:t xml:space="preserve">[Электронный ресурс] — Режим доступа: </w:t>
       </w:r>
-      <w:hyperlink r:id="rId59" w:history="1">
-        <w:r>
-          <w:rPr>
-            <w:rStyle w:val="a5"/>
-          </w:rPr>
-          <w:t>https://developer.mozilla.org/ru/</w:t>
+      <w:hyperlink r:id="rId60" w:history="1">
+        <w:proofErr w:type="spellStart"/>
+        <w:r>
+          <w:rPr>
+            <w:rStyle w:val="Hyperlink"/>
+          </w:rPr>
+          <w:t>https</w:t>
+        </w:r>
+        <w:proofErr w:type="spellEnd"/>
+        <w:r>
+          <w:rPr>
+            <w:rStyle w:val="Hyperlink"/>
+          </w:rPr>
+          <w:t>://</w:t>
+        </w:r>
+        <w:proofErr w:type="spellStart"/>
+        <w:r>
+          <w:rPr>
+            <w:rStyle w:val="Hyperlink"/>
+          </w:rPr>
+          <w:t>developer.mozilla.org</w:t>
+        </w:r>
+        <w:proofErr w:type="spellEnd"/>
+        <w:r>
+          <w:rPr>
+            <w:rStyle w:val="Hyperlink"/>
+          </w:rPr>
+          <w:t>/</w:t>
+        </w:r>
+        <w:proofErr w:type="spellStart"/>
+        <w:r>
+          <w:rPr>
+            <w:rStyle w:val="Hyperlink"/>
+          </w:rPr>
+          <w:t>ru</w:t>
+        </w:r>
+        <w:proofErr w:type="spellEnd"/>
+        <w:r>
+          <w:rPr>
+            <w:rStyle w:val="Hyperlink"/>
+          </w:rPr>
+          <w:t>/</w:t>
         </w:r>
       </w:hyperlink>
     </w:p>
     <w:p>
       <w:pPr>
-        <w:pStyle w:val="a8"/>
+        <w:pStyle w:val="ListParagraph"/>
         <w:numPr>
           <w:ilvl w:val="0"/>
           <w:numId w:val="23"/>
@@ -3205,24 +5813,93 @@
         <w:ind w:left="0" w:firstLine="709"/>
         <w:contextualSpacing w:val="0"/>
       </w:pPr>
-      <w:r>
-        <w:t xml:space="preserve">WebDAV API Диска — Технологии Яндекса </w:t>
+      <w:proofErr w:type="spellStart"/>
+      <w:r>
+        <w:t>WebDAV</w:t>
+      </w:r>
+      <w:proofErr w:type="spellEnd"/>
+      <w:r>
+        <w:t xml:space="preserve"> API Диска — Технологии Яндекса </w:t>
       </w:r>
       <w:r>
         <w:t xml:space="preserve">[Электронный ресурс] — Режим доступа: </w:t>
       </w:r>
-      <w:hyperlink r:id="rId60" w:history="1">
-        <w:r>
-          <w:rPr>
-            <w:rStyle w:val="a5"/>
-          </w:rPr>
-          <w:t>https://yandex.ru/dev/disk/webdav/</w:t>
+      <w:hyperlink r:id="rId61" w:history="1">
+        <w:proofErr w:type="spellStart"/>
+        <w:r>
+          <w:rPr>
+            <w:rStyle w:val="Hyperlink"/>
+          </w:rPr>
+          <w:t>https</w:t>
+        </w:r>
+        <w:proofErr w:type="spellEnd"/>
+        <w:r>
+          <w:rPr>
+            <w:rStyle w:val="Hyperlink"/>
+          </w:rPr>
+          <w:t>://</w:t>
+        </w:r>
+        <w:proofErr w:type="spellStart"/>
+        <w:r>
+          <w:rPr>
+            <w:rStyle w:val="Hyperlink"/>
+          </w:rPr>
+          <w:t>yandex.ru</w:t>
+        </w:r>
+        <w:proofErr w:type="spellEnd"/>
+        <w:r>
+          <w:rPr>
+            <w:rStyle w:val="Hyperlink"/>
+          </w:rPr>
+          <w:t>/</w:t>
+        </w:r>
+        <w:proofErr w:type="spellStart"/>
+        <w:r>
+          <w:rPr>
+            <w:rStyle w:val="Hyperlink"/>
+          </w:rPr>
+          <w:t>dev</w:t>
+        </w:r>
+        <w:proofErr w:type="spellEnd"/>
+        <w:r>
+          <w:rPr>
+            <w:rStyle w:val="Hyperlink"/>
+          </w:rPr>
+          <w:t>/</w:t>
+        </w:r>
+        <w:proofErr w:type="spellStart"/>
+        <w:r>
+          <w:rPr>
+            <w:rStyle w:val="Hyperlink"/>
+          </w:rPr>
+          <w:t>disk</w:t>
+        </w:r>
+        <w:proofErr w:type="spellEnd"/>
+        <w:r>
+          <w:rPr>
+            <w:rStyle w:val="Hyperlink"/>
+          </w:rPr>
+          <w:t>/</w:t>
+        </w:r>
+        <w:proofErr w:type="spellStart"/>
+        <w:r>
+          <w:rPr>
+            <w:rStyle w:val="Hyperlink"/>
+          </w:rPr>
+          <w:t>webdav</w:t>
+        </w:r>
+        <w:proofErr w:type="spellEnd"/>
+        <w:r>
+          <w:rPr>
+            <w:rStyle w:val="Hyperlink"/>
+          </w:rPr>
+          <w:t>/</w:t>
         </w:r>
       </w:hyperlink>
     </w:p>
     <w:p>
       <w:pPr>
-        <w:pStyle w:val="a8"/>
+        <w:pStyle w:val="ListParagraph"/>
         <w:numPr>
           <w:ilvl w:val="0"/>
           <w:numId w:val="23"/>
@@ -3230,16 +5907,21 @@
         <w:ind w:left="0" w:firstLine="709"/>
         <w:contextualSpacing w:val="0"/>
       </w:pPr>
-      <w:r>
-        <w:t xml:space="preserve">WebDAV: что это такое, где с ним можно столкнуться, и существующие альтернативы </w:t>
+      <w:proofErr w:type="spellStart"/>
+      <w:r>
+        <w:t>WebDAV</w:t>
+      </w:r>
+      <w:proofErr w:type="spellEnd"/>
+      <w:r>
+        <w:t xml:space="preserve">: что это такое, где с ним можно столкнуться, и существующие альтернативы </w:t>
       </w:r>
       <w:r>
         <w:t xml:space="preserve">[Электронный ресурс] — Режим доступа: </w:t>
       </w:r>
-      <w:hyperlink r:id="rId61" w:history="1">
-        <w:r>
-          <w:rPr>
-            <w:rStyle w:val="a5"/>
+      <w:hyperlink r:id="rId62" w:history="1">
+        <w:r>
+          <w:rPr>
+            <w:rStyle w:val="Hyperlink"/>
           </w:rPr>
           <w:t>https://codeby.net/threads/webdav-chto-ehto-takoe-gde-s-nim-mozhno-stolknutsja-i-suschestvujuschie-alternativy.67246/</w:t>
         </w:r>
@@ -3247,7 +5929,7 @@
     </w:p>
     <w:p>
       <w:pPr>
-        <w:pStyle w:val="a8"/>
+        <w:pStyle w:val="ListParagraph"/>
         <w:numPr>
           <w:ilvl w:val="0"/>
           <w:numId w:val="23"/>
@@ -3257,17 +5939,61 @@
       </w:pPr>
       <w:r>
         <w:lastRenderedPageBreak/>
-        <w:t xml:space="preserve">Изучаем WebDav — «Хакер» </w:t>
+        <w:t xml:space="preserve">Изучаем </w:t>
+      </w:r>
+      <w:proofErr w:type="spellStart"/>
+      <w:r>
+        <w:t>WebDav</w:t>
+      </w:r>
+      <w:proofErr w:type="spellEnd"/>
+      <w:r>
+        <w:t xml:space="preserve"> — «Хакер» </w:t>
       </w:r>
       <w:r>
         <w:t xml:space="preserve">[Электронный ресурс] — Режим доступа: </w:t>
       </w:r>
-      <w:hyperlink r:id="rId62" w:anchor="toc01" w:history="1">
-        <w:r>
-          <w:rPr>
-            <w:rStyle w:val="a5"/>
-          </w:rPr>
-          <w:t>https://xakep.ru/2014/09/09/webdav/#toc01</w:t>
+      <w:hyperlink r:id="rId63" w:anchor="toc01" w:history="1">
+        <w:proofErr w:type="spellStart"/>
+        <w:r>
+          <w:rPr>
+            <w:rStyle w:val="Hyperlink"/>
+          </w:rPr>
+          <w:t>https</w:t>
+        </w:r>
+        <w:proofErr w:type="spellEnd"/>
+        <w:r>
+          <w:rPr>
+            <w:rStyle w:val="Hyperlink"/>
+          </w:rPr>
+          <w:t>://</w:t>
+        </w:r>
+        <w:proofErr w:type="spellStart"/>
+        <w:r>
+          <w:rPr>
+            <w:rStyle w:val="Hyperlink"/>
+          </w:rPr>
+          <w:t>xakep.ru</w:t>
+        </w:r>
+        <w:proofErr w:type="spellEnd"/>
+        <w:r>
+          <w:rPr>
+            <w:rStyle w:val="Hyperlink"/>
+          </w:rPr>
+          <w:t>/2014/09/09/</w:t>
+        </w:r>
+        <w:proofErr w:type="spellStart"/>
+        <w:r>
+          <w:rPr>
+            <w:rStyle w:val="Hyperlink"/>
+          </w:rPr>
+          <w:t>webdav</w:t>
+        </w:r>
+        <w:proofErr w:type="spellEnd"/>
+        <w:r>
+          <w:rPr>
+            <w:rStyle w:val="Hyperlink"/>
+          </w:rPr>
+          <w:t>/#toc01</w:t>
         </w:r>
       </w:hyperlink>
       <w:r>
@@ -3276,7 +6002,7 @@
     </w:p>
     <w:p>
       <w:pPr>
-        <w:pStyle w:val="a8"/>
+        <w:pStyle w:val="ListParagraph"/>
         <w:numPr>
           <w:ilvl w:val="0"/>
           <w:numId w:val="23"/>
@@ -3285,23 +6011,75 @@
         <w:contextualSpacing w:val="0"/>
       </w:pPr>
       <w:r>
-        <w:t xml:space="preserve">Чем хорош язык Go и зачем его изучать? Все плюшки Golang </w:t>
+        <w:t xml:space="preserve">Чем хорош язык </w:t>
+      </w:r>
+      <w:proofErr w:type="spellStart"/>
+      <w:r>
+        <w:t>Go</w:t>
+      </w:r>
+      <w:proofErr w:type="spellEnd"/>
+      <w:r>
+        <w:t xml:space="preserve"> и зачем его изучать? Все плюшки </w:t>
+      </w:r>
+      <w:proofErr w:type="spellStart"/>
+      <w:r>
+        <w:t>Golang</w:t>
+      </w:r>
+      <w:proofErr w:type="spellEnd"/>
+      <w:r>
+        <w:t xml:space="preserve"> </w:t>
       </w:r>
       <w:r>
         <w:t xml:space="preserve">[Электронный ресурс] — Режим доступа: </w:t>
       </w:r>
-      <w:hyperlink r:id="rId63" w:history="1">
-        <w:r>
-          <w:rPr>
-            <w:rStyle w:val="a5"/>
-          </w:rPr>
-          <w:t>https://proglib.io/p/language-go/</w:t>
+      <w:hyperlink r:id="rId64" w:history="1">
+        <w:proofErr w:type="spellStart"/>
+        <w:r>
+          <w:rPr>
+            <w:rStyle w:val="Hyperlink"/>
+          </w:rPr>
+          <w:t>https</w:t>
+        </w:r>
+        <w:proofErr w:type="spellEnd"/>
+        <w:r>
+          <w:rPr>
+            <w:rStyle w:val="Hyperlink"/>
+          </w:rPr>
+          <w:t>://</w:t>
+        </w:r>
+        <w:proofErr w:type="spellStart"/>
+        <w:r>
+          <w:rPr>
+            <w:rStyle w:val="Hyperlink"/>
+          </w:rPr>
+          <w:t>proglib.io</w:t>
+        </w:r>
+        <w:proofErr w:type="spellEnd"/>
+        <w:r>
+          <w:rPr>
+            <w:rStyle w:val="Hyperlink"/>
+          </w:rPr>
+          <w:t>/p/</w:t>
+        </w:r>
+        <w:proofErr w:type="spellStart"/>
+        <w:r>
+          <w:rPr>
+            <w:rStyle w:val="Hyperlink"/>
+          </w:rPr>
+          <w:t>language-go</w:t>
+        </w:r>
+        <w:proofErr w:type="spellEnd"/>
+        <w:r>
+          <w:rPr>
+            <w:rStyle w:val="Hyperlink"/>
+          </w:rPr>
+          <w:t>/</w:t>
         </w:r>
       </w:hyperlink>
     </w:p>
     <w:p>
       <w:pPr>
-        <w:pStyle w:val="a8"/>
+        <w:pStyle w:val="ListParagraph"/>
         <w:numPr>
           <w:ilvl w:val="0"/>
           <w:numId w:val="23"/>
@@ -3310,12 +6088,20 @@
         <w:contextualSpacing w:val="0"/>
       </w:pPr>
       <w:r>
-        <w:t xml:space="preserve">Зачем программисту учить Go [Электронный ресурс] — Режим доступа: </w:t>
-      </w:r>
-      <w:hyperlink r:id="rId64" w:history="1">
-        <w:r>
-          <w:rPr>
-            <w:rStyle w:val="a5"/>
+        <w:t xml:space="preserve">Зачем программисту учить </w:t>
+      </w:r>
+      <w:proofErr w:type="spellStart"/>
+      <w:r>
+        <w:t>Go</w:t>
+      </w:r>
+      <w:proofErr w:type="spellEnd"/>
+      <w:r>
+        <w:t xml:space="preserve"> [Электронный ресурс] — Режим доступа: </w:t>
+      </w:r>
+      <w:hyperlink r:id="rId65" w:history="1">
+        <w:r>
+          <w:rPr>
+            <w:rStyle w:val="Hyperlink"/>
           </w:rPr>
           <w:t>https://skillbox.ru/media/code/yazyk_go_chto_pod_kapotom_i_zachem_programmistu_uchit_ego_kak_vtoroy/</w:t>
         </w:r>
@@ -3323,7 +6109,7 @@
     </w:p>
     <w:p>
       <w:pPr>
-        <w:pStyle w:val="a8"/>
+        <w:pStyle w:val="ListParagraph"/>
         <w:numPr>
           <w:ilvl w:val="0"/>
           <w:numId w:val="23"/>
@@ -3332,12 +6118,20 @@
         <w:contextualSpacing w:val="0"/>
       </w:pPr>
       <w:r>
-        <w:t xml:space="preserve">Библиотека React: особенности, перспективы, ситуация на рынке труда [Электронный ресурс] — Режим доступа: </w:t>
-      </w:r>
-      <w:hyperlink r:id="rId65" w:history="1">
-        <w:r>
-          <w:rPr>
-            <w:rStyle w:val="a5"/>
+        <w:t xml:space="preserve">Библиотека </w:t>
+      </w:r>
+      <w:proofErr w:type="spellStart"/>
+      <w:r>
+        <w:t>React</w:t>
+      </w:r>
+      <w:proofErr w:type="spellEnd"/>
+      <w:r>
+        <w:t xml:space="preserve">: особенности, перспективы, ситуация на рынке труда [Электронный ресурс] — Режим доступа: </w:t>
+      </w:r>
+      <w:hyperlink r:id="rId66" w:history="1">
+        <w:r>
+          <w:rPr>
+            <w:rStyle w:val="Hyperlink"/>
           </w:rPr>
           <w:t>https://ru-hexlet-io.turbopages.org/ru.hexlet.io/s/blog/posts/biblioteka-react-review-article</w:t>
         </w:r>
@@ -3345,7 +6139,7 @@
     </w:p>
     <w:p>
       <w:pPr>
-        <w:pStyle w:val="a8"/>
+        <w:pStyle w:val="ListParagraph"/>
         <w:numPr>
           <w:ilvl w:val="0"/>
           <w:numId w:val="23"/>
@@ -3354,15 +6148,23 @@
         <w:contextualSpacing w:val="0"/>
       </w:pPr>
       <w:r>
-        <w:t xml:space="preserve">Что такое React и как его освоить? </w:t>
+        <w:t xml:space="preserve">Что такое </w:t>
+      </w:r>
+      <w:proofErr w:type="spellStart"/>
+      <w:r>
+        <w:t>React</w:t>
+      </w:r>
+      <w:proofErr w:type="spellEnd"/>
+      <w:r>
+        <w:t xml:space="preserve"> и как его освоить? </w:t>
       </w:r>
       <w:r>
         <w:t xml:space="preserve">[Электронный ресурс] — Режим доступа: </w:t>
       </w:r>
-      <w:hyperlink r:id="rId66" w:history="1">
-        <w:r>
-          <w:rPr>
-            <w:rStyle w:val="a5"/>
+      <w:hyperlink r:id="rId67" w:history="1">
+        <w:r>
+          <w:rPr>
+            <w:rStyle w:val="Hyperlink"/>
           </w:rPr>
           <w:t>https://academy.yandex.ru/posts/chto-takoe-react-i-kak-ego-osvoit</w:t>
         </w:r>
@@ -3370,7 +6172,7 @@
     </w:p>
     <w:p>
       <w:pPr>
-        <w:pStyle w:val="a8"/>
+        <w:pStyle w:val="ListParagraph"/>
         <w:numPr>
           <w:ilvl w:val="0"/>
           <w:numId w:val="23"/>
@@ -3379,13 +6181,50 @@
         <w:contextualSpacing w:val="0"/>
       </w:pPr>
       <w:r>
-        <w:t xml:space="preserve">Что такое файлы cookies? </w:t>
+        <w:t xml:space="preserve">Что такое файлы </w:t>
+      </w:r>
+      <w:proofErr w:type="spellStart"/>
+      <w:r>
+        <w:t>cookies</w:t>
+      </w:r>
+      <w:proofErr w:type="spellEnd"/>
+      <w:r>
+        <w:t xml:space="preserve">? </w:t>
       </w:r>
       <w:r>
         <w:t xml:space="preserve">[Электронный ресурс] — Режим доступа: </w:t>
       </w:r>
-      <w:r>
-        <w:t>https://trends.rbc.ru/trends/industry/5f4e8d719a794788d1c8b49f</w:t>
+      <w:proofErr w:type="spellStart"/>
+      <w:r>
+        <w:t>https</w:t>
+      </w:r>
+      <w:proofErr w:type="spellEnd"/>
+      <w:r>
+        <w:t>://</w:t>
+      </w:r>
+      <w:proofErr w:type="spellStart"/>
+      <w:r>
+        <w:t>trends.rbc.ru</w:t>
+      </w:r>
+      <w:proofErr w:type="spellEnd"/>
+      <w:r>
+        <w:t>/</w:t>
+      </w:r>
+      <w:proofErr w:type="spellStart"/>
+      <w:r>
+        <w:t>trends</w:t>
+      </w:r>
+      <w:proofErr w:type="spellEnd"/>
+      <w:r>
+        <w:t>/</w:t>
+      </w:r>
+      <w:proofErr w:type="spellStart"/>
+      <w:r>
+        <w:t>industry</w:t>
+      </w:r>
+      <w:proofErr w:type="spellEnd"/>
+      <w:r>
+        <w:t>/5f4e8d719a794788d1c8b49f</w:t>
       </w:r>
     </w:p>
     <w:sectPr>
@@ -5413,7 +8252,7 @@
     <w:lsdException w:name="Unresolved Mention" w:semiHidden="1" w:unhideWhenUsed="1"/>
     <w:lsdException w:name="Smart Link" w:semiHidden="1" w:unhideWhenUsed="1"/>
   </w:latentStyles>
-  <w:style w:type="paragraph" w:default="1" w:styleId="a">
+  <w:style w:type="paragraph" w:default="1" w:styleId="Normal">
     <w:name w:val="Normal"/>
     <w:rsid w:val="00065707"/>
     <w:pPr>
@@ -5427,10 +8266,10 @@
       <w:lang w:val="ru" w:eastAsia="ru-RU"/>
     </w:rPr>
   </w:style>
-  <w:style w:type="paragraph" w:styleId="10">
+  <w:style w:type="paragraph" w:styleId="Heading1">
     <w:name w:val="heading 1"/>
-    <w:next w:val="a"/>
-    <w:link w:val="11"/>
+    <w:next w:val="Normal"/>
+    <w:link w:val="Heading1Char"/>
     <w:uiPriority w:val="9"/>
     <w:rsid w:val="00065707"/>
     <w:pPr>
@@ -5451,10 +8290,10 @@
       <w:lang w:val="ru" w:eastAsia="ru-RU"/>
     </w:rPr>
   </w:style>
-  <w:style w:type="paragraph" w:styleId="2">
+  <w:style w:type="paragraph" w:styleId="Heading2">
     <w:name w:val="heading 2"/>
-    <w:next w:val="a"/>
-    <w:link w:val="20"/>
+    <w:next w:val="Normal"/>
+    <w:link w:val="Heading2Char"/>
     <w:autoRedefine/>
     <w:uiPriority w:val="9"/>
     <w:unhideWhenUsed/>
@@ -5473,10 +8312,10 @@
       <w:lang w:val="ru" w:eastAsia="ru-RU"/>
     </w:rPr>
   </w:style>
-  <w:style w:type="paragraph" w:styleId="3">
+  <w:style w:type="paragraph" w:styleId="Heading3">
     <w:name w:val="heading 3"/>
-    <w:next w:val="a"/>
-    <w:link w:val="30"/>
+    <w:next w:val="Normal"/>
+    <w:link w:val="Heading3Char"/>
     <w:autoRedefine/>
     <w:uiPriority w:val="9"/>
     <w:unhideWhenUsed/>
@@ -5494,13 +8333,13 @@
       <w:lang w:val="ru" w:eastAsia="ru-RU"/>
     </w:rPr>
   </w:style>
-  <w:style w:type="character" w:default="1" w:styleId="a0">
+  <w:style w:type="character" w:default="1" w:styleId="DefaultParagraphFont">
     <w:name w:val="Default Paragraph Font"/>
     <w:uiPriority w:val="1"/>
     <w:semiHidden/>
     <w:unhideWhenUsed/>
   </w:style>
-  <w:style w:type="table" w:default="1" w:styleId="a1">
+  <w:style w:type="table" w:default="1" w:styleId="TableNormal">
     <w:name w:val="Normal Table"/>
     <w:uiPriority w:val="99"/>
     <w:semiHidden/>
@@ -5515,15 +8354,15 @@
       </w:tblCellMar>
     </w:tblPr>
   </w:style>
-  <w:style w:type="numbering" w:default="1" w:styleId="a2">
+  <w:style w:type="numbering" w:default="1" w:styleId="NoList">
     <w:name w:val="No List"/>
     <w:uiPriority w:val="99"/>
     <w:semiHidden/>
     <w:unhideWhenUsed/>
   </w:style>
-  <w:style w:type="paragraph" w:customStyle="1" w:styleId="21">
+  <w:style w:type="paragraph" w:customStyle="1" w:styleId="2">
     <w:name w:val="2_ЗАГОЛОВОК"/>
-    <w:next w:val="a3"/>
+    <w:next w:val="a"/>
     <w:autoRedefine/>
     <w:rsid w:val="009148BD"/>
     <w:pPr>
@@ -5541,9 +8380,9 @@
       <w:lang w:eastAsia="ru-RU" w:bidi="ru-RU"/>
     </w:rPr>
   </w:style>
-  <w:style w:type="paragraph" w:customStyle="1" w:styleId="a3">
+  <w:style w:type="paragraph" w:customStyle="1" w:styleId="a">
     <w:name w:val="ОБ_ТЕКСТ"/>
-    <w:link w:val="a4"/>
+    <w:link w:val="a0"/>
     <w:autoRedefine/>
     <w:qFormat/>
     <w:rsid w:val="009148BD"/>
@@ -5562,10 +8401,10 @@
       <w:lang w:eastAsia="ru-RU" w:bidi="ru-RU"/>
     </w:rPr>
   </w:style>
-  <w:style w:type="character" w:customStyle="1" w:styleId="a4">
+  <w:style w:type="character" w:customStyle="1" w:styleId="a0">
     <w:name w:val="ОБ_ТЕКСТ Знак"/>
-    <w:basedOn w:val="a0"/>
-    <w:link w:val="a3"/>
+    <w:basedOn w:val="DefaultParagraphFont"/>
+    <w:link w:val="a"/>
     <w:rsid w:val="009148BD"/>
     <w:rPr>
       <w:rFonts w:ascii="Times New Roman" w:eastAsia="Times New Roman" w:hAnsi="Times New Roman" w:cs="Times New Roman"/>
@@ -5576,10 +8415,10 @@
       <w:lang w:eastAsia="ru-RU" w:bidi="ru-RU"/>
     </w:rPr>
   </w:style>
-  <w:style w:type="paragraph" w:customStyle="1" w:styleId="12">
+  <w:style w:type="paragraph" w:customStyle="1" w:styleId="10">
     <w:name w:val="1_ЗАГОЛОВОК"/>
-    <w:basedOn w:val="a"/>
-    <w:next w:val="a"/>
+    <w:basedOn w:val="Normal"/>
+    <w:next w:val="Normal"/>
     <w:autoRedefine/>
     <w:rsid w:val="00342B4E"/>
     <w:pPr>
@@ -5599,7 +8438,7 @@
   </w:style>
   <w:style w:type="paragraph" w:customStyle="1" w:styleId="7">
     <w:name w:val="7_СПИСОК"/>
-    <w:next w:val="a"/>
+    <w:next w:val="Normal"/>
     <w:link w:val="70"/>
     <w:autoRedefine/>
     <w:rsid w:val="00D96C18"/>
@@ -5622,7 +8461,7 @@
   </w:style>
   <w:style w:type="character" w:customStyle="1" w:styleId="70">
     <w:name w:val="7_СПИСОК Знак"/>
-    <w:basedOn w:val="a0"/>
+    <w:basedOn w:val="DefaultParagraphFont"/>
     <w:link w:val="7"/>
     <w:rsid w:val="00D96C18"/>
     <w:rPr>
@@ -5633,10 +8472,10 @@
       <w:lang w:eastAsia="ru-RU" w:bidi="ru-RU"/>
     </w:rPr>
   </w:style>
-  <w:style w:type="character" w:customStyle="1" w:styleId="11">
-    <w:name w:val="Заголовок 1 Знак"/>
-    <w:basedOn w:val="a0"/>
-    <w:link w:val="10"/>
+  <w:style w:type="character" w:customStyle="1" w:styleId="Heading1Char">
+    <w:name w:val="Heading 1 Char"/>
+    <w:basedOn w:val="DefaultParagraphFont"/>
+    <w:link w:val="Heading1"/>
     <w:uiPriority w:val="9"/>
     <w:rsid w:val="00065707"/>
     <w:rPr>
@@ -5649,10 +8488,10 @@
       <w:lang w:val="ru" w:eastAsia="ru-RU"/>
     </w:rPr>
   </w:style>
-  <w:style w:type="character" w:customStyle="1" w:styleId="20">
-    <w:name w:val="Заголовок 2 Знак"/>
-    <w:basedOn w:val="a0"/>
-    <w:link w:val="2"/>
+  <w:style w:type="character" w:customStyle="1" w:styleId="Heading2Char">
+    <w:name w:val="Heading 2 Char"/>
+    <w:basedOn w:val="DefaultParagraphFont"/>
+    <w:link w:val="Heading2"/>
     <w:uiPriority w:val="9"/>
     <w:rsid w:val="00065707"/>
     <w:rPr>
@@ -5664,10 +8503,10 @@
       <w:lang w:val="ru" w:eastAsia="ru-RU"/>
     </w:rPr>
   </w:style>
-  <w:style w:type="character" w:customStyle="1" w:styleId="30">
-    <w:name w:val="Заголовок 3 Знак"/>
-    <w:basedOn w:val="a0"/>
-    <w:link w:val="3"/>
+  <w:style w:type="character" w:customStyle="1" w:styleId="Heading3Char">
+    <w:name w:val="Heading 3 Char"/>
+    <w:basedOn w:val="DefaultParagraphFont"/>
+    <w:link w:val="Heading3"/>
     <w:uiPriority w:val="9"/>
     <w:rsid w:val="00065707"/>
     <w:rPr>
@@ -5678,11 +8517,11 @@
       <w:lang w:val="ru" w:eastAsia="ru-RU"/>
     </w:rPr>
   </w:style>
-  <w:style w:type="paragraph" w:customStyle="1" w:styleId="31">
+  <w:style w:type="paragraph" w:customStyle="1" w:styleId="3">
     <w:name w:val="3_ЗАГОЛОВОК"/>
-    <w:basedOn w:val="a"/>
-    <w:next w:val="a3"/>
-    <w:link w:val="32"/>
+    <w:basedOn w:val="Normal"/>
+    <w:next w:val="a"/>
+    <w:link w:val="30"/>
     <w:autoRedefine/>
     <w:rsid w:val="008F2C75"/>
     <w:pPr>
@@ -5697,10 +8536,10 @@
       <w:lang w:bidi="ru-RU"/>
     </w:rPr>
   </w:style>
-  <w:style w:type="character" w:customStyle="1" w:styleId="32">
+  <w:style w:type="character" w:customStyle="1" w:styleId="30">
     <w:name w:val="3_ЗАГОЛОВОК Знак"/>
-    <w:basedOn w:val="a4"/>
-    <w:link w:val="31"/>
+    <w:basedOn w:val="a0"/>
+    <w:link w:val="3"/>
     <w:rsid w:val="008F2C75"/>
     <w:rPr>
       <w:rFonts w:ascii="Times New Roman" w:eastAsia="Times New Roman" w:hAnsi="Times New Roman" w:cs="Arial"/>
@@ -5750,7 +8589,7 @@
   </w:style>
   <w:style w:type="character" w:customStyle="1" w:styleId="H10">
     <w:name w:val="H1 Знак"/>
-    <w:basedOn w:val="a0"/>
+    <w:basedOn w:val="DefaultParagraphFont"/>
     <w:link w:val="H1"/>
     <w:rsid w:val="005E378B"/>
     <w:rPr>
@@ -5781,7 +8620,7 @@
   </w:style>
   <w:style w:type="character" w:customStyle="1" w:styleId="P0">
     <w:name w:val="P Знак"/>
-    <w:basedOn w:val="a0"/>
+    <w:basedOn w:val="DefaultParagraphFont"/>
     <w:link w:val="P"/>
     <w:rsid w:val="007408D0"/>
     <w:rPr>
@@ -5836,7 +8675,7 @@
   </w:style>
   <w:style w:type="character" w:customStyle="1" w:styleId="IntCon0">
     <w:name w:val="IntCon Знак"/>
-    <w:basedOn w:val="a0"/>
+    <w:basedOn w:val="DefaultParagraphFont"/>
     <w:link w:val="IntCon"/>
     <w:rsid w:val="001A1BC8"/>
     <w:rPr>
@@ -5901,7 +8740,7 @@
   </w:style>
   <w:style w:type="numbering" w:customStyle="1" w:styleId="1">
     <w:name w:val="Стиль1"/>
-    <w:basedOn w:val="a2"/>
+    <w:basedOn w:val="NoList"/>
     <w:uiPriority w:val="99"/>
     <w:rsid w:val="000B625E"/>
     <w:pPr>
@@ -5963,9 +8802,9 @@
       </w:numPr>
     </w:pPr>
   </w:style>
-  <w:style w:type="character" w:styleId="a5">
+  <w:style w:type="character" w:styleId="Hyperlink">
     <w:name w:val="Hyperlink"/>
-    <w:basedOn w:val="a0"/>
+    <w:basedOn w:val="DefaultParagraphFont"/>
     <w:uiPriority w:val="99"/>
     <w:unhideWhenUsed/>
     <w:rsid w:val="00955878"/>
@@ -5974,9 +8813,9 @@
       <w:u w:val="single"/>
     </w:rPr>
   </w:style>
-  <w:style w:type="character" w:styleId="a6">
+  <w:style w:type="character" w:styleId="UnresolvedMention">
     <w:name w:val="Unresolved Mention"/>
-    <w:basedOn w:val="a0"/>
+    <w:basedOn w:val="DefaultParagraphFont"/>
     <w:uiPriority w:val="99"/>
     <w:semiHidden/>
     <w:unhideWhenUsed/>
@@ -5986,9 +8825,9 @@
       <w:shd w:val="clear" w:color="auto" w:fill="E1DFDD"/>
     </w:rPr>
   </w:style>
-  <w:style w:type="character" w:styleId="a7">
+  <w:style w:type="character" w:styleId="FollowedHyperlink">
     <w:name w:val="FollowedHyperlink"/>
-    <w:basedOn w:val="a0"/>
+    <w:basedOn w:val="DefaultParagraphFont"/>
     <w:uiPriority w:val="99"/>
     <w:semiHidden/>
     <w:unhideWhenUsed/>
@@ -6004,9 +8843,9 @@
     <w:link w:val="Base0"/>
     <w:rsid w:val="005371C8"/>
   </w:style>
-  <w:style w:type="paragraph" w:styleId="a8">
+  <w:style w:type="paragraph" w:styleId="ListParagraph">
     <w:name w:val="List Paragraph"/>
-    <w:basedOn w:val="a"/>
+    <w:basedOn w:val="Normal"/>
     <w:uiPriority w:val="34"/>
     <w:rsid w:val="005371C8"/>
     <w:pPr>
@@ -6025,10 +8864,10 @@
       <w:lang w:eastAsia="ru-RU"/>
     </w:rPr>
   </w:style>
-  <w:style w:type="paragraph" w:styleId="HTML">
+  <w:style w:type="paragraph" w:styleId="HTMLPreformatted">
     <w:name w:val="HTML Preformatted"/>
-    <w:basedOn w:val="a"/>
-    <w:link w:val="HTML0"/>
+    <w:basedOn w:val="Normal"/>
+    <w:link w:val="HTMLPreformattedChar"/>
     <w:uiPriority w:val="99"/>
     <w:semiHidden/>
     <w:unhideWhenUsed/>
@@ -6063,10 +8902,10 @@
       <w:lang w:val="ru-RU"/>
     </w:rPr>
   </w:style>
-  <w:style w:type="character" w:customStyle="1" w:styleId="HTML0">
-    <w:name w:val="Стандартный HTML Знак"/>
-    <w:basedOn w:val="a0"/>
-    <w:link w:val="HTML"/>
+  <w:style w:type="character" w:customStyle="1" w:styleId="HTMLPreformattedChar">
+    <w:name w:val="HTML Preformatted Char"/>
+    <w:basedOn w:val="DefaultParagraphFont"/>
+    <w:link w:val="HTMLPreformatted"/>
     <w:uiPriority w:val="99"/>
     <w:semiHidden/>
     <w:rsid w:val="00CA3AEC"/>
@@ -6079,14 +8918,14 @@
   </w:style>
   <w:style w:type="character" w:customStyle="1" w:styleId="translation-word">
     <w:name w:val="translation-word"/>
-    <w:basedOn w:val="a0"/>
+    <w:basedOn w:val="DefaultParagraphFont"/>
     <w:rsid w:val="00CA3AEC"/>
   </w:style>
-  <w:style w:type="paragraph" w:styleId="a9">
+  <w:style w:type="paragraph" w:styleId="Title">
     <w:name w:val="Title"/>
-    <w:basedOn w:val="a"/>
-    <w:next w:val="a"/>
-    <w:link w:val="aa"/>
+    <w:basedOn w:val="Normal"/>
+    <w:next w:val="Normal"/>
+    <w:link w:val="TitleChar"/>
     <w:uiPriority w:val="10"/>
     <w:qFormat/>
     <w:rsid w:val="006E4095"/>
@@ -6105,10 +8944,10 @@
       <w:lang w:val="ru-RU"/>
     </w:rPr>
   </w:style>
-  <w:style w:type="character" w:customStyle="1" w:styleId="aa">
-    <w:name w:val="Заголовок Знак"/>
-    <w:basedOn w:val="a0"/>
-    <w:link w:val="a9"/>
+  <w:style w:type="character" w:customStyle="1" w:styleId="TitleChar">
+    <w:name w:val="Title Char"/>
+    <w:basedOn w:val="DefaultParagraphFont"/>
+    <w:link w:val="Title"/>
     <w:uiPriority w:val="10"/>
     <w:rsid w:val="006E4095"/>
     <w:rPr>
